--- a/index.docx
+++ b/index.docx
@@ -2,16 +2,16 @@
 <file path=word/document.xml><?xml version="1.0" encoding="utf-8"?>
 <w:document xmlns:w="http://schemas.openxmlformats.org/wordprocessingml/2006/main" xmlns:m="http://schemas.openxmlformats.org/officeDocument/2006/math" xmlns:r="http://schemas.openxmlformats.org/officeDocument/2006/relationships" xmlns:o="urn:schemas-microsoft-com:office:office" xmlns:v="urn:schemas-microsoft-com:vml" xmlns:w10="urn:schemas-microsoft-com:office:word" xmlns:a="http://schemas.openxmlformats.org/drawingml/2006/main" xmlns:pic="http://schemas.openxmlformats.org/drawingml/2006/picture" xmlns:wp="http://schemas.openxmlformats.org/drawingml/2006/wordprocessingDrawing">
   <w:body>
-    <w:bookmarkStart w:id="21" w:name="christophe-marie-duquesne"/>
     <w:p>
       <w:pPr>
         <w:pStyle w:val="Heading1"/>
       </w:pPr>
-      <w:r>
-        <w:t xml:space="preserve">Christophe-Marie Duquesne</w:t>
-      </w:r>
-    </w:p>
-    <w:bookmarkEnd w:id="21"/>
+      <w:bookmarkStart w:id="21" w:name="samuel-stewart"/>
+      <w:bookmarkEnd w:id="21"/>
+      <w:r>
+        <w:t xml:space="preserve">Samuel Stewart</w:t>
+      </w:r>
+    </w:p>
     <w:p>
       <w:r>
         <w:pict>
@@ -21,19 +21,16 @@
     </w:p>
     <w:p>
       <w:pPr>
-        <w:pStyle w:val="BlockQuote"/>
-      </w:pPr>
-      <w:r>
-        <w:t xml:space="preserve">Specialties: C++, Python, Linux, Operations Research</w:t>
+        <w:pStyle w:val="BlockText"/>
+      </w:pPr>
+      <w:r>
+        <w:t xml:space="preserve">Specialties: PDEs, Python, C++, Mathematica, Matlab</w:t>
       </w:r>
       <w:r>
         <w:br w:type="textWrapping"/>
       </w:r>
       <w:r>
-        <w:t xml:space="preserve"> </w:t>
-      </w:r>
-      <w:r>
-        <w:t xml:space="preserve">Doctor in Computer Science and Mathematics</w:t>
+        <w:t xml:space="preserve">PhD Candidate in Pure Math</w:t>
       </w:r>
     </w:p>
     <w:p>
@@ -43,62 +40,409 @@
         </w:pict>
       </w:r>
     </w:p>
-    <w:bookmarkStart w:id="22" w:name="corporate-experience"/>
     <w:p>
       <w:pPr>
         <w:pStyle w:val="Heading2"/>
       </w:pPr>
-      <w:r>
-        <w:t xml:space="preserve">Corporate Experience</w:t>
-      </w:r>
-    </w:p>
-    <w:bookmarkEnd w:id="22"/>
+      <w:bookmarkStart w:id="22" w:name="research"/>
+      <w:bookmarkEnd w:id="22"/>
+      <w:r>
+        <w:t xml:space="preserve">Research</w:t>
+      </w:r>
+    </w:p>
     <w:p>
       <w:pPr>
         <w:pStyle w:val="DefinitionTerm"/>
       </w:pPr>
       <w:r>
-        <w:t xml:space="preserve">Since 2013</w:t>
-      </w:r>
-    </w:p>
-    <w:p>
-      <w:pPr>
+        <w:t xml:space="preserve">Since 2016</w:t>
+      </w:r>
+    </w:p>
+    <w:p>
+      <w:pPr>
+        <w:pStyle w:val="Definition"/>
+      </w:pPr>
+      <w:r>
+        <w:rPr>
+          <w:b/>
+        </w:rPr>
+        <w:t xml:space="preserve">High-density crowd dynamics</w:t>
+      </w:r>
+    </w:p>
+    <w:p>
+      <w:pPr>
+        <w:pStyle w:val="Definition"/>
+      </w:pPr>
+      <w:r>
+        <w:t xml:space="preserve">Developing simulation in Julia and Python with my advisor.</w:t>
+      </w:r>
+    </w:p>
+    <w:p>
+      <w:pPr>
+        <w:pStyle w:val="DefinitionTerm"/>
+      </w:pPr>
+      <w:r>
+        <w:t xml:space="preserve">2015 - 2016</w:t>
+      </w:r>
+    </w:p>
+    <w:p>
+      <w:pPr>
+        <w:pStyle w:val="Definition"/>
+      </w:pPr>
+      <w:r>
+        <w:rPr>
+          <w:b/>
+        </w:rPr>
+        <w:t xml:space="preserve">1D De Gregorio Model for Euler Equations with Swirl</w:t>
+      </w:r>
+    </w:p>
+    <w:p>
+      <w:pPr>
+        <w:pStyle w:val="Definition"/>
+      </w:pPr>
+      <w:r>
+        <w:t xml:space="preserve">Pseudo-spectral methods to obtain numerical evidence of attractor solutions. My advisor, Prof Jia at IAS, and I proved local linear stability.</w:t>
+      </w:r>
+    </w:p>
+    <w:p>
+      <w:pPr>
+        <w:pStyle w:val="DefinitionTerm"/>
+      </w:pPr>
+      <w:r>
+        <w:t xml:space="preserve">2014 (3 months)</w:t>
+      </w:r>
+    </w:p>
+    <w:p>
+      <w:pPr>
+        <w:pStyle w:val="Definition"/>
+      </w:pPr>
+      <w:r>
+        <w:rPr>
+          <w:b/>
+        </w:rPr>
+        <w:t xml:space="preserve">Singularities of Quadratic Nonlinear Wave Equations</w:t>
+      </w:r>
+    </w:p>
+    <w:p>
+      <w:pPr>
+        <w:pStyle w:val="Definition"/>
+      </w:pPr>
+      <w:r>
+        <w:t xml:space="preserve">Wrote a PDE solver (Python + NumPy) with conformal compactification.</w:t>
+      </w:r>
+    </w:p>
+    <w:p>
+      <w:pPr>
+        <w:pStyle w:val="DefinitionTerm"/>
+      </w:pPr>
+      <w:r>
+        <w:t xml:space="preserve">2013 (3 months)</w:t>
+      </w:r>
+    </w:p>
+    <w:p>
+      <w:pPr>
+        <w:pStyle w:val="Definition"/>
+      </w:pPr>
+      <w:r>
+        <w:rPr>
+          <w:b/>
+        </w:rPr>
+        <w:t xml:space="preserve">Orbigraphs - Graph Theoretic Analogues of Orbifolds</w:t>
+      </w:r>
+    </w:p>
+    <w:p>
+      <w:pPr>
+        <w:pStyle w:val="Definition"/>
+      </w:pPr>
+      <w:r>
+        <w:t xml:space="preserve">Wrote library in Mathematica for testing conjectures computationally. Used Markov Chain theory to prove surprising classification result.</w:t>
+      </w:r>
+      <w:r>
+        <w:t xml:space="preserve"> </w:t>
+      </w:r>
+      <w:r>
+        <w:t xml:space="preserve">2013 (5 months)</w:t>
+      </w:r>
+    </w:p>
+    <w:p>
+      <w:pPr>
+        <w:pStyle w:val="Definition"/>
+      </w:pPr>
+      <w:r>
+        <w:rPr>
+          <w:b/>
+        </w:rPr>
+        <w:t xml:space="preserve">Root-Parallelized Computer Go</w:t>
+      </w:r>
+    </w:p>
+    <w:p>
+      <w:pPr>
+        <w:pStyle w:val="Definition"/>
+      </w:pPr>
+      <w:r>
+        <w:t xml:space="preserve">Parallelized Computer Go player on a cluster of five machines.</w:t>
+      </w:r>
+    </w:p>
+    <w:p>
+      <w:pPr>
+        <w:pStyle w:val="DefinitionTerm"/>
+      </w:pPr>
+      <w:r>
+        <w:t xml:space="preserve">2012 (3 months)</w:t>
+      </w:r>
+    </w:p>
+    <w:p>
+      <w:pPr>
+        <w:pStyle w:val="Definition"/>
+      </w:pPr>
+      <w:r>
+        <w:rPr>
+          <w:b/>
+        </w:rPr>
+        <w:t xml:space="preserve">Win/Loss State Optimization</w:t>
+      </w:r>
+    </w:p>
+    <w:p>
+      <w:pPr>
+        <w:pStyle w:val="Definition"/>
+      </w:pPr>
+      <w:r>
+        <w:t xml:space="preserve">Implemented statistical compression algorithm during freshman summer for my advisor's Computer Go player.</w:t>
+      </w:r>
+    </w:p>
+    <w:p>
+      <w:pPr>
+        <w:pStyle w:val="Heading2"/>
+      </w:pPr>
+      <w:bookmarkStart w:id="23" w:name="publications-and-talks"/>
+      <w:bookmarkEnd w:id="23"/>
+      <w:r>
+        <w:t xml:space="preserve">Publications and Talks</w:t>
+      </w:r>
+    </w:p>
+    <w:p>
+      <w:pPr>
+        <w:pStyle w:val="DefinitionTerm"/>
+      </w:pPr>
+      <w:r>
+        <w:t xml:space="preserve">2017</w:t>
+      </w:r>
+    </w:p>
+    <w:p>
+      <w:pPr>
+        <w:pStyle w:val="Compact"/>
         <w:pStyle w:val="Definition"/>
       </w:pPr>
       <w:r>
         <w:rPr>
           <w:i/>
         </w:rPr>
-        <w:t xml:space="preserve">Data Scientist for</w:t>
+        <w:t xml:space="preserve">The Beauty of Fluid Dynamics</w:t>
+      </w:r>
+      <w:r>
+        <w:t xml:space="preserve"> </w:t>
+      </w:r>
+      <w:r>
+        <w:t xml:space="preserve">(Public outreach talk at Minneapolis Café Scientifique)</w:t>
+      </w:r>
+      <w:r>
+        <w:t xml:space="preserve"> </w:t>
       </w:r>
       <w:r>
         <w:rPr>
           <w:i/>
         </w:rPr>
+        <w:t xml:space="preserve">Why you should study pure math in grad school</w:t>
+      </w:r>
+      <w:r>
+        <w:t xml:space="preserve">. Outreach talk at Normandale community college.</w:t>
+      </w:r>
+    </w:p>
+    <w:p>
+      <w:pPr>
+        <w:pStyle w:val="DefinitionTerm"/>
+      </w:pPr>
+      <w:r>
+        <w:t xml:space="preserve">2016</w:t>
+      </w:r>
+    </w:p>
+    <w:p>
+      <w:pPr>
+        <w:pStyle w:val="Definition"/>
+      </w:pPr>
+      <w:r>
+        <w:rPr>
+          <w:i/>
+        </w:rPr>
+        <w:t xml:space="preserve">Pseudo-spectral methods in Matlab</w:t>
+      </w:r>
+      <w:r>
+        <w:t xml:space="preserve">. PDE seminar.</w:t>
+      </w:r>
+    </w:p>
+    <w:p>
+      <w:pPr>
+        <w:pStyle w:val="Definition"/>
+      </w:pPr>
+      <w:r>
+        <w:rPr>
+          <w:i/>
+        </w:rPr>
+        <w:t xml:space="preserve">Realtime fluid simulation with WebGL in Google Chrome</w:t>
+      </w:r>
+      <w:r>
+        <w:t xml:space="preserve">. Talk at PDE seminar.</w:t>
+      </w:r>
+    </w:p>
+    <w:p>
+      <w:pPr>
+        <w:pStyle w:val="Definition"/>
+      </w:pPr>
+      <w:r>
+        <w:rPr>
+          <w:i/>
+        </w:rPr>
+        <w:t xml:space="preserve">De Gregorio's Equation: a 1D model of Euler equations with Swirl</w:t>
+      </w:r>
+      <w:r>
+        <w:t xml:space="preserve">. Paper in preparation with Sverak, Vladimir; Stewart, S; Jia, H.</w:t>
+      </w:r>
+    </w:p>
+    <w:p>
+      <w:pPr>
+        <w:pStyle w:val="DefinitionTerm"/>
+      </w:pPr>
+      <w:r>
+        <w:t xml:space="preserve">2015</w:t>
+      </w:r>
+    </w:p>
+    <w:p>
+      <w:pPr>
+        <w:pStyle w:val="Definition"/>
+      </w:pPr>
+      <w:r>
+        <w:rPr>
+          <w:i/>
+        </w:rPr>
+        <w:t xml:space="preserve">Singularities of Nonlinear Wave Equations with Quadratic Nonlinearities</w:t>
+      </w:r>
+      <w:r>
+        <w:t xml:space="preserve">. Senior thesis with Paul T. Allen.</w:t>
+      </w:r>
+    </w:p>
+    <w:p>
+      <w:pPr>
+        <w:pStyle w:val="Definition"/>
+      </w:pPr>
+      <w:r>
+        <w:rPr>
+          <w:i/>
+        </w:rPr>
+        <w:t xml:space="preserve">Wave Equations with Quadratic Nonlinearities</w:t>
+      </w:r>
+      <w:r>
+        <w:t xml:space="preserve">. JMM.</w:t>
+      </w:r>
+    </w:p>
+    <w:p>
+      <w:pPr>
+        <w:pStyle w:val="Definition"/>
+      </w:pPr>
+      <w:r>
+        <w:rPr>
+          <w:i/>
+        </w:rPr>
+        <w:t xml:space="preserve">Does water blow-up?</w:t>
+      </w:r>
+      <w:r>
+        <w:t xml:space="preserve">. Lewis &amp; Clark Fesitval of Scholars.</w:t>
+      </w:r>
+    </w:p>
+    <w:p>
+      <w:pPr>
+        <w:pStyle w:val="DefinitionTerm"/>
+      </w:pPr>
+      <w:r>
+        <w:t xml:space="preserve">2013</w:t>
+      </w:r>
+    </w:p>
+    <w:p>
+      <w:pPr>
+        <w:pStyle w:val="Definition"/>
+      </w:pPr>
+      <w:r>
+        <w:rPr>
+          <w:i/>
+        </w:rPr>
+        <w:t xml:space="preserve">Introduction to programming in R</w:t>
+      </w:r>
+      <w:r>
+        <w:t xml:space="preserve">. Supported by small grant from my advisor.</w:t>
+      </w:r>
+    </w:p>
+    <w:p>
+      <w:pPr>
+        <w:pStyle w:val="Definition"/>
+      </w:pPr>
+      <w:r>
+        <w:rPr>
+          <w:i/>
+        </w:rPr>
+        <w:t xml:space="preserve">Orbigraphs - Graph Theoretic Analogue of Orbifolds</w:t>
+      </w:r>
+      <w:r>
+        <w:t xml:space="preserve">. (Young Mathematicians Conference)</w:t>
+      </w:r>
+    </w:p>
+    <w:p>
+      <w:pPr>
+        <w:pStyle w:val="DefinitionTerm"/>
+      </w:pPr>
+      <w:r>
+        <w:t xml:space="preserve">2012</w:t>
+      </w:r>
+    </w:p>
+    <w:p>
+      <w:pPr>
+        <w:pStyle w:val="Compact"/>
+        <w:pStyle w:val="Definition"/>
+      </w:pPr>
+      <w:r>
+        <w:rPr>
+          <w:i/>
+        </w:rPr>
+        <w:t xml:space="preserve">Two Online Learning Playout Policies in Monte Carlo Go: An Application of Win/Loss State.</w:t>
+      </w:r>
+      <w:r>
         <w:t xml:space="preserve"> </w:t>
       </w:r>
-      <w:hyperlink r:id="rId23">
-        <w:r>
-          <w:rPr>
-            <w:rStyle w:val="Link"/>
-            <w:i/>
-          </w:rPr>
-          <w:t xml:space="preserve">Airconomy</w:t>
-        </w:r>
-      </w:hyperlink>
+      <w:r>
+        <w:t xml:space="preserve">Basaldua, J; Stewart, S; Moreno-Vega, JM; Drake, PD.</w:t>
+      </w:r>
       <w:r>
         <w:t xml:space="preserve"> </w:t>
       </w:r>
       <w:r>
-        <w:t xml:space="preserve">(Frankfurt am Main, Germany).</w:t>
-      </w:r>
-    </w:p>
-    <w:p>
-      <w:pPr>
-        <w:pStyle w:val="Definition"/>
-      </w:pPr>
-      <w:r>
-        <w:t xml:space="preserve">Data mining on various sources to forecast passenger demands over airline networks.</w:t>
+        <w:rPr>
+          <w:i/>
+        </w:rPr>
+        <w:t xml:space="preserve">IEEE Transactions on Computational Intelligence and AI in Games</w:t>
+      </w:r>
+      <w:r>
+        <w:t xml:space="preserve"> </w:t>
+      </w:r>
+      <w:r>
+        <w:t xml:space="preserve">1 (2014): 46-54. Print.</w:t>
+      </w:r>
+    </w:p>
+    <w:p>
+      <w:pPr>
+        <w:pStyle w:val="Heading2"/>
+      </w:pPr>
+      <w:bookmarkStart w:id="24" w:name="education"/>
+      <w:bookmarkEnd w:id="24"/>
+      <w:r>
+        <w:t xml:space="preserve">Education</w:t>
       </w:r>
     </w:p>
     <w:p>
@@ -106,183 +450,267 @@
         <w:pStyle w:val="DefinitionTerm"/>
       </w:pPr>
       <w:r>
-        <w:t xml:space="preserve">2009-2012</w:t>
-      </w:r>
-    </w:p>
-    <w:p>
-      <w:pPr>
-        <w:pStyle w:val="Definition"/>
-      </w:pPr>
-      <w:r>
-        <w:rPr>
-          <w:i/>
-        </w:rPr>
-        <w:t xml:space="preserve">PhD in Operations Research with</w:t>
-      </w:r>
-      <w:r>
-        <w:rPr>
-          <w:i/>
-        </w:rPr>
+        <w:t xml:space="preserve">2015-Current</w:t>
+      </w:r>
+    </w:p>
+    <w:p>
+      <w:pPr>
+        <w:pStyle w:val="Definition"/>
+      </w:pPr>
+      <w:r>
+        <w:rPr>
+          <w:b/>
+        </w:rPr>
+        <w:t xml:space="preserve">PhD in Mathematics at University of Minnesota</w:t>
+      </w:r>
+      <w:r>
         <w:t xml:space="preserve"> </w:t>
       </w:r>
-      <w:hyperlink r:id="rId24">
-        <w:r>
-          <w:rPr>
-            <w:rStyle w:val="Link"/>
-            <w:i/>
-          </w:rPr>
-          <w:t xml:space="preserve">Amadeus</w:t>
-        </w:r>
-      </w:hyperlink>
-      <w:r>
-        <w:t xml:space="preserve"> </w:t>
-      </w:r>
-      <w:r>
-        <w:t xml:space="preserve">(Sophia Antipolis, France).</w:t>
-      </w:r>
-    </w:p>
-    <w:p>
-      <w:pPr>
-        <w:pStyle w:val="Definition"/>
-      </w:pPr>
-      <w:r>
-        <w:t xml:space="preserve">Researched how to assign aircraft on an airline network in the most efficient way. I authored several projects, including a C++ solver, a Python suite of 20+ command line tools, and Hadoop data mining scripts. I also worked as a teaching assistant at the university, further improving my communication and public speaking skills.</w:t>
-      </w:r>
-    </w:p>
-    <w:p>
-      <w:pPr>
-        <w:pStyle w:val="DefinitionTerm"/>
-      </w:pPr>
-      <w:r>
-        <w:t xml:space="preserve">2008 (3 months)</w:t>
-      </w:r>
-    </w:p>
-    <w:p>
-      <w:pPr>
-        <w:pStyle w:val="Definition"/>
-      </w:pPr>
-      <w:r>
-        <w:rPr>
-          <w:i/>
-        </w:rPr>
-        <w:t xml:space="preserve">Internship at</w:t>
-      </w:r>
-      <w:r>
-        <w:rPr>
-          <w:i/>
-        </w:rPr>
+      <w:r>
+        <w:t xml:space="preserve">(Minneapolis, MN).</w:t>
+      </w:r>
+    </w:p>
+    <w:p>
+      <w:pPr>
+        <w:pStyle w:val="Definition"/>
+      </w:pPr>
+      <w:r>
+        <w:t xml:space="preserve">Speciality: crowd dynamics.</w:t>
+      </w:r>
+    </w:p>
+    <w:p>
+      <w:pPr>
+        <w:pStyle w:val="Definition"/>
+      </w:pPr>
+      <w:r>
+        <w:t xml:space="preserve">Advisor:</w:t>
+      </w:r>
+      <w:r>
         <w:t xml:space="preserve"> </w:t>
       </w:r>
       <w:hyperlink r:id="rId25">
         <w:r>
           <w:rPr>
-            <w:rStyle w:val="Link"/>
-            <w:i/>
+            <w:rStyle w:val="Hyperlink"/>
           </w:rPr>
-          <w:t xml:space="preserve">Rio Tinto Alcan</w:t>
+          <w:t xml:space="preserve">Vladimir Sverak</w:t>
         </w:r>
       </w:hyperlink>
       <w:r>
+        <w:t xml:space="preserve">.</w:t>
+      </w:r>
+    </w:p>
+    <w:p>
+      <w:pPr>
+        <w:pStyle w:val="Definition"/>
+      </w:pPr>
+      <w:r>
+        <w:t xml:space="preserve">Expected graduation Spring 2019.</w:t>
+      </w:r>
+    </w:p>
+    <w:p>
+      <w:pPr>
+        <w:pStyle w:val="DefinitionTerm"/>
+      </w:pPr>
+      <w:r>
+        <w:t xml:space="preserve">2011-2015</w:t>
+      </w:r>
+    </w:p>
+    <w:p>
+      <w:pPr>
+        <w:pStyle w:val="Definition"/>
+      </w:pPr>
+      <w:r>
+        <w:rPr>
+          <w:b/>
+        </w:rPr>
+        <w:t xml:space="preserve">BA in Mathematics at Lewis &amp; Clark College</w:t>
+      </w:r>
+      <w:r>
         <w:t xml:space="preserve"> </w:t>
       </w:r>
       <w:r>
-        <w:t xml:space="preserve">(Clermont Ferrand, France).</w:t>
-      </w:r>
-    </w:p>
-    <w:p>
-      <w:pPr>
-        <w:pStyle w:val="Definition"/>
-      </w:pPr>
-      <w:r>
-        <w:t xml:space="preserve">Co-authored a C++ library for optimizing the revenue of a metal factory. This work was published in the corporate journal of the company.</w:t>
-      </w:r>
-    </w:p>
-    <w:p>
-      <w:pPr>
-        <w:pStyle w:val="DefinitionTerm"/>
-      </w:pPr>
-      <w:r>
-        <w:t xml:space="preserve">2007 (3 months)</w:t>
-      </w:r>
-    </w:p>
-    <w:p>
-      <w:pPr>
-        <w:pStyle w:val="Definition"/>
-      </w:pPr>
-      <w:r>
-        <w:rPr>
-          <w:i/>
-        </w:rPr>
-        <w:t xml:space="preserve">Internship at</w:t>
-      </w:r>
-      <w:r>
-        <w:rPr>
-          <w:i/>
-        </w:rPr>
+        <w:t xml:space="preserve">(Portland, OR).</w:t>
+      </w:r>
+    </w:p>
+    <w:p>
+      <w:pPr>
+        <w:pStyle w:val="Definition"/>
+      </w:pPr>
+      <w:r>
+        <w:t xml:space="preserve">Honors Thesis Title: Wave Equations with Quadratic Nonlinearities</w:t>
+      </w:r>
+    </w:p>
+    <w:p>
+      <w:pPr>
+        <w:pStyle w:val="Definition"/>
+      </w:pPr>
+      <w:r>
+        <w:t xml:space="preserve">Advisor:</w:t>
+      </w:r>
+      <w:r>
         <w:t xml:space="preserve"> </w:t>
       </w:r>
       <w:hyperlink r:id="rId26">
         <w:r>
           <w:rPr>
-            <w:rStyle w:val="Link"/>
-            <w:i/>
+            <w:rStyle w:val="Hyperlink"/>
           </w:rPr>
-          <w:t xml:space="preserve">GE Healthcare</w:t>
+          <w:t xml:space="preserve">Paul T. Allen</w:t>
         </w:r>
       </w:hyperlink>
+    </w:p>
+    <w:p>
+      <w:pPr>
+        <w:pStyle w:val="Definition"/>
+      </w:pPr>
+      <w:r>
+        <w:t xml:space="preserve">3.78 general GPA and 3.84 GPA in Mathematics.</w:t>
+      </w:r>
+    </w:p>
+    <w:p>
+      <w:pPr>
+        <w:pStyle w:val="DefinitionTerm"/>
+      </w:pPr>
+      <w:r>
+        <w:t xml:space="preserve">2013-2014</w:t>
+      </w:r>
+    </w:p>
+    <w:p>
+      <w:pPr>
+        <w:pStyle w:val="Compact"/>
+        <w:pStyle w:val="Definition"/>
+      </w:pPr>
+      <w:r>
+        <w:rPr>
+          <w:b/>
+        </w:rPr>
+        <w:t xml:space="preserve">Budapest Semesters in Mathematics</w:t>
+      </w:r>
       <w:r>
         <w:t xml:space="preserve"> </w:t>
       </w:r>
       <w:r>
-        <w:t xml:space="preserve">(Paris, France).</w:t>
-      </w:r>
-    </w:p>
-    <w:p>
-      <w:pPr>
-        <w:pStyle w:val="Definition"/>
-      </w:pPr>
-      <w:r>
-        <w:t xml:space="preserve">Elaborated an UML spec for the refactoring of 20.000 lines of C++.</w:t>
-      </w:r>
-    </w:p>
-    <w:bookmarkStart w:id="27" w:name="selected-open-source-contributions"/>
+        <w:t xml:space="preserve">(Budapest, Hungary).</w:t>
+      </w:r>
+    </w:p>
     <w:p>
       <w:pPr>
         <w:pStyle w:val="Heading2"/>
       </w:pPr>
-      <w:r>
-        <w:t xml:space="preserve">Selected Open Source Contributions</w:t>
-      </w:r>
-    </w:p>
-    <w:bookmarkEnd w:id="27"/>
+      <w:bookmarkStart w:id="27" w:name="awards"/>
+      <w:bookmarkEnd w:id="27"/>
+      <w:r>
+        <w:t xml:space="preserve">Awards</w:t>
+      </w:r>
+    </w:p>
     <w:p>
       <w:pPr>
         <w:pStyle w:val="DefinitionTerm"/>
       </w:pPr>
       <w:r>
-        <w:t xml:space="preserve">Python</w:t>
-      </w:r>
-    </w:p>
-    <w:p>
-      <w:pPr>
-        <w:pStyle w:val="Definition"/>
-      </w:pPr>
-      <w:r>
-        <w:t xml:space="preserve">Contributor to</w:t>
-      </w:r>
-      <w:r>
-        <w:t xml:space="preserve"> </w:t>
-      </w:r>
+        <w:t xml:space="preserve">2016</w:t>
+      </w:r>
+    </w:p>
+    <w:p>
+      <w:pPr>
+        <w:pStyle w:val="Compact"/>
+        <w:pStyle w:val="Definition"/>
+      </w:pPr>
+      <w:r>
+        <w:t xml:space="preserve">NSF GRFP Honorable Mention</w:t>
+      </w:r>
+    </w:p>
+    <w:p>
+      <w:pPr>
+        <w:pStyle w:val="DefinitionTerm"/>
+      </w:pPr>
+      <w:r>
+        <w:t xml:space="preserve">2015</w:t>
+      </w:r>
+    </w:p>
+    <w:p>
+      <w:pPr>
+        <w:pStyle w:val="Compact"/>
+        <w:pStyle w:val="Definition"/>
+      </w:pPr>
+      <w:r>
+        <w:t xml:space="preserve">John Ordway Departmental Fellowship (small supplemental fellowship)</w:t>
+      </w:r>
+    </w:p>
+    <w:p>
+      <w:pPr>
+        <w:pStyle w:val="DefinitionTerm"/>
+      </w:pPr>
+      <w:r>
+        <w:t xml:space="preserve">2014</w:t>
+      </w:r>
+    </w:p>
+    <w:p>
+      <w:pPr>
+        <w:pStyle w:val="Definition"/>
+      </w:pPr>
+      <w:r>
+        <w:t xml:space="preserve">Dean's List</w:t>
+      </w:r>
+    </w:p>
+    <w:p>
+      <w:pPr>
+        <w:pStyle w:val="Definition"/>
+      </w:pPr>
+      <w:r>
+        <w:t xml:space="preserve">Pi Mu Epsilon (national math honor society)</w:t>
+      </w:r>
+    </w:p>
+    <w:p>
+      <w:pPr>
+        <w:pStyle w:val="Definition"/>
+      </w:pPr>
+      <w:r>
+        <w:t xml:space="preserve">Phi Beta Kappa</w:t>
+      </w:r>
+    </w:p>
+    <w:p>
+      <w:pPr>
+        <w:pStyle w:val="DefinitionTerm"/>
+      </w:pPr>
+      <w:r>
+        <w:t xml:space="preserve">2012</w:t>
+      </w:r>
+    </w:p>
+    <w:p>
+      <w:pPr>
+        <w:pStyle w:val="Compact"/>
+        <w:pStyle w:val="Definition"/>
+      </w:pPr>
+      <w:r>
+        <w:t xml:space="preserve">Best Machine Learning Poster at NW-CCSC</w:t>
+      </w:r>
+    </w:p>
+    <w:p>
+      <w:r>
+        <w:pict>
+          <v:rect style="width:0;height:1.5pt" o:hralign="center" o:hrstd="t" o:hr="t"/>
+        </w:pict>
+      </w:r>
+    </w:p>
+    <w:p>
+      <w:pPr>
+        <w:pStyle w:val="BlockText"/>
+      </w:pPr>
       <w:hyperlink r:id="rId28">
         <w:r>
           <w:rPr>
-            <w:rStyle w:val="Link"/>
+            <w:rStyle w:val="Hyperlink"/>
           </w:rPr>
-          <w:t xml:space="preserve">pulp-or</w:t>
+          <w:t xml:space="preserve">sams@umn.edu</w:t>
         </w:r>
       </w:hyperlink>
       <w:r>
-        <w:t xml:space="preserve">, a linear programming Python library. Author of small tools, like</w:t>
+        <w:t xml:space="preserve"> </w:t>
+      </w:r>
+      <w:r>
+        <w:t xml:space="preserve">• +1 503-877-2851 •</w:t>
       </w:r>
       <w:r>
         <w:t xml:space="preserve"> </w:t>
@@ -290,497 +718,46 @@
       <w:hyperlink r:id="rId29">
         <w:r>
           <w:rPr>
-            <w:rStyle w:val="Link"/>
+            <w:rStyle w:val="Hyperlink"/>
           </w:rPr>
-          <w:t xml:space="preserve">michel</w:t>
+          <w:t xml:space="preserve">samstewart.github.io</w:t>
         </w:r>
       </w:hyperlink>
       <w:r>
-        <w:t xml:space="preserve">, a command line program providing bidirectionnal synchronization of google tasks with text files.</w:t>
-      </w:r>
-    </w:p>
-    <w:p>
-      <w:pPr>
-        <w:pStyle w:val="DefinitionTerm"/>
-      </w:pPr>
-      <w:r>
-        <w:t xml:space="preserve">C++</w:t>
-      </w:r>
-    </w:p>
-    <w:p>
-      <w:pPr>
-        <w:pStyle w:val="Definition"/>
-      </w:pPr>
-      <w:r>
-        <w:t xml:space="preserve">Author of</w:t>
-      </w:r>
-      <w:r>
-        <w:t xml:space="preserve"> </w:t>
-      </w:r>
-      <w:hyperlink r:id="rId30">
-        <w:r>
-          <w:rPr>
-            <w:rStyle w:val="Link"/>
-          </w:rPr>
-          <w:t xml:space="preserve">yaposib</w:t>
-        </w:r>
-      </w:hyperlink>
-      <w:r>
-        <w:t xml:space="preserve">, a Python binding to COIN-OSI that is now supported by</w:t>
-      </w:r>
-      <w:r>
-        <w:t xml:space="preserve"> </w:t>
-      </w:r>
-      <w:hyperlink r:id="rId28">
-        <w:r>
-          <w:rPr>
-            <w:rStyle w:val="Link"/>
-          </w:rPr>
-          <w:t xml:space="preserve">pulp-or</w:t>
-        </w:r>
-      </w:hyperlink>
-      <w:r>
-        <w:t xml:space="preserve">.</w:t>
-      </w:r>
-    </w:p>
-    <w:p>
-      <w:pPr>
-        <w:pStyle w:val="DefinitionTerm"/>
-      </w:pPr>
-      <w:r>
-        <w:t xml:space="preserve">C</w:t>
-      </w:r>
-    </w:p>
-    <w:p>
-      <w:pPr>
-        <w:pStyle w:val="Definition"/>
-      </w:pPr>
-      <w:r>
-        <w:t xml:space="preserve">Author of</w:t>
-      </w:r>
-      <w:r>
-        <w:t xml:space="preserve"> </w:t>
-      </w:r>
-      <w:hyperlink r:id="rId31">
-        <w:r>
-          <w:rPr>
-            <w:rStyle w:val="Link"/>
-          </w:rPr>
-          <w:t xml:space="preserve">lazylpsolverlibs</w:t>
-        </w:r>
-      </w:hyperlink>
-      <w:r>
-        <w:t xml:space="preserve">, a set of proxy libraries targeting cplex, gurobi and xpress. I also started writing</w:t>
-      </w:r>
-      <w:r>
-        <w:t xml:space="preserve"> </w:t>
-      </w:r>
-      <w:hyperlink r:id="rId32">
-        <w:r>
-          <w:rPr>
-            <w:rStyle w:val="Link"/>
-          </w:rPr>
-          <w:t xml:space="preserve">sharebox</w:t>
-        </w:r>
-      </w:hyperlink>
-      <w:r>
-        <w:t xml:space="preserve">, a distributed FUSE file system based on git.</w:t>
-      </w:r>
-    </w:p>
-    <w:p>
-      <w:pPr>
-        <w:pStyle w:val="DefinitionTerm"/>
-      </w:pPr>
-      <w:r>
-        <w:t xml:space="preserve">Java</w:t>
-      </w:r>
-    </w:p>
-    <w:p>
-      <w:pPr>
-        <w:pStyle w:val="Definition"/>
-      </w:pPr>
-      <w:r>
-        <w:t xml:space="preserve">Author of</w:t>
-      </w:r>
-      <w:r>
-        <w:t xml:space="preserve"> </w:t>
-      </w:r>
-      <w:hyperlink r:id="rId33">
-        <w:r>
-          <w:rPr>
-            <w:rStyle w:val="Link"/>
-          </w:rPr>
-          <w:t xml:space="preserve">talkmyphone</w:t>
-        </w:r>
-      </w:hyperlink>
-      <w:r>
-        <w:t xml:space="preserve">, an android application allowing phone control via gtalk. It had 10.000+ downloads, and was forked 50 times. It was then successfully handed over to</w:t>
-      </w:r>
-      <w:r>
-        <w:t xml:space="preserve"> </w:t>
-      </w:r>
-      <w:hyperlink r:id="rId34">
-        <w:r>
-          <w:rPr>
-            <w:rStyle w:val="Link"/>
-          </w:rPr>
-          <w:t xml:space="preserve">other developers</w:t>
-        </w:r>
-      </w:hyperlink>
-      <w:r>
-        <w:t xml:space="preserve">.</w:t>
-      </w:r>
-    </w:p>
-    <w:p>
-      <w:pPr>
-        <w:pStyle w:val="DefinitionTerm"/>
-      </w:pPr>
-      <w:r>
-        <w:t xml:space="preserve">Misc</w:t>
-      </w:r>
-    </w:p>
-    <w:p>
-      <w:pPr>
-        <w:pStyle w:val="Definition"/>
-      </w:pPr>
-      <w:r>
-        <w:t xml:space="preserve">Lua, Ada, Bash, Makefile, m4, autotools, cmake... See my</w:t>
-      </w:r>
-      <w:r>
-        <w:t xml:space="preserve"> </w:t>
-      </w:r>
-      <w:hyperlink r:id="rId35">
-        <w:r>
-          <w:rPr>
-            <w:rStyle w:val="Link"/>
-          </w:rPr>
-          <w:t xml:space="preserve">github résumé</w:t>
-        </w:r>
-      </w:hyperlink>
-      <w:r>
-        <w:t xml:space="preserve">. My</w:t>
-      </w:r>
-      <w:r>
-        <w:t xml:space="preserve"> </w:t>
-      </w:r>
-      <w:hyperlink r:id="rId36">
-        <w:r>
-          <w:rPr>
-            <w:rStyle w:val="Link"/>
-          </w:rPr>
-          <w:t xml:space="preserve">kudorank</w:t>
-        </w:r>
-      </w:hyperlink>
-      <w:r>
-        <w:t xml:space="preserve"> </w:t>
-      </w:r>
-      <w:r>
-        <w:t xml:space="preserve">on ohloh is 9, among the top 2% of opensource developers.</w:t>
-      </w:r>
-    </w:p>
-    <w:p>
-      <w:pPr>
-        <w:pStyle w:val="DefinitionTerm"/>
-      </w:pPr>
-      <w:r>
-        <w:t xml:space="preserve">Linux</w:t>
-      </w:r>
-    </w:p>
-    <w:p>
-      <w:pPr>
-        <w:pStyle w:val="Definition"/>
-      </w:pPr>
-      <w:r>
-        <w:t xml:space="preserve">My daily operating system: I</w:t>
-      </w:r>
-      <w:r>
-        <w:t xml:space="preserve"> </w:t>
-      </w:r>
-      <w:hyperlink r:id="rId37">
-        <w:r>
-          <w:rPr>
-            <w:rStyle w:val="Link"/>
-          </w:rPr>
-          <w:t xml:space="preserve">blog</w:t>
-        </w:r>
-      </w:hyperlink>
-      <w:r>
-        <w:t xml:space="preserve"> </w:t>
-      </w:r>
-      <w:r>
-        <w:t xml:space="preserve">about it sometimes.</w:t>
-      </w:r>
-    </w:p>
-    <w:bookmarkStart w:id="38" w:name="education"/>
-    <w:p>
-      <w:pPr>
-        <w:pStyle w:val="Heading2"/>
-      </w:pPr>
-      <w:r>
-        <w:t xml:space="preserve">Education</w:t>
-      </w:r>
-    </w:p>
-    <w:bookmarkEnd w:id="38"/>
-    <w:p>
-      <w:pPr>
-        <w:pStyle w:val="DefinitionTerm"/>
-      </w:pPr>
-      <w:r>
-        <w:t xml:space="preserve">2009-2012</w:t>
-      </w:r>
-    </w:p>
-    <w:p>
-      <w:pPr>
-        <w:pStyle w:val="Definition"/>
-      </w:pPr>
-      <w:r>
-        <w:rPr>
-          <w:i/>
-        </w:rPr>
-        <w:t xml:space="preserve">PhD in Mathematics and Computer Science at G-SCOP Laboratory</w:t>
-      </w:r>
-      <w:r>
-        <w:t xml:space="preserve"> </w:t>
-      </w:r>
-      <w:r>
-        <w:t xml:space="preserve">(Grenoble, France).</w:t>
-      </w:r>
-    </w:p>
-    <w:p>
-      <w:pPr>
-        <w:pStyle w:val="Definition"/>
-      </w:pPr>
-      <w:r>
-        <w:t xml:space="preserve">Title: Integration of Fleet Deployment and of Passenger Service in Airline Schedule Management. Done at Amadeus, in the Operation Research team led by</w:t>
-      </w:r>
-      <w:r>
-        <w:t xml:space="preserve"> </w:t>
-      </w:r>
-      <w:hyperlink r:id="rId39">
-        <w:r>
-          <w:rPr>
-            <w:rStyle w:val="Link"/>
-          </w:rPr>
-          <w:t xml:space="preserve">Semi Gabteni</w:t>
-        </w:r>
-      </w:hyperlink>
-      <w:r>
-        <w:t xml:space="preserve">. Advisors:</w:t>
-      </w:r>
-      <w:r>
-        <w:t xml:space="preserve"> </w:t>
-      </w:r>
-      <w:hyperlink r:id="rId40">
-        <w:r>
-          <w:rPr>
-            <w:rStyle w:val="Link"/>
-          </w:rPr>
-          <w:t xml:space="preserve">Denis Naddef</w:t>
-        </w:r>
-      </w:hyperlink>
-      <w:r>
-        <w:t xml:space="preserve">,</w:t>
-      </w:r>
-      <w:r>
-        <w:t xml:space="preserve"> </w:t>
-      </w:r>
-      <w:hyperlink r:id="rId41">
-        <w:r>
-          <w:rPr>
-            <w:rStyle w:val="Link"/>
-          </w:rPr>
-          <w:t xml:space="preserve">Olivier Briant</w:t>
-        </w:r>
-      </w:hyperlink>
-      <w:r>
-        <w:t xml:space="preserve">. Defended in January 2013.</w:t>
-      </w:r>
-    </w:p>
-    <w:p>
-      <w:pPr>
-        <w:pStyle w:val="DefinitionTerm"/>
-      </w:pPr>
-      <w:r>
-        <w:t xml:space="preserve">2005-2009</w:t>
-      </w:r>
-    </w:p>
-    <w:p>
-      <w:pPr>
-        <w:pStyle w:val="Definition"/>
-      </w:pPr>
-      <w:r>
-        <w:rPr>
-          <w:i/>
-        </w:rPr>
-        <w:t xml:space="preserve">MS in Computer Science in ENSIMAG</w:t>
-      </w:r>
-      <w:r>
-        <w:t xml:space="preserve"> </w:t>
-      </w:r>
-      <w:r>
-        <w:t xml:space="preserve">(Grenoble, France).</w:t>
-      </w:r>
-    </w:p>
-    <w:p>
-      <w:pPr>
-        <w:pStyle w:val="Definition"/>
-      </w:pPr>
-      <w:r>
-        <w:t xml:space="preserve">Top French school of Applied Mathematics and Computer Science with highly selective recruitment.</w:t>
-      </w:r>
-    </w:p>
-    <w:p>
-      <w:pPr>
-        <w:pStyle w:val="DefinitionTerm"/>
-      </w:pPr>
-      <w:r>
-        <w:t xml:space="preserve">2002-2005</w:t>
-      </w:r>
-    </w:p>
-    <w:p>
-      <w:pPr>
-        <w:pStyle w:val="Definition"/>
-      </w:pPr>
-      <w:r>
-        <w:rPr>
-          <w:i/>
-        </w:rPr>
-        <w:t xml:space="preserve">Preparatory classes in Lycée Thiers</w:t>
-      </w:r>
-      <w:r>
-        <w:t xml:space="preserve"> </w:t>
-      </w:r>
-      <w:r>
-        <w:t xml:space="preserve">(Marseille, France).</w:t>
-      </w:r>
-    </w:p>
-    <w:p>
-      <w:pPr>
-        <w:pStyle w:val="Definition"/>
-      </w:pPr>
-      <w:r>
-        <w:t xml:space="preserve">Mathematics and Physics courses before a national competitive examination to Grandes Écoles.</w:t>
-      </w:r>
-    </w:p>
-    <w:bookmarkStart w:id="42" w:name="activities-and-interests"/>
-    <w:p>
-      <w:pPr>
-        <w:pStyle w:val="Heading2"/>
-      </w:pPr>
-      <w:r>
-        <w:t xml:space="preserve">Activities and interests</w:t>
-      </w:r>
-    </w:p>
-    <w:bookmarkEnd w:id="42"/>
-    <w:p>
-      <w:pPr>
-        <w:pStyle w:val="DefinitionTerm"/>
-      </w:pPr>
-      <w:r>
-        <w:t xml:space="preserve">Hobbies</w:t>
-      </w:r>
-    </w:p>
-    <w:p>
-      <w:pPr>
-        <w:pStyle w:val="Definition"/>
-      </w:pPr>
-      <w:r>
-        <w:t xml:space="preserve">I like travelling. I backpacked in 13 countries in Eastern Europe and South East Asia.</w:t>
-      </w:r>
-    </w:p>
-    <w:p>
-      <w:pPr>
-        <w:pStyle w:val="DefinitionTerm"/>
-      </w:pPr>
-      <w:r>
-        <w:t xml:space="preserve">Sports</w:t>
-      </w:r>
-    </w:p>
-    <w:p>
-      <w:pPr>
-        <w:pStyle w:val="Definition"/>
-      </w:pPr>
-      <w:r>
-        <w:t xml:space="preserve">Running, Cycling, Hiking. I also played rugby union for 7 years.</w:t>
-      </w:r>
-    </w:p>
-    <w:p>
-      <w:pPr>
-        <w:pStyle w:val="DefinitionTerm"/>
-      </w:pPr>
-      <w:r>
-        <w:t xml:space="preserve">Activities</w:t>
-      </w:r>
-    </w:p>
-    <w:p>
-      <w:pPr>
-        <w:pStyle w:val="Definition"/>
-      </w:pPr>
-      <w:r>
-        <w:t xml:space="preserve">I was the president of the</w:t>
-      </w:r>
-      <w:r>
-        <w:t xml:space="preserve"> </w:t>
-      </w:r>
-      <w:hyperlink r:id="rId43">
-        <w:r>
-          <w:rPr>
-            <w:rStyle w:val="Link"/>
-          </w:rPr>
-          <w:t xml:space="preserve">grand cercle</w:t>
-        </w:r>
-      </w:hyperlink>
-      <w:r>
-        <w:t xml:space="preserve">, one of the largest French campus student associations (5.000 members) during university.</w:t>
-      </w:r>
-    </w:p>
-    <w:p>
-      <w:r>
-        <w:pict>
-          <v:rect style="width:0;height:1.5pt" o:hralign="center" o:hrstd="t" o:hr="t"/>
-        </w:pict>
-      </w:r>
-    </w:p>
-    <w:p>
-      <w:pPr>
-        <w:pStyle w:val="BlockQuote"/>
-      </w:pPr>
-      <w:hyperlink r:id="rId44">
-        <w:r>
-          <w:rPr>
-            <w:rStyle w:val="Link"/>
-          </w:rPr>
-          <w:t xml:space="preserve">chmd@chmd.fr</w:t>
-        </w:r>
-      </w:hyperlink>
-      <w:r>
-        <w:t xml:space="preserve"> </w:t>
-      </w:r>
-      <w:r>
-        <w:t xml:space="preserve">• +336 84 14 26 82 • 28 years old</w:t>
-      </w:r>
-      <w:r>
         <w:br w:type="textWrapping"/>
       </w:r>
       <w:r>
-        <w:t xml:space="preserve"> </w:t>
-      </w:r>
-      <w:r>
-        <w:t xml:space="preserve">275, chemin du Petit Castel - 13100 Aix en Provence, FRANCE</w:t>
-      </w:r>
-    </w:p>
+        <w:t xml:space="preserve">Vincent Hall, University of Minnesota - Minneapolis, MN 55414, USA</w:t>
+      </w:r>
+    </w:p>
+    <w:sectPr/>
   </w:body>
 </w:document>
 </file>
 
 <file path=word/footnotes.xml><?xml version="1.0" encoding="utf-8"?>
-<w:footnotes xmlns:w="http://schemas.openxmlformats.org/wordprocessingml/2006/main" xmlns:m="http://schemas.openxmlformats.org/officeDocument/2006/math" xmlns:r="http://schemas.openxmlformats.org/officeDocument/2006/relationships" xmlns:o="urn:schemas-microsoft-com:office:office" xmlns:v="urn:schemas-microsoft-com:vml" xmlns:w10="urn:schemas-microsoft-com:office:word" xmlns:a="http://schemas.openxmlformats.org/drawingml/2006/main" xmlns:pic="http://schemas.openxmlformats.org/drawingml/2006/picture" xmlns:wp="http://schemas.openxmlformats.org/drawingml/2006/wordprocessingDrawing"/>
+<w:footnotes xmlns:w="http://schemas.openxmlformats.org/wordprocessingml/2006/main" xmlns:m="http://schemas.openxmlformats.org/officeDocument/2006/math" xmlns:r="http://schemas.openxmlformats.org/officeDocument/2006/relationships" xmlns:o="urn:schemas-microsoft-com:office:office" xmlns:v="urn:schemas-microsoft-com:vml" xmlns:w10="urn:schemas-microsoft-com:office:word" xmlns:a="http://schemas.openxmlformats.org/drawingml/2006/main" xmlns:pic="http://schemas.openxmlformats.org/drawingml/2006/picture" xmlns:wp="http://schemas.openxmlformats.org/drawingml/2006/wordprocessingDrawing">
+  <w:footnote w:type="continuationSeparator" w:id="0">
+    <w:p>
+      <w:r>
+        <w:continuationSeparator/>
+      </w:r>
+    </w:p>
+  </w:footnote>
+  <w:footnote w:type="separator" w:id="-1">
+    <w:p>
+      <w:r>
+        <w:separator/>
+      </w:r>
+    </w:p>
+  </w:footnote>
+</w:footnotes>
 </file>
 
 <file path=word/numbering.xml><?xml version="1.0" encoding="utf-8"?>
 <w:numbering xmlns:w="http://schemas.openxmlformats.org/wordprocessingml/2006/main">
   <w:abstractNum w:abstractNumId="0">
-    <w:nsid w:val="51930231"/>
+    <w:nsid w:val="e17f69ba"/>
     <w:multiLevelType w:val="multilevel"/>
     <w:lvl w:ilvl="0">
       <w:numFmt w:val="bullet"/>
@@ -860,8 +837,92 @@
       </w:pPr>
     </w:lvl>
   </w:abstractNum>
+  <w:abstractNum w:abstractNumId="990">
+    <w:nsid w:val="f158bd2c"/>
+    <w:multiLevelType w:val="multilevel"/>
+    <w:lvl w:ilvl="0">
+      <w:numFmt w:val="bullet"/>
+      <w:lvlText w:val=" "/>
+      <w:lvlJc w:val="left"/>
+      <w:pPr>
+        <w:tabs>
+          <w:tab w:val="num" w:pos="0"/>
+        </w:tabs>
+        <w:ind w:left="480" w:hanging="480"/>
+      </w:pPr>
+    </w:lvl>
+    <w:lvl w:ilvl="1">
+      <w:numFmt w:val="bullet"/>
+      <w:lvlText w:val=" "/>
+      <w:lvlJc w:val="left"/>
+      <w:pPr>
+        <w:tabs>
+          <w:tab w:val="num" w:pos="720"/>
+        </w:tabs>
+        <w:ind w:left="1200" w:hanging="480"/>
+      </w:pPr>
+    </w:lvl>
+    <w:lvl w:ilvl="2">
+      <w:numFmt w:val="bullet"/>
+      <w:lvlText w:val=" "/>
+      <w:lvlJc w:val="left"/>
+      <w:pPr>
+        <w:tabs>
+          <w:tab w:val="num" w:pos="1440"/>
+        </w:tabs>
+        <w:ind w:left="1920" w:hanging="480"/>
+      </w:pPr>
+    </w:lvl>
+    <w:lvl w:ilvl="3">
+      <w:numFmt w:val="bullet"/>
+      <w:lvlText w:val=" "/>
+      <w:lvlJc w:val="left"/>
+      <w:pPr>
+        <w:tabs>
+          <w:tab w:val="num" w:pos="2160"/>
+        </w:tabs>
+        <w:ind w:left="2640" w:hanging="480"/>
+      </w:pPr>
+    </w:lvl>
+    <w:lvl w:ilvl="4">
+      <w:numFmt w:val="bullet"/>
+      <w:lvlText w:val=" "/>
+      <w:lvlJc w:val="left"/>
+      <w:pPr>
+        <w:tabs>
+          <w:tab w:val="num" w:pos="2880"/>
+        </w:tabs>
+        <w:ind w:left="3360" w:hanging="480"/>
+      </w:pPr>
+    </w:lvl>
+    <w:lvl w:ilvl="5">
+      <w:numFmt w:val="bullet"/>
+      <w:lvlText w:val=" "/>
+      <w:lvlJc w:val="left"/>
+      <w:pPr>
+        <w:tabs>
+          <w:tab w:val="num" w:pos="3600"/>
+        </w:tabs>
+        <w:ind w:left="4080" w:hanging="480"/>
+      </w:pPr>
+    </w:lvl>
+    <w:lvl w:ilvl="6">
+      <w:numFmt w:val="bullet"/>
+      <w:lvlText w:val=" "/>
+      <w:lvlJc w:val="left"/>
+      <w:pPr>
+        <w:tabs>
+          <w:tab w:val="num" w:pos="4320"/>
+        </w:tabs>
+        <w:ind w:left="4800" w:hanging="480"/>
+      </w:pPr>
+    </w:lvl>
+  </w:abstractNum>
   <w:num w:numId="1">
     <w:abstractNumId w:val="0"/>
+  </w:num>
+  <w:num w:numId="1000">
+    <w:abstractNumId w:val="990"/>
   </w:num>
 </w:numbering>
 </file>
@@ -887,13 +948,25 @@
   <w:style w:type="paragraph" w:default="1" w:styleId="Normal">
     <w:name w:val="Normal"/>
     <w:qFormat/>
+  </w:style>
+  <w:style w:type="paragraph" w:styleId="BodyText">
+    <w:name w:val="Body Text"/>
+    <w:basedOn w:val="Normal"/>
+    <w:link w:val="BodyTextChar"/>
     <w:pPr>
       <w:spacing w:before="180" w:after="180"/>
     </w:pPr>
-  </w:style>
-  <w:style w:type="paragraph" w:styleId="Compact">
+    <w:qFormat/>
+  </w:style>
+  <w:style w:type="paragraph" w:customStyle="1" w:styleId="FirstParagraph">
+    <w:name w:val="First Paragraph"/>
+    <w:basedOn w:val="BodyText"/>
+    <w:next w:val="BodyText"/>
+    <w:qFormat/>
+  </w:style>
+  <w:style w:type="paragraph" w:customStyle="1" w:styleId="Compact">
     <w:name w:val="Compact"/>
-    <w:basedOn w:val="Normal"/>
+    <w:basedOn w:val="BodyText"/>
     <w:qFormat/>
     <w:pPr>
       <w:spacing w:before="36" w:after="36"/>
@@ -902,7 +975,7 @@
   <w:style w:type="paragraph" w:styleId="Title">
     <w:name w:val="Title"/>
     <w:basedOn w:val="Normal"/>
-    <w:next w:val="Normal"/>
+    <w:next w:val="BodyText"/>
     <w:qFormat/>
     <w:pPr>
       <w:keepNext/>
@@ -919,9 +992,25 @@
       <w:szCs w:val="36"/>
     </w:rPr>
   </w:style>
-  <w:style w:type="paragraph" w:styleId="Authors">
-    <w:name w:val="Authors"/>
-    <w:next w:val="Normal"/>
+  <w:style w:type="paragraph" w:styleId="Subtitle">
+    <w:name w:val="Subtitle"/>
+    <w:basedOn w:val="Title"/>
+    <w:next w:val="BodyText"/>
+    <w:qFormat/>
+    <w:pPr>
+      <w:keepNext/>
+      <w:keepLines/>
+      <w:spacing w:before="240" w:after="240"/>
+      <w:jc w:val="center"/>
+    </w:pPr>
+    <w:rPr>
+      <w:sz w:val="30"/>
+      <w:szCs w:val="30"/>
+    </w:rPr>
+  </w:style>
+  <w:style w:type="paragraph" w:customStyle="1" w:styleId="Author">
+    <w:name w:val="Author"/>
+    <w:next w:val="BodyText"/>
     <w:qFormat/>
     <w:pPr>
       <w:keepNext/>
@@ -931,7 +1020,7 @@
   </w:style>
   <w:style w:type="paragraph" w:styleId="Date">
     <w:name w:val="Date"/>
-    <w:next w:val="Normal"/>
+    <w:next w:val="BodyText"/>
     <w:qFormat/>
     <w:pPr>
       <w:keepNext/>
@@ -939,10 +1028,33 @@
       <w:jc w:val="center"/>
     </w:pPr>
   </w:style>
+  <w:style w:type="paragraph" w:customStyle="1" w:styleId="Abstract">
+    <w:name w:val="Abstract"/>
+    <w:basedOn w:val="Normal"/>
+    <w:next w:val="BodyText"/>
+    <w:qFormat/>
+    <w:pPr>
+      <w:keepNext/>
+      <w:keepLines/>
+      <w:spacing w:before="300" w:after="300"/>
+    </w:pPr>
+    <w:rPr>
+      <w:sz w:val="20"/>
+      <w:szCs w:val="20"/>
+    </w:rPr>
+  </w:style>
+  <w:style w:type="paragraph" w:styleId="Bibliography">
+    <w:name w:val="Bibliography"/>
+    <w:basedOn w:val="Normal"/>
+    <w:next w:val="Bibliography"/>
+    <w:qFormat/>
+    <w:pPr/>
+    <w:rPr/>
+  </w:style>
   <w:style w:type="paragraph" w:styleId="Heading1">
     <w:name w:val="Heading 1"/>
     <w:basedOn w:val="Normal"/>
-    <w:next w:val="Normal"/>
+    <w:next w:val="BodyText"/>
     <w:uiPriority w:val="9"/>
     <w:qFormat/>
     <w:pPr>
@@ -956,14 +1068,14 @@
       <w:b/>
       <w:bCs/>
       <w:color w:val="345A8A" w:themeColor="accent1" w:themeShade="B5"/>
-      <w:sz w:val="36"/>
-      <w:szCs w:val="36"/>
+      <w:sz w:val="32"/>
+      <w:szCs w:val="32"/>
     </w:rPr>
   </w:style>
   <w:style w:type="paragraph" w:styleId="Heading2">
     <w:name w:val="Heading 2"/>
     <w:basedOn w:val="Normal"/>
-    <w:next w:val="Normal"/>
+    <w:next w:val="BodyText"/>
     <w:uiPriority w:val="9"/>
     <w:unhideWhenUsed/>
     <w:qFormat/>
@@ -985,7 +1097,7 @@
   <w:style w:type="paragraph" w:styleId="Heading3">
     <w:name w:val="Heading 3"/>
     <w:basedOn w:val="Normal"/>
-    <w:next w:val="Normal"/>
+    <w:next w:val="BodyText"/>
     <w:uiPriority w:val="9"/>
     <w:unhideWhenUsed/>
     <w:qFormat/>
@@ -993,7 +1105,7 @@
       <w:keepNext/>
       <w:keepLines/>
       <w:spacing w:before="200" w:after="0"/>
-      <w:outlineLvl w:val="1"/>
+      <w:outlineLvl w:val="2"/>
     </w:pPr>
     <w:rPr>
       <w:rFonts w:asciiTheme="majorHAnsi" w:eastAsiaTheme="majorEastAsia" w:hAnsiTheme="majorHAnsi" w:cstheme="majorBidi"/>
@@ -1007,7 +1119,7 @@
   <w:style w:type="paragraph" w:styleId="Heading4">
     <w:name w:val="Heading 4"/>
     <w:basedOn w:val="Normal"/>
-    <w:next w:val="Normal"/>
+    <w:next w:val="BodyText"/>
     <w:uiPriority w:val="9"/>
     <w:unhideWhenUsed/>
     <w:qFormat/>
@@ -1015,7 +1127,7 @@
       <w:keepNext/>
       <w:keepLines/>
       <w:spacing w:before="200" w:after="0"/>
-      <w:outlineLvl w:val="1"/>
+      <w:outlineLvl w:val="3"/>
     </w:pPr>
     <w:rPr>
       <w:rFonts w:asciiTheme="majorHAnsi" w:eastAsiaTheme="majorEastAsia" w:hAnsiTheme="majorHAnsi" w:cstheme="majorBidi"/>
@@ -1029,7 +1141,7 @@
   <w:style w:type="paragraph" w:styleId="Heading5">
     <w:name w:val="Heading 5"/>
     <w:basedOn w:val="Normal"/>
-    <w:next w:val="Normal"/>
+    <w:next w:val="BodyText"/>
     <w:uiPriority w:val="9"/>
     <w:unhideWhenUsed/>
     <w:qFormat/>
@@ -1037,7 +1149,7 @@
       <w:keepNext/>
       <w:keepLines/>
       <w:spacing w:before="200" w:after="0"/>
-      <w:outlineLvl w:val="1"/>
+      <w:outlineLvl w:val="4"/>
     </w:pPr>
     <w:rPr>
       <w:rFonts w:asciiTheme="majorHAnsi" w:eastAsiaTheme="majorEastAsia" w:hAnsiTheme="majorHAnsi" w:cstheme="majorBidi"/>
@@ -1048,15 +1160,36 @@
       <w:szCs w:val="24"/>
     </w:rPr>
   </w:style>
-  <w:style w:type="paragraph" w:styleId="BlockQuote">
-    <w:name w:val="Block Quote"/>
+  <w:style w:type="paragraph" w:styleId="Heading6">
+    <w:name w:val="Heading 6"/>
     <w:basedOn w:val="Normal"/>
-    <w:next w:val="Normal"/>
+    <w:next w:val="BodyText"/>
     <w:uiPriority w:val="9"/>
     <w:unhideWhenUsed/>
     <w:qFormat/>
     <w:pPr>
+      <w:keepNext/>
+      <w:keepLines/>
+      <w:spacing w:before="200" w:after="0"/>
+      <w:outlineLvl w:val="5"/>
+    </w:pPr>
+    <w:rPr>
+      <w:rFonts w:asciiTheme="majorHAnsi" w:eastAsiaTheme="majorEastAsia" w:hAnsiTheme="majorHAnsi" w:cstheme="majorBidi"/>
+      <w:color w:val="4F81BD" w:themeColor="accent1"/>
+      <w:sz w:val="24"/>
+      <w:szCs w:val="24"/>
+    </w:rPr>
+  </w:style>
+  <w:style w:type="paragraph" w:styleId="BlockText">
+    <w:name w:val="Block Text"/>
+    <w:basedOn w:val="BodyText"/>
+    <w:next w:val="BodyText"/>
+    <w:uiPriority w:val="9"/>
+    <w:unhideWhenUsed/>
+    <w:qFormat/>
+    <w:pPr>
       <w:spacing w:before="100" w:after="100"/>
+      <w:ind w:firstLine="0"/>
     </w:pPr>
     <w:rPr>
       <w:rFonts w:asciiTheme="majorHAnsi" w:eastAsiaTheme="majorEastAsia" w:hAnsiTheme="majorHAnsi" w:cstheme="majorBidi"/>
@@ -1064,6 +1197,14 @@
       <w:sz w:val="20"/>
       <w:szCs w:val="20"/>
     </w:rPr>
+  </w:style>
+  <w:style w:type="paragraph" w:styleId="FootnoteText">
+    <w:name w:val="Footnote Text"/>
+    <w:basedOn w:val="Normal"/>
+    <w:next w:val="FootnoteText"/>
+    <w:uiPriority w:val="9"/>
+    <w:unhideWhenUsed/>
+    <w:qFormat/>
   </w:style>
   <w:style w:type="character" w:default="1" w:styleId="DefaultParagraphFont">
     <w:name w:val="Default Paragraph Font"/>
@@ -1085,7 +1226,7 @@
       </w:tblCellMar>
     </w:tblPr>
   </w:style>
-  <w:style w:type="paragraph" w:styleId="DefinitionTerm">
+  <w:style w:type="paragraph" w:customStyle="1" w:styleId="DefinitionTerm">
     <w:name w:val="Definition Term"/>
     <w:basedOn w:val="Normal"/>
     <w:next w:val="Definition"/>
@@ -1098,39 +1239,42 @@
       <w:b/>
     </w:rPr>
   </w:style>
-  <w:style w:type="paragraph" w:styleId="Definition">
+  <w:style w:type="paragraph" w:customStyle="1" w:styleId="Definition">
     <w:name w:val="Definition"/>
     <w:basedOn w:val="Normal"/>
   </w:style>
-  <w:style w:type="paragraph" w:styleId="BodyText">
-    <w:name w:val="Body Text"/>
+  <w:style w:type="paragraph" w:styleId="Caption">
+    <w:name w:val="Caption"/>
     <w:basedOn w:val="Normal"/>
     <w:link w:val="BodyTextChar"/>
     <w:pPr>
-      <w:spacing w:after="120"/>
-    </w:pPr>
-  </w:style>
-  <w:style w:type="paragraph" w:styleId="TableCaption">
+      <w:spacing w:before="0" w:after="120"/>
+    </w:pPr>
+    <w:rPr>
+      <w:i/>
+    </w:rPr>
+  </w:style>
+  <w:style w:type="paragraph" w:customStyle="1" w:styleId="TableCaption">
     <w:name w:val="Table Caption"/>
+    <w:basedOn w:val="Caption"/>
+    <w:pPr>
+      <w:keepNext/>
+    </w:pPr>
+  </w:style>
+  <w:style w:type="paragraph" w:customStyle="1" w:styleId="ImageCaption">
+    <w:name w:val="Image Caption"/>
+    <w:basedOn w:val="Caption"/>
+  </w:style>
+  <w:style w:type="paragraph" w:customStyle="1" w:styleId="Figure">
+    <w:name w:val="Figure"/>
     <w:basedOn w:val="Normal"/>
-    <w:link w:val="BodyTextChar"/>
-    <w:pPr>
-      <w:spacing w:before="0" w:after="120"/>
-    </w:pPr>
-    <w:rPr>
-      <w:i/>
-    </w:rPr>
-  </w:style>
-  <w:style w:type="paragraph" w:styleId="ImageCaption">
-    <w:name w:val="Image Caption"/>
-    <w:basedOn w:val="Normal"/>
-    <w:link w:val="BodyTextChar"/>
-    <w:pPr>
-      <w:spacing w:before="0" w:after="120"/>
-    </w:pPr>
-    <w:rPr>
-      <w:i/>
-    </w:rPr>
+  </w:style>
+  <w:style w:type="paragraph" w:customStyle="1" w:styleId="FigureWithCaption">
+    <w:name w:val="Figure with Caption"/>
+    <w:basedOn w:val="Figure"/>
+    <w:pPr>
+      <w:keepNext/>
+    </w:pPr>
   </w:style>
   <w:style w:type="character" w:customStyle="1" w:styleId="BodyTextChar">
     <w:name w:val="Body Text Char"/>
@@ -1145,18 +1289,36 @@
       <w:sz w:val="22"/>
     </w:rPr>
   </w:style>
-  <w:style w:type="character" w:customStyle="1" w:styleId="FootnoteRef">
-    <w:name w:val="Footnote Ref"/>
+  <w:style w:type="character" w:styleId="FootnoteReference">
+    <w:name w:val="Footnote Reference"/>
     <w:basedOn w:val="BodyTextChar"/>
     <w:rPr>
       <w:vertAlign w:val="superscript"/>
     </w:rPr>
   </w:style>
-  <w:style w:type="character" w:customStyle="1" w:styleId="Link">
-    <w:name w:val="Link"/>
+  <w:style w:type="character" w:styleId="Hyperlink">
+    <w:name w:val="Hyperlink"/>
     <w:basedOn w:val="BodyTextChar"/>
     <w:rPr>
       <w:color w:val="4F81BD" w:themeColor="accent1"/>
+    </w:rPr>
+  </w:style>
+  <w:style w:type="paragraph" w:styleId="TOCHeading">
+    <w:name w:val="TOC Heading"/>
+    <w:basedOn w:val="Heading1"/>
+    <w:next w:val="BodyText"/>
+    <w:uiPriority w:val="39"/>
+    <w:unhideWhenUsed/>
+    <w:qFormat/>
+    <w:pPr>
+      <w:spacing w:before="240" w:line="259" w:lineRule="auto"/>
+      <w:outlineLvl w:val="9"/>
+    </w:pPr>
+    <w:rPr>
+      <w:rFonts w:asciiTheme="majorHAnsi" w:eastAsiaTheme="majorEastAsia" w:hAnsiTheme="majorHAnsi" w:cstheme="majorBidi"/>
+      <w:b w:val="0"/>
+      <w:bCs w:val="0"/>
+      <w:color w:val="365F91" w:themeColor="accent1" w:themeShade="BF"/>
     </w:rPr>
   </w:style>
   <w:style w:type="paragraph" w:customStyle="1" w:styleId="SourceCode">
@@ -1203,6 +1365,13 @@
       <w:color w:val="40a070"/>
     </w:rPr>
   </w:style>
+  <w:style w:type="character" w:customStyle="1" w:styleId="ConstantTok">
+    <w:name w:val="ConstantTok"/>
+    <w:basedOn w:val="VerbatimChar"/>
+    <w:rPr>
+      <w:color w:val="880000"/>
+    </w:rPr>
+  </w:style>
   <w:style w:type="character" w:customStyle="1" w:styleId="CharTok">
     <w:name w:val="CharTok"/>
     <w:basedOn w:val="VerbatimChar"/>
@@ -1210,6 +1379,13 @@
       <w:color w:val="4070a0"/>
     </w:rPr>
   </w:style>
+  <w:style w:type="character" w:customStyle="1" w:styleId="SpecialCharTok">
+    <w:name w:val="SpecialCharTok"/>
+    <w:basedOn w:val="VerbatimChar"/>
+    <w:rPr>
+      <w:color w:val="4070a0"/>
+    </w:rPr>
+  </w:style>
   <w:style w:type="character" w:customStyle="1" w:styleId="StringTok">
     <w:name w:val="StringTok"/>
     <w:basedOn w:val="VerbatimChar"/>
@@ -1217,6 +1393,25 @@
       <w:color w:val="4070a0"/>
     </w:rPr>
   </w:style>
+  <w:style w:type="character" w:customStyle="1" w:styleId="VerbatimStringTok">
+    <w:name w:val="VerbatimStringTok"/>
+    <w:basedOn w:val="VerbatimChar"/>
+    <w:rPr>
+      <w:color w:val="4070a0"/>
+    </w:rPr>
+  </w:style>
+  <w:style w:type="character" w:customStyle="1" w:styleId="SpecialStringTok">
+    <w:name w:val="SpecialStringTok"/>
+    <w:basedOn w:val="VerbatimChar"/>
+    <w:rPr>
+      <w:color w:val="bb6688"/>
+    </w:rPr>
+  </w:style>
+  <w:style w:type="character" w:customStyle="1" w:styleId="ImportTok">
+    <w:name w:val="ImportTok"/>
+    <w:basedOn w:val="VerbatimChar"/>
+    <w:rPr/>
+  </w:style>
   <w:style w:type="character" w:customStyle="1" w:styleId="CommentTok">
     <w:name w:val="CommentTok"/>
     <w:basedOn w:val="VerbatimChar"/>
@@ -1225,6 +1420,32 @@
       <w:i/>
     </w:rPr>
   </w:style>
+  <w:style w:type="character" w:customStyle="1" w:styleId="DocumentationTok">
+    <w:name w:val="DocumentationTok"/>
+    <w:basedOn w:val="VerbatimChar"/>
+    <w:rPr>
+      <w:color w:val="ba2121"/>
+      <w:i/>
+    </w:rPr>
+  </w:style>
+  <w:style w:type="character" w:customStyle="1" w:styleId="AnnotationTok">
+    <w:name w:val="AnnotationTok"/>
+    <w:basedOn w:val="VerbatimChar"/>
+    <w:rPr>
+      <w:color w:val="60a0b0"/>
+      <w:b/>
+      <w:i/>
+    </w:rPr>
+  </w:style>
+  <w:style w:type="character" w:customStyle="1" w:styleId="CommentVarTok">
+    <w:name w:val="CommentVarTok"/>
+    <w:basedOn w:val="VerbatimChar"/>
+    <w:rPr>
+      <w:color w:val="60a0b0"/>
+      <w:b/>
+      <w:i/>
+    </w:rPr>
+  </w:style>
   <w:style w:type="character" w:customStyle="1" w:styleId="OtherTok">
     <w:name w:val="OtherTok"/>
     <w:basedOn w:val="VerbatimChar"/>
@@ -1232,6 +1453,82 @@
       <w:color w:val="007020"/>
     </w:rPr>
   </w:style>
+  <w:style w:type="character" w:customStyle="1" w:styleId="FunctionTok">
+    <w:name w:val="FunctionTok"/>
+    <w:basedOn w:val="VerbatimChar"/>
+    <w:rPr>
+      <w:color w:val="06287e"/>
+    </w:rPr>
+  </w:style>
+  <w:style w:type="character" w:customStyle="1" w:styleId="VariableTok">
+    <w:name w:val="VariableTok"/>
+    <w:basedOn w:val="VerbatimChar"/>
+    <w:rPr>
+      <w:color w:val="19177c"/>
+    </w:rPr>
+  </w:style>
+  <w:style w:type="character" w:customStyle="1" w:styleId="ControlFlowTok">
+    <w:name w:val="ControlFlowTok"/>
+    <w:basedOn w:val="VerbatimChar"/>
+    <w:rPr>
+      <w:color w:val="007020"/>
+      <w:b/>
+    </w:rPr>
+  </w:style>
+  <w:style w:type="character" w:customStyle="1" w:styleId="OperatorTok">
+    <w:name w:val="OperatorTok"/>
+    <w:basedOn w:val="VerbatimChar"/>
+    <w:rPr>
+      <w:color w:val="666666"/>
+    </w:rPr>
+  </w:style>
+  <w:style w:type="character" w:customStyle="1" w:styleId="BuiltInTok">
+    <w:name w:val="BuiltInTok"/>
+    <w:basedOn w:val="VerbatimChar"/>
+    <w:rPr/>
+  </w:style>
+  <w:style w:type="character" w:customStyle="1" w:styleId="ExtensionTok">
+    <w:name w:val="ExtensionTok"/>
+    <w:basedOn w:val="VerbatimChar"/>
+    <w:rPr/>
+  </w:style>
+  <w:style w:type="character" w:customStyle="1" w:styleId="PreprocessorTok">
+    <w:name w:val="PreprocessorTok"/>
+    <w:basedOn w:val="VerbatimChar"/>
+    <w:rPr>
+      <w:color w:val="bc7a00"/>
+    </w:rPr>
+  </w:style>
+  <w:style w:type="character" w:customStyle="1" w:styleId="AttributeTok">
+    <w:name w:val="AttributeTok"/>
+    <w:basedOn w:val="VerbatimChar"/>
+    <w:rPr>
+      <w:color w:val="7d9029"/>
+    </w:rPr>
+  </w:style>
+  <w:style w:type="character" w:customStyle="1" w:styleId="RegionMarkerTok">
+    <w:name w:val="RegionMarkerTok"/>
+    <w:basedOn w:val="VerbatimChar"/>
+    <w:rPr/>
+  </w:style>
+  <w:style w:type="character" w:customStyle="1" w:styleId="InformationTok">
+    <w:name w:val="InformationTok"/>
+    <w:basedOn w:val="VerbatimChar"/>
+    <w:rPr>
+      <w:color w:val="60a0b0"/>
+      <w:b/>
+      <w:i/>
+    </w:rPr>
+  </w:style>
+  <w:style w:type="character" w:customStyle="1" w:styleId="WarningTok">
+    <w:name w:val="WarningTok"/>
+    <w:basedOn w:val="VerbatimChar"/>
+    <w:rPr>
+      <w:color w:val="60a0b0"/>
+      <w:b/>
+      <w:i/>
+    </w:rPr>
+  </w:style>
   <w:style w:type="character" w:customStyle="1" w:styleId="AlertTok">
     <w:name w:val="AlertTok"/>
     <w:basedOn w:val="VerbatimChar"/>
@@ -1239,18 +1536,6 @@
       <w:color w:val="ff0000"/>
       <w:b/>
     </w:rPr>
-  </w:style>
-  <w:style w:type="character" w:customStyle="1" w:styleId="FunctionTok">
-    <w:name w:val="FunctionTok"/>
-    <w:basedOn w:val="VerbatimChar"/>
-    <w:rPr>
-      <w:color w:val="06287e"/>
-    </w:rPr>
-  </w:style>
-  <w:style w:type="character" w:customStyle="1" w:styleId="RegionMarkerTok">
-    <w:name w:val="RegionMarkerTok"/>
-    <w:basedOn w:val="VerbatimChar"/>
-    <w:rPr/>
   </w:style>
   <w:style w:type="character" w:customStyle="1" w:styleId="ErrorTok">
     <w:name w:val="ErrorTok"/>

--- a/index.docx
+++ b/index.docx
@@ -24,13 +24,13 @@
         <w:pStyle w:val="BlockText"/>
       </w:pPr>
       <w:r>
-        <w:t xml:space="preserve">Specialties: PDEs, Python, C++, Mathematica, Matlab</w:t>
+        <w:t xml:space="preserve">Tools: Unix, Git, Python, C++, Mathematica, Matlab, R, Julia, Java</w:t>
       </w:r>
       <w:r>
         <w:br w:type="textWrapping"/>
       </w:r>
       <w:r>
-        <w:t xml:space="preserve">PhD Candidate in Pure Math</w:t>
+        <w:t xml:space="preserve">Math: PDEs, convex optimization, numerical methods</w:t>
       </w:r>
     </w:p>
     <w:p>
@@ -44,18 +44,18 @@
       <w:pPr>
         <w:pStyle w:val="Heading2"/>
       </w:pPr>
-      <w:bookmarkStart w:id="22" w:name="research"/>
+      <w:bookmarkStart w:id="22" w:name="relevant-experience"/>
       <w:bookmarkEnd w:id="22"/>
       <w:r>
-        <w:t xml:space="preserve">Research</w:t>
-      </w:r>
-    </w:p>
-    <w:p>
-      <w:pPr>
-        <w:pStyle w:val="DefinitionTerm"/>
-      </w:pPr>
-      <w:r>
-        <w:t xml:space="preserve">Since 2016</w:t>
+        <w:t xml:space="preserve">Relevant Experience</w:t>
+      </w:r>
+    </w:p>
+    <w:p>
+      <w:pPr>
+        <w:pStyle w:val="DefinitionTerm"/>
+      </w:pPr>
+      <w:r>
+        <w:t xml:space="preserve">2018-Current</w:t>
       </w:r>
     </w:p>
     <w:p>
@@ -66,23 +66,23 @@
         <w:rPr>
           <w:b/>
         </w:rPr>
-        <w:t xml:space="preserve">High-density crowd dynamics</w:t>
-      </w:r>
-    </w:p>
-    <w:p>
-      <w:pPr>
-        <w:pStyle w:val="Definition"/>
-      </w:pPr>
-      <w:r>
-        <w:t xml:space="preserve">Developing simulation in Julia and Python with my advisor.</w:t>
-      </w:r>
-    </w:p>
-    <w:p>
-      <w:pPr>
-        <w:pStyle w:val="DefinitionTerm"/>
-      </w:pPr>
-      <w:r>
-        <w:t xml:space="preserve">2015 - 2016</w:t>
+        <w:t xml:space="preserve">A discrete contact model for crowd simulation</w:t>
+      </w:r>
+    </w:p>
+    <w:p>
+      <w:pPr>
+        <w:pStyle w:val="Definition"/>
+      </w:pPr>
+      <w:r>
+        <w:t xml:space="preserve">Fast numerical algorithm and well-posedness results for a crowd model (Matlab, Julia, Mathematica).</w:t>
+      </w:r>
+    </w:p>
+    <w:p>
+      <w:pPr>
+        <w:pStyle w:val="DefinitionTerm"/>
+      </w:pPr>
+      <w:r>
+        <w:t xml:space="preserve">2015 - 2017</w:t>
       </w:r>
     </w:p>
     <w:p>
@@ -101,15 +101,42 @@
         <w:pStyle w:val="Definition"/>
       </w:pPr>
       <w:r>
-        <w:t xml:space="preserve">Pseudo-spectral methods to obtain numerical evidence of attractor solutions. My advisor, Prof Jia at IAS, and I proved local linear stability.</w:t>
-      </w:r>
-    </w:p>
-    <w:p>
-      <w:pPr>
-        <w:pStyle w:val="DefinitionTerm"/>
-      </w:pPr>
-      <w:r>
-        <w:t xml:space="preserve">2014 (3 months)</w:t>
+        <w:t xml:space="preserve">Pseudo-spectral method to obtain numerical evidence of global attractor solutions. Proved local stability of attractors (Matlab).</w:t>
+      </w:r>
+    </w:p>
+    <w:p>
+      <w:pPr>
+        <w:pStyle w:val="DefinitionTerm"/>
+      </w:pPr>
+      <w:r>
+        <w:t xml:space="preserve">Summer 2017</w:t>
+      </w:r>
+    </w:p>
+    <w:p>
+      <w:pPr>
+        <w:pStyle w:val="Definition"/>
+      </w:pPr>
+      <w:r>
+        <w:rPr>
+          <w:b/>
+        </w:rPr>
+        <w:t xml:space="preserve">Tractors for Africa</w:t>
+      </w:r>
+    </w:p>
+    <w:p>
+      <w:pPr>
+        <w:pStyle w:val="Definition"/>
+      </w:pPr>
+      <w:r>
+        <w:t xml:space="preserve">Worked with NGO "Tractors for Africa" in Burkina Faso as translator.</w:t>
+      </w:r>
+    </w:p>
+    <w:p>
+      <w:pPr>
+        <w:pStyle w:val="DefinitionTerm"/>
+      </w:pPr>
+      <w:r>
+        <w:t xml:space="preserve">Summer 2014</w:t>
       </w:r>
     </w:p>
     <w:p>
@@ -128,15 +155,15 @@
         <w:pStyle w:val="Definition"/>
       </w:pPr>
       <w:r>
-        <w:t xml:space="preserve">Wrote a PDE solver (Python + NumPy) with conformal compactification.</w:t>
-      </w:r>
-    </w:p>
-    <w:p>
-      <w:pPr>
-        <w:pStyle w:val="DefinitionTerm"/>
-      </w:pPr>
-      <w:r>
-        <w:t xml:space="preserve">2013 (3 months)</w:t>
+        <w:t xml:space="preserve">PDE solver with conformal compactification to handle boundary (Python / NumPy).</w:t>
+      </w:r>
+    </w:p>
+    <w:p>
+      <w:pPr>
+        <w:pStyle w:val="DefinitionTerm"/>
+      </w:pPr>
+      <w:r>
+        <w:t xml:space="preserve">Summer 2013</w:t>
       </w:r>
     </w:p>
     <w:p>
@@ -155,13 +182,15 @@
         <w:pStyle w:val="Definition"/>
       </w:pPr>
       <w:r>
-        <w:t xml:space="preserve">Wrote library in Mathematica for testing conjectures computationally. Used Markov Chain theory to prove surprising classification result.</w:t>
-      </w:r>
-      <w:r>
-        <w:t xml:space="preserve"> </w:t>
-      </w:r>
-      <w:r>
-        <w:t xml:space="preserve">2013 (5 months)</w:t>
+        <w:t xml:space="preserve">Proved geometric classification via Markov Chain theory (Mathematica).</w:t>
+      </w:r>
+    </w:p>
+    <w:p>
+      <w:pPr>
+        <w:pStyle w:val="DefinitionTerm"/>
+      </w:pPr>
+      <w:r>
+        <w:t xml:space="preserve">Spring 2013</w:t>
       </w:r>
     </w:p>
     <w:p>
@@ -180,15 +209,15 @@
         <w:pStyle w:val="Definition"/>
       </w:pPr>
       <w:r>
-        <w:t xml:space="preserve">Parallelized Computer Go player on a cluster of five machines.</w:t>
-      </w:r>
-    </w:p>
-    <w:p>
-      <w:pPr>
-        <w:pStyle w:val="DefinitionTerm"/>
-      </w:pPr>
-      <w:r>
-        <w:t xml:space="preserve">2012 (3 months)</w:t>
+        <w:t xml:space="preserve">Parallelized Computer Go player on a cluster of five machines (Java).</w:t>
+      </w:r>
+    </w:p>
+    <w:p>
+      <w:pPr>
+        <w:pStyle w:val="DefinitionTerm"/>
+      </w:pPr>
+      <w:r>
+        <w:t xml:space="preserve">Summer 2012</w:t>
       </w:r>
     </w:p>
     <w:p>
@@ -207,7 +236,34 @@
         <w:pStyle w:val="Definition"/>
       </w:pPr>
       <w:r>
-        <w:t xml:space="preserve">Implemented statistical compression algorithm during freshman summer for my advisor's Computer Go player.</w:t>
+        <w:t xml:space="preserve">Compression algorithm during freshman summer for computer Go (Java).</w:t>
+      </w:r>
+    </w:p>
+    <w:p>
+      <w:pPr>
+        <w:pStyle w:val="DefinitionTerm"/>
+      </w:pPr>
+      <w:r>
+        <w:t xml:space="preserve">Fall 2013 - Fall 2015</w:t>
+      </w:r>
+    </w:p>
+    <w:p>
+      <w:pPr>
+        <w:pStyle w:val="Definition"/>
+      </w:pPr>
+      <w:r>
+        <w:rPr>
+          <w:b/>
+        </w:rPr>
+        <w:t xml:space="preserve">Android / iPhone Development</w:t>
+      </w:r>
+    </w:p>
+    <w:p>
+      <w:pPr>
+        <w:pStyle w:val="Definition"/>
+      </w:pPr>
+      <w:r>
+        <w:t xml:space="preserve">Android / iPhone developer for Upsight Analytics (Portland, OR) during college. Wrote their entire Android client in a month, built an automated UI testing framework, and mentored junior developers (Java, Objective-C).</w:t>
       </w:r>
     </w:p>
     <w:p>
@@ -225,25 +281,38 @@
         <w:pStyle w:val="DefinitionTerm"/>
       </w:pPr>
       <w:r>
-        <w:t xml:space="preserve">2017</w:t>
-      </w:r>
-    </w:p>
-    <w:p>
-      <w:pPr>
-        <w:pStyle w:val="Compact"/>
-        <w:pStyle w:val="Definition"/>
-      </w:pPr>
+        <w:t xml:space="preserve">2019</w:t>
+      </w:r>
+    </w:p>
+    <w:p>
+      <w:pPr>
+        <w:pStyle w:val="Definition"/>
+      </w:pPr>
+      <w:r>
+        <w:t xml:space="preserve">"De Gregorio's Equation: a 1D model of Euler equations with Swirl". Hoa, J; Stewart, S; Sverak, V.</w:t>
+      </w:r>
+      <w:r>
+        <w:t xml:space="preserve"> </w:t>
+      </w:r>
       <w:r>
         <w:rPr>
           <w:i/>
         </w:rPr>
-        <w:t xml:space="preserve">The Beauty of Fluid Dynamics</w:t>
+        <w:t xml:space="preserve">Archive for Rational Mechanics and Analysis</w:t>
       </w:r>
       <w:r>
         <w:t xml:space="preserve"> </w:t>
       </w:r>
       <w:r>
-        <w:t xml:space="preserve">(Public outreach talk at Minneapolis Café Scientifique)</w:t>
+        <w:t xml:space="preserve">2 (2019): 1269-1304. Print</w:t>
+      </w:r>
+    </w:p>
+    <w:p>
+      <w:pPr>
+        <w:pStyle w:val="Definition"/>
+      </w:pPr>
+      <w:r>
+        <w:t xml:space="preserve">"Orbigraphs - Graph Theoretic Analogue of Orbifolds". Daly, K; Gavin, C; Montes de Oca, G; Ochoa, D; Stanhope, E; Stewart, S. To appear in</w:t>
       </w:r>
       <w:r>
         <w:t xml:space="preserve"> </w:t>
@@ -252,146 +321,48 @@
         <w:rPr>
           <w:i/>
         </w:rPr>
-        <w:t xml:space="preserve">Why you should study pure math in grad school</w:t>
-      </w:r>
-      <w:r>
-        <w:t xml:space="preserve">. Outreach talk at Normandale community college.</w:t>
-      </w:r>
-    </w:p>
-    <w:p>
-      <w:pPr>
-        <w:pStyle w:val="DefinitionTerm"/>
-      </w:pPr>
-      <w:r>
-        <w:t xml:space="preserve">2016</w:t>
-      </w:r>
-    </w:p>
-    <w:p>
-      <w:pPr>
-        <w:pStyle w:val="Definition"/>
-      </w:pPr>
-      <w:r>
-        <w:rPr>
-          <w:i/>
-        </w:rPr>
-        <w:t xml:space="preserve">Pseudo-spectral methods in Matlab</w:t>
-      </w:r>
-      <w:r>
-        <w:t xml:space="preserve">. PDE seminar.</w:t>
-      </w:r>
-    </w:p>
-    <w:p>
-      <w:pPr>
-        <w:pStyle w:val="Definition"/>
-      </w:pPr>
-      <w:r>
-        <w:rPr>
-          <w:i/>
-        </w:rPr>
-        <w:t xml:space="preserve">Realtime fluid simulation with WebGL in Google Chrome</w:t>
-      </w:r>
-      <w:r>
-        <w:t xml:space="preserve">. Talk at PDE seminar.</w:t>
-      </w:r>
-    </w:p>
-    <w:p>
-      <w:pPr>
-        <w:pStyle w:val="Definition"/>
-      </w:pPr>
-      <w:r>
-        <w:rPr>
-          <w:i/>
-        </w:rPr>
-        <w:t xml:space="preserve">De Gregorio's Equation: a 1D model of Euler equations with Swirl</w:t>
-      </w:r>
-      <w:r>
-        <w:t xml:space="preserve">. Paper in preparation with Sverak, Vladimir; Stewart, S; Jia, H.</w:t>
-      </w:r>
-    </w:p>
-    <w:p>
-      <w:pPr>
-        <w:pStyle w:val="DefinitionTerm"/>
-      </w:pPr>
-      <w:r>
-        <w:t xml:space="preserve">2015</w:t>
-      </w:r>
-    </w:p>
-    <w:p>
-      <w:pPr>
-        <w:pStyle w:val="Definition"/>
-      </w:pPr>
-      <w:r>
-        <w:rPr>
-          <w:i/>
-        </w:rPr>
-        <w:t xml:space="preserve">Singularities of Nonlinear Wave Equations with Quadratic Nonlinearities</w:t>
-      </w:r>
-      <w:r>
-        <w:t xml:space="preserve">. Senior thesis with Paul T. Allen.</w:t>
-      </w:r>
-    </w:p>
-    <w:p>
-      <w:pPr>
-        <w:pStyle w:val="Definition"/>
-      </w:pPr>
-      <w:r>
-        <w:rPr>
-          <w:i/>
-        </w:rPr>
-        <w:t xml:space="preserve">Wave Equations with Quadratic Nonlinearities</w:t>
-      </w:r>
-      <w:r>
-        <w:t xml:space="preserve">. JMM.</w:t>
-      </w:r>
-    </w:p>
-    <w:p>
-      <w:pPr>
-        <w:pStyle w:val="Definition"/>
-      </w:pPr>
-      <w:r>
-        <w:rPr>
-          <w:i/>
-        </w:rPr>
-        <w:t xml:space="preserve">Does water blow-up?</w:t>
-      </w:r>
-      <w:r>
-        <w:t xml:space="preserve">. Lewis &amp; Clark Fesitval of Scholars.</w:t>
-      </w:r>
-    </w:p>
-    <w:p>
-      <w:pPr>
-        <w:pStyle w:val="DefinitionTerm"/>
-      </w:pPr>
-      <w:r>
-        <w:t xml:space="preserve">2013</w:t>
-      </w:r>
-    </w:p>
-    <w:p>
-      <w:pPr>
-        <w:pStyle w:val="Definition"/>
-      </w:pPr>
-      <w:r>
-        <w:rPr>
-          <w:i/>
-        </w:rPr>
-        <w:t xml:space="preserve">Introduction to programming in R</w:t>
-      </w:r>
-      <w:r>
-        <w:t xml:space="preserve">. Supported by small grant from my advisor.</w:t>
-      </w:r>
-    </w:p>
-    <w:p>
-      <w:pPr>
-        <w:pStyle w:val="Definition"/>
-      </w:pPr>
-      <w:r>
-        <w:rPr>
-          <w:i/>
-        </w:rPr>
-        <w:t xml:space="preserve">Orbigraphs - Graph Theoretic Analogue of Orbifolds</w:t>
-      </w:r>
-      <w:r>
-        <w:t xml:space="preserve">. (Young Mathematicians Conference)</w:t>
+        <w:t xml:space="preserve">Involve, a Journal of Mathematics.</w:t>
+      </w:r>
+    </w:p>
+    <w:p>
+      <w:pPr>
+        <w:pStyle w:val="DefinitionTerm"/>
+      </w:pPr>
+      <w:r>
+        <w:t xml:space="preserve">2018</w:t>
+      </w:r>
+    </w:p>
+    <w:p>
+      <w:pPr>
+        <w:pStyle w:val="Definition"/>
+      </w:pPr>
+      <w:r>
+        <w:t xml:space="preserve">"Lost in the Crowd: How Mathematicians Model Crowds" (Public outreach talk at Duluth Cafe Scientifique and University of Minnesota-Duluth)</w:t>
+      </w:r>
+    </w:p>
+    <w:p>
+      <w:pPr>
+        <w:pStyle w:val="Definition"/>
+      </w:pPr>
+      <w:r>
+        <w:t xml:space="preserve">"Cellular Automata models of dense crowds", poster at ICERM Conference on Crowd Modeling, Brown University.</w:t>
+      </w:r>
+    </w:p>
+    <w:p>
+      <w:pPr>
+        <w:pStyle w:val="DefinitionTerm"/>
+      </w:pPr>
+      <w:r>
+        <w:t xml:space="preserve">2017</w:t>
+      </w:r>
+    </w:p>
+    <w:p>
+      <w:pPr>
+        <w:pStyle w:val="Compact"/>
+        <w:pStyle w:val="Definition"/>
+      </w:pPr>
+      <w:r>
+        <w:t xml:space="preserve">"The Beauty of Fluid Dynamics" (Public outreach talk at Minneapolis Café Scientifique)</w:t>
       </w:r>
     </w:p>
     <w:p>
@@ -408,16 +379,7 @@
         <w:pStyle w:val="Definition"/>
       </w:pPr>
       <w:r>
-        <w:rPr>
-          <w:i/>
-        </w:rPr>
-        <w:t xml:space="preserve">Two Online Learning Playout Policies in Monte Carlo Go: An Application of Win/Loss State.</w:t>
-      </w:r>
-      <w:r>
-        <w:t xml:space="preserve"> </w:t>
-      </w:r>
-      <w:r>
-        <w:t xml:space="preserve">Basaldua, J; Stewart, S; Moreno-Vega, JM; Drake, PD.</w:t>
+        <w:t xml:space="preserve">"Two Online Learning Playout Policies in Monte Carlo Go: An Application of Win/Loss State." Basaldua, J; Stewart, S; Moreno-Vega, JM; Drake, PD.</w:t>
       </w:r>
       <w:r>
         <w:t xml:space="preserve"> </w:t>
@@ -450,7 +412,7 @@
         <w:pStyle w:val="DefinitionTerm"/>
       </w:pPr>
       <w:r>
-        <w:t xml:space="preserve">2015-Current</w:t>
+        <w:t xml:space="preserve">2017-2020</w:t>
       </w:r>
     </w:p>
     <w:p>
@@ -475,7 +437,7 @@
         <w:pStyle w:val="Definition"/>
       </w:pPr>
       <w:r>
-        <w:t xml:space="preserve">Speciality: crowd dynamics.</w:t>
+        <w:t xml:space="preserve">Speciality: fluids, granular media, convex optimization.</w:t>
       </w:r>
     </w:p>
     <w:p>
@@ -502,10 +464,35 @@
     </w:p>
     <w:p>
       <w:pPr>
-        <w:pStyle w:val="Definition"/>
-      </w:pPr>
-      <w:r>
-        <w:t xml:space="preserve">Expected graduation Spring 2019.</w:t>
+        <w:pStyle w:val="DefinitionTerm"/>
+      </w:pPr>
+      <w:r>
+        <w:t xml:space="preserve">2015-2017</w:t>
+      </w:r>
+    </w:p>
+    <w:p>
+      <w:pPr>
+        <w:pStyle w:val="Definition"/>
+      </w:pPr>
+      <w:r>
+        <w:rPr>
+          <w:b/>
+        </w:rPr>
+        <w:t xml:space="preserve">Masters in Mathematics</w:t>
+      </w:r>
+      <w:r>
+        <w:t xml:space="preserve"> </w:t>
+      </w:r>
+      <w:r>
+        <w:t xml:space="preserve">(Minneapolis, MN).</w:t>
+      </w:r>
+    </w:p>
+    <w:p>
+      <w:pPr>
+        <w:pStyle w:val="Definition"/>
+      </w:pPr>
+      <w:r>
+        <w:t xml:space="preserve">Masters Thesis: "De Gregorio's Equation: a 1D model of Euler equations with Swirl"</w:t>
       </w:r>
     </w:p>
     <w:p>
@@ -562,14 +549,6 @@
     </w:p>
     <w:p>
       <w:pPr>
-        <w:pStyle w:val="Definition"/>
-      </w:pPr>
-      <w:r>
-        <w:t xml:space="preserve">3.78 general GPA and 3.84 GPA in Mathematics.</w:t>
-      </w:r>
-    </w:p>
-    <w:p>
-      <w:pPr>
         <w:pStyle w:val="DefinitionTerm"/>
       </w:pPr>
       <w:r>
@@ -609,6 +588,23 @@
         <w:pStyle w:val="DefinitionTerm"/>
       </w:pPr>
       <w:r>
+        <w:t xml:space="preserve">2017-2021</w:t>
+      </w:r>
+    </w:p>
+    <w:p>
+      <w:pPr>
+        <w:pStyle w:val="Compact"/>
+        <w:pStyle w:val="Definition"/>
+      </w:pPr>
+      <w:r>
+        <w:t xml:space="preserve">National Defense Science and Engineering Graduate Fellowship.</w:t>
+      </w:r>
+    </w:p>
+    <w:p>
+      <w:pPr>
+        <w:pStyle w:val="DefinitionTerm"/>
+      </w:pPr>
+      <w:r>
         <w:t xml:space="preserve">2016</w:t>
       </w:r>
     </w:p>
@@ -618,7 +614,7 @@
         <w:pStyle w:val="Definition"/>
       </w:pPr>
       <w:r>
-        <w:t xml:space="preserve">NSF GRFP Honorable Mention</w:t>
+        <w:t xml:space="preserve">National Science Foundation Graduate Student Fellowship Honorable Mention</w:t>
       </w:r>
     </w:p>
     <w:p>
@@ -635,7 +631,7 @@
         <w:pStyle w:val="Definition"/>
       </w:pPr>
       <w:r>
-        <w:t xml:space="preserve">John Ordway Departmental Fellowship (small supplemental fellowship)</w:t>
+        <w:t xml:space="preserve">John Ordway Departmental Fellowship</w:t>
       </w:r>
     </w:p>
     <w:p>
@@ -648,43 +644,11 @@
     </w:p>
     <w:p>
       <w:pPr>
-        <w:pStyle w:val="Definition"/>
-      </w:pPr>
-      <w:r>
-        <w:t xml:space="preserve">Dean's List</w:t>
-      </w:r>
-    </w:p>
-    <w:p>
-      <w:pPr>
-        <w:pStyle w:val="Definition"/>
-      </w:pPr>
-      <w:r>
-        <w:t xml:space="preserve">Pi Mu Epsilon (national math honor society)</w:t>
-      </w:r>
-    </w:p>
-    <w:p>
-      <w:pPr>
-        <w:pStyle w:val="Definition"/>
-      </w:pPr>
-      <w:r>
-        <w:t xml:space="preserve">Phi Beta Kappa</w:t>
-      </w:r>
-    </w:p>
-    <w:p>
-      <w:pPr>
-        <w:pStyle w:val="DefinitionTerm"/>
-      </w:pPr>
-      <w:r>
-        <w:t xml:space="preserve">2012</w:t>
-      </w:r>
-    </w:p>
-    <w:p>
-      <w:pPr>
         <w:pStyle w:val="Compact"/>
         <w:pStyle w:val="Definition"/>
       </w:pPr>
       <w:r>
-        <w:t xml:space="preserve">Best Machine Learning Poster at NW-CCSC</w:t>
+        <w:t xml:space="preserve">Phi Beta Kappa, Pi Mu Epsilon (honors in mathematics)</w:t>
       </w:r>
     </w:p>
     <w:p>
@@ -720,7 +684,7 @@
           <w:rPr>
             <w:rStyle w:val="Hyperlink"/>
           </w:rPr>
-          <w:t xml:space="preserve">samstewart.github.io</w:t>
+          <w:t xml:space="preserve">https://github.com/samstewart</w:t>
         </w:r>
       </w:hyperlink>
       <w:r>
@@ -838,7 +802,7 @@
     </w:lvl>
   </w:abstractNum>
   <w:abstractNum w:abstractNumId="990">
-    <w:nsid w:val="f158bd2c"/>
+    <w:nsid w:val="96dcf589"/>
     <w:multiLevelType w:val="multilevel"/>
     <w:lvl w:ilvl="0">
       <w:numFmt w:val="bullet"/>

--- a/index.docx
+++ b/index.docx
@@ -13,41 +13,13 @@
       </w:r>
     </w:p>
     <w:p>
-      <w:r>
-        <w:pict>
-          <v:rect style="width:0;height:1.5pt" o:hralign="center" o:hrstd="t" o:hr="t"/>
-        </w:pict>
-      </w:r>
-    </w:p>
-    <w:p>
-      <w:pPr>
-        <w:pStyle w:val="BlockText"/>
-      </w:pPr>
-      <w:r>
-        <w:t xml:space="preserve">Tools: Unix, Git, Python, C++, Mathematica, Matlab, R, Julia, Java</w:t>
-      </w:r>
-      <w:r>
-        <w:br w:type="textWrapping"/>
-      </w:r>
-      <w:r>
-        <w:t xml:space="preserve">Math: PDEs, convex optimization, numerical methods</w:t>
-      </w:r>
-    </w:p>
-    <w:p>
-      <w:r>
-        <w:pict>
-          <v:rect style="width:0;height:1.5pt" o:hralign="center" o:hrstd="t" o:hr="t"/>
-        </w:pict>
-      </w:r>
-    </w:p>
-    <w:p>
       <w:pPr>
         <w:pStyle w:val="Heading2"/>
       </w:pPr>
-      <w:bookmarkStart w:id="22" w:name="relevant-experience"/>
+      <w:bookmarkStart w:id="22" w:name="research-experience"/>
       <w:bookmarkEnd w:id="22"/>
       <w:r>
-        <w:t xml:space="preserve">Relevant Experience</w:t>
+        <w:t xml:space="preserve">Research Experience</w:t>
       </w:r>
     </w:p>
     <w:p>
@@ -55,7 +27,7 @@
         <w:pStyle w:val="DefinitionTerm"/>
       </w:pPr>
       <w:r>
-        <w:t xml:space="preserve">2018-Current</w:t>
+        <w:t xml:space="preserve">2015-2020</w:t>
       </w:r>
     </w:p>
     <w:p>
@@ -66,15 +38,46 @@
         <w:rPr>
           <w:b/>
         </w:rPr>
-        <w:t xml:space="preserve">A discrete contact model for crowd simulation</w:t>
-      </w:r>
-    </w:p>
-    <w:p>
-      <w:pPr>
+        <w:t xml:space="preserve">Graduate Research Assistant (Minneapolis, MN)</w:t>
+      </w:r>
+    </w:p>
+    <w:p>
+      <w:pPr>
+        <w:pStyle w:val="Compact"/>
         <w:pStyle w:val="Definition"/>
-      </w:pPr>
-      <w:r>
-        <w:t xml:space="preserve">Fast numerical algorithm and well-posedness results for a crowd model (Matlab, Julia, Mathematica).</w:t>
+        <w:numPr>
+          <w:numId w:val="1001"/>
+          <w:ilvl w:val="0"/>
+        </w:numPr>
+      </w:pPr>
+      <w:r>
+        <w:t xml:space="preserve">Implemented spectral method in Matlab to obtain numerical evidence of attractor solutions for a fluid model.</w:t>
+      </w:r>
+    </w:p>
+    <w:p>
+      <w:pPr>
+        <w:pStyle w:val="Compact"/>
+        <w:pStyle w:val="Definition"/>
+        <w:numPr>
+          <w:numId w:val="1001"/>
+          <w:ilvl w:val="0"/>
+        </w:numPr>
+      </w:pPr>
+      <w:r>
+        <w:t xml:space="preserve">Proved existence of attractor solutions using techniques from spectral theory and published the results in top journal.</w:t>
+      </w:r>
+    </w:p>
+    <w:p>
+      <w:pPr>
+        <w:pStyle w:val="Compact"/>
+        <w:pStyle w:val="Definition"/>
+        <w:numPr>
+          <w:numId w:val="1001"/>
+          <w:ilvl w:val="0"/>
+        </w:numPr>
+      </w:pPr>
+      <w:r>
+        <w:t xml:space="preserve">Designed and wrote fast algorithm for simulating a crowd model.</w:t>
       </w:r>
     </w:p>
     <w:p>
@@ -82,26 +85,55 @@
         <w:pStyle w:val="DefinitionTerm"/>
       </w:pPr>
       <w:r>
-        <w:t xml:space="preserve">2015 - 2017</w:t>
-      </w:r>
-    </w:p>
-    <w:p>
-      <w:pPr>
+        <w:t xml:space="preserve">2017</w:t>
+      </w:r>
+    </w:p>
+    <w:p>
+      <w:pPr>
+        <w:pStyle w:val="Compact"/>
         <w:pStyle w:val="Definition"/>
       </w:pPr>
       <w:r>
         <w:rPr>
           <w:b/>
         </w:rPr>
-        <w:t xml:space="preserve">1D De Gregorio Model for Euler Equations with Swirl</w:t>
-      </w:r>
-    </w:p>
-    <w:p>
-      <w:pPr>
-        <w:pStyle w:val="Definition"/>
-      </w:pPr>
-      <w:r>
-        <w:t xml:space="preserve">Pseudo-spectral method to obtain numerical evidence of global attractor solutions. Proved local stability of attractors (Matlab).</w:t>
+        <w:t xml:space="preserve">Tractors for Africa (Burkina Faso)</w:t>
+      </w:r>
+    </w:p>
+    <w:p>
+      <w:pPr>
+        <w:pStyle w:val="Compact"/>
+        <w:numPr>
+          <w:numId w:val="1002"/>
+          <w:ilvl w:val="0"/>
+        </w:numPr>
+      </w:pPr>
+      <w:r>
+        <w:t xml:space="preserve">Acted as language and cultural liason between US team and local team in a rural town in Burkina Faso.</w:t>
+      </w:r>
+    </w:p>
+    <w:p>
+      <w:pPr>
+        <w:pStyle w:val="Compact"/>
+        <w:numPr>
+          <w:numId w:val="1002"/>
+          <w:ilvl w:val="0"/>
+        </w:numPr>
+      </w:pPr>
+      <w:r>
+        <w:t xml:space="preserve">Wrote weekly reports for US team</w:t>
+      </w:r>
+    </w:p>
+    <w:p>
+      <w:pPr>
+        <w:pStyle w:val="Compact"/>
+        <w:numPr>
+          <w:numId w:val="1002"/>
+          <w:ilvl w:val="0"/>
+        </w:numPr>
+      </w:pPr>
+      <w:r>
+        <w:t xml:space="preserve">Managed finances of local team and coordinated funds with US team</w:t>
       </w:r>
     </w:p>
     <w:p>
@@ -109,26 +141,77 @@
         <w:pStyle w:val="DefinitionTerm"/>
       </w:pPr>
       <w:r>
-        <w:t xml:space="preserve">Summer 2017</w:t>
-      </w:r>
-    </w:p>
-    <w:p>
-      <w:pPr>
+        <w:t xml:space="preserve">2012-2015</w:t>
+      </w:r>
+    </w:p>
+    <w:p>
+      <w:pPr>
+        <w:pStyle w:val="Compact"/>
         <w:pStyle w:val="Definition"/>
       </w:pPr>
       <w:r>
         <w:rPr>
           <w:b/>
         </w:rPr>
-        <w:t xml:space="preserve">Tractors for Africa</w:t>
-      </w:r>
-    </w:p>
-    <w:p>
-      <w:pPr>
-        <w:pStyle w:val="Definition"/>
-      </w:pPr>
-      <w:r>
-        <w:t xml:space="preserve">Worked with NGO "Tractors for Africa" in Burkina Faso as translator.</w:t>
+        <w:t xml:space="preserve">Summer Undergraduate Research Experiences (Portland, OR)</w:t>
+      </w:r>
+    </w:p>
+    <w:p>
+      <w:pPr>
+        <w:pStyle w:val="Compact"/>
+        <w:numPr>
+          <w:numId w:val="1003"/>
+          <w:ilvl w:val="0"/>
+        </w:numPr>
+      </w:pPr>
+      <w:r>
+        <w:t xml:space="preserve">Coded a custom PDE solver in Python / Numpy for a nonlinear wave equation to find numerical evidence of blowup and presented my results at the Joint Mathematical Meetings.</w:t>
+      </w:r>
+    </w:p>
+    <w:p>
+      <w:pPr>
+        <w:pStyle w:val="Compact"/>
+        <w:numPr>
+          <w:numId w:val="1003"/>
+          <w:ilvl w:val="0"/>
+        </w:numPr>
+      </w:pPr>
+      <w:r>
+        <w:t xml:space="preserve">Developed custom library in Mathematica to search through thousands of examples to help prove a statistical classification condition and published classification result in undergraduate journal.</w:t>
+      </w:r>
+    </w:p>
+    <w:p>
+      <w:pPr>
+        <w:pStyle w:val="Compact"/>
+        <w:numPr>
+          <w:numId w:val="1003"/>
+          <w:ilvl w:val="0"/>
+        </w:numPr>
+      </w:pPr>
+      <w:r>
+        <w:t xml:space="preserve">Built and deployed a parallelized Computer Go player across a cluster of five machines to compare voting schemes.</w:t>
+      </w:r>
+    </w:p>
+    <w:p>
+      <w:pPr>
+        <w:pStyle w:val="Compact"/>
+        <w:numPr>
+          <w:numId w:val="1003"/>
+          <w:ilvl w:val="0"/>
+        </w:numPr>
+      </w:pPr>
+      <w:r>
+        <w:t xml:space="preserve">Wrote statistical compression algorithm for a Computer Go player that significantly reduced memory usage and published the results in AI journal.</w:t>
+      </w:r>
+    </w:p>
+    <w:p>
+      <w:pPr>
+        <w:pStyle w:val="Heading2"/>
+      </w:pPr>
+      <w:bookmarkStart w:id="23" w:name="work-experience"/>
+      <w:bookmarkEnd w:id="23"/>
+      <w:r>
+        <w:t xml:space="preserve">Work Experience</w:t>
       </w:r>
     </w:p>
     <w:p>
@@ -136,7 +219,7 @@
         <w:pStyle w:val="DefinitionTerm"/>
       </w:pPr>
       <w:r>
-        <w:t xml:space="preserve">Summer 2014</w:t>
+        <w:t xml:space="preserve">2013 - 2015</w:t>
       </w:r>
     </w:p>
     <w:p>
@@ -147,15 +230,59 @@
         <w:rPr>
           <w:b/>
         </w:rPr>
-        <w:t xml:space="preserve">Singularities of Quadratic Nonlinear Wave Equations</w:t>
-      </w:r>
-    </w:p>
-    <w:p>
-      <w:pPr>
+        <w:t xml:space="preserve">Contract Developer, Upsight Analytics (Portland, OR)</w:t>
+      </w:r>
+    </w:p>
+    <w:p>
+      <w:pPr>
+        <w:pStyle w:val="Compact"/>
         <w:pStyle w:val="Definition"/>
-      </w:pPr>
-      <w:r>
-        <w:t xml:space="preserve">PDE solver with conformal compactification to handle boundary (Python / NumPy).</w:t>
+        <w:numPr>
+          <w:numId w:val="1004"/>
+          <w:ilvl w:val="0"/>
+        </w:numPr>
+      </w:pPr>
+      <w:r>
+        <w:t xml:space="preserve">Wrote Android advertising framework that served millions of ads per month</w:t>
+      </w:r>
+    </w:p>
+    <w:p>
+      <w:pPr>
+        <w:pStyle w:val="Compact"/>
+        <w:pStyle w:val="Definition"/>
+        <w:numPr>
+          <w:numId w:val="1004"/>
+          <w:ilvl w:val="0"/>
+        </w:numPr>
+      </w:pPr>
+      <w:r>
+        <w:t xml:space="preserve">Built an automated UI testing framework</w:t>
+      </w:r>
+    </w:p>
+    <w:p>
+      <w:pPr>
+        <w:pStyle w:val="Compact"/>
+        <w:pStyle w:val="Definition"/>
+        <w:numPr>
+          <w:numId w:val="1004"/>
+          <w:ilvl w:val="0"/>
+        </w:numPr>
+      </w:pPr>
+      <w:r>
+        <w:t xml:space="preserve">Mentored junior developers</w:t>
+      </w:r>
+    </w:p>
+    <w:p>
+      <w:pPr>
+        <w:pStyle w:val="Compact"/>
+        <w:pStyle w:val="Definition"/>
+        <w:numPr>
+          <w:numId w:val="1004"/>
+          <w:ilvl w:val="0"/>
+        </w:numPr>
+      </w:pPr>
+      <w:r>
+        <w:t xml:space="preserve">Patched mission-critical bugs in both iPhone and Android SDKs</w:t>
       </w:r>
     </w:p>
     <w:p>
@@ -163,7 +290,7 @@
         <w:pStyle w:val="DefinitionTerm"/>
       </w:pPr>
       <w:r>
-        <w:t xml:space="preserve">Summer 2013</w:t>
+        <w:t xml:space="preserve">2011</w:t>
       </w:r>
     </w:p>
     <w:p>
@@ -174,119 +301,39 @@
         <w:rPr>
           <w:b/>
         </w:rPr>
-        <w:t xml:space="preserve">Orbigraphs - Graph Theoretic Analogues of Orbifolds</w:t>
-      </w:r>
-    </w:p>
-    <w:p>
-      <w:pPr>
+        <w:t xml:space="preserve">iPhone Development Intern, Yelp Reservations (San Francisco, CA)</w:t>
+      </w:r>
+    </w:p>
+    <w:p>
+      <w:pPr>
+        <w:pStyle w:val="Compact"/>
         <w:pStyle w:val="Definition"/>
-      </w:pPr>
-      <w:r>
-        <w:t xml:space="preserve">Proved geometric classification via Markov Chain theory (Mathematica).</w:t>
-      </w:r>
-    </w:p>
-    <w:p>
-      <w:pPr>
-        <w:pStyle w:val="DefinitionTerm"/>
-      </w:pPr>
-      <w:r>
-        <w:t xml:space="preserve">Spring 2013</w:t>
-      </w:r>
-    </w:p>
-    <w:p>
-      <w:pPr>
-        <w:pStyle w:val="Definition"/>
-      </w:pPr>
-      <w:r>
-        <w:rPr>
-          <w:b/>
-        </w:rPr>
-        <w:t xml:space="preserve">Root-Parallelized Computer Go</w:t>
-      </w:r>
-    </w:p>
-    <w:p>
-      <w:pPr>
-        <w:pStyle w:val="Definition"/>
-      </w:pPr>
-      <w:r>
-        <w:t xml:space="preserve">Parallelized Computer Go player on a cluster of five machines (Java).</w:t>
-      </w:r>
-    </w:p>
-    <w:p>
-      <w:pPr>
-        <w:pStyle w:val="DefinitionTerm"/>
-      </w:pPr>
-      <w:r>
-        <w:t xml:space="preserve">Summer 2012</w:t>
-      </w:r>
-    </w:p>
-    <w:p>
-      <w:pPr>
-        <w:pStyle w:val="Definition"/>
-      </w:pPr>
-      <w:r>
-        <w:rPr>
-          <w:b/>
-        </w:rPr>
-        <w:t xml:space="preserve">Win/Loss State Optimization</w:t>
-      </w:r>
-    </w:p>
-    <w:p>
-      <w:pPr>
-        <w:pStyle w:val="Definition"/>
-      </w:pPr>
-      <w:r>
-        <w:t xml:space="preserve">Compression algorithm during freshman summer for computer Go (Java).</w:t>
-      </w:r>
-    </w:p>
-    <w:p>
-      <w:pPr>
-        <w:pStyle w:val="DefinitionTerm"/>
-      </w:pPr>
-      <w:r>
-        <w:t xml:space="preserve">Fall 2013 - Fall 2015</w:t>
-      </w:r>
-    </w:p>
-    <w:p>
-      <w:pPr>
-        <w:pStyle w:val="Definition"/>
-      </w:pPr>
-      <w:r>
-        <w:rPr>
-          <w:b/>
-        </w:rPr>
-        <w:t xml:space="preserve">Android / iPhone Development</w:t>
-      </w:r>
-    </w:p>
-    <w:p>
-      <w:pPr>
-        <w:pStyle w:val="Definition"/>
-      </w:pPr>
-      <w:r>
-        <w:t xml:space="preserve">Android / iPhone developer for Upsight Analytics (Portland, OR) during college. Wrote their entire Android client in a month, built an automated UI testing framework, and mentored junior developers (Java, Objective-C).</w:t>
+        <w:numPr>
+          <w:numId w:val="1005"/>
+          <w:ilvl w:val="0"/>
+        </w:numPr>
+      </w:pPr>
+      <w:r>
+        <w:t xml:space="preserve">Wrote core UI components for main application now used by hundreds of restaurants</w:t>
       </w:r>
     </w:p>
     <w:p>
       <w:pPr>
         <w:pStyle w:val="Heading2"/>
       </w:pPr>
-      <w:bookmarkStart w:id="23" w:name="publications-and-talks"/>
-      <w:bookmarkEnd w:id="23"/>
-      <w:r>
-        <w:t xml:space="preserve">Publications and Talks</w:t>
-      </w:r>
-    </w:p>
-    <w:p>
-      <w:pPr>
-        <w:pStyle w:val="DefinitionTerm"/>
-      </w:pPr>
-      <w:r>
-        <w:t xml:space="preserve">2019</w:t>
-      </w:r>
-    </w:p>
-    <w:p>
-      <w:pPr>
-        <w:pStyle w:val="Definition"/>
+      <w:bookmarkStart w:id="24" w:name="publications"/>
+      <w:bookmarkEnd w:id="24"/>
+      <w:r>
+        <w:t xml:space="preserve">Publications</w:t>
+      </w:r>
+    </w:p>
+    <w:p>
+      <w:pPr>
+        <w:pStyle w:val="Compact"/>
+        <w:numPr>
+          <w:numId w:val="1006"/>
+          <w:ilvl w:val="0"/>
+        </w:numPr>
       </w:pPr>
       <w:r>
         <w:t xml:space="preserve">"De Gregorio's Equation: a 1D model of Euler equations with Swirl". Hoa, J; Stewart, S; Sverak, V.</w:t>
@@ -309,7 +356,11 @@
     </w:p>
     <w:p>
       <w:pPr>
-        <w:pStyle w:val="Definition"/>
+        <w:pStyle w:val="Compact"/>
+        <w:numPr>
+          <w:numId w:val="1006"/>
+          <w:ilvl w:val="0"/>
+        </w:numPr>
       </w:pPr>
       <w:r>
         <w:t xml:space="preserve">"Orbigraphs - Graph Theoretic Analogue of Orbifolds". Daly, K; Gavin, C; Montes de Oca, G; Ochoa, D; Stanhope, E; Stewart, S. To appear in</w:t>
@@ -326,57 +377,11 @@
     </w:p>
     <w:p>
       <w:pPr>
-        <w:pStyle w:val="DefinitionTerm"/>
-      </w:pPr>
-      <w:r>
-        <w:t xml:space="preserve">2018</w:t>
-      </w:r>
-    </w:p>
-    <w:p>
-      <w:pPr>
-        <w:pStyle w:val="Definition"/>
-      </w:pPr>
-      <w:r>
-        <w:t xml:space="preserve">"Lost in the Crowd: How Mathematicians Model Crowds" (Public outreach talk at Duluth Cafe Scientifique and University of Minnesota-Duluth)</w:t>
-      </w:r>
-    </w:p>
-    <w:p>
-      <w:pPr>
-        <w:pStyle w:val="Definition"/>
-      </w:pPr>
-      <w:r>
-        <w:t xml:space="preserve">"Cellular Automata models of dense crowds", poster at ICERM Conference on Crowd Modeling, Brown University.</w:t>
-      </w:r>
-    </w:p>
-    <w:p>
-      <w:pPr>
-        <w:pStyle w:val="DefinitionTerm"/>
-      </w:pPr>
-      <w:r>
-        <w:t xml:space="preserve">2017</w:t>
-      </w:r>
-    </w:p>
-    <w:p>
-      <w:pPr>
-        <w:pStyle w:val="Compact"/>
-        <w:pStyle w:val="Definition"/>
-      </w:pPr>
-      <w:r>
-        <w:t xml:space="preserve">"The Beauty of Fluid Dynamics" (Public outreach talk at Minneapolis Café Scientifique)</w:t>
-      </w:r>
-    </w:p>
-    <w:p>
-      <w:pPr>
-        <w:pStyle w:val="DefinitionTerm"/>
-      </w:pPr>
-      <w:r>
-        <w:t xml:space="preserve">2012</w:t>
-      </w:r>
-    </w:p>
-    <w:p>
-      <w:pPr>
-        <w:pStyle w:val="Compact"/>
-        <w:pStyle w:val="Definition"/>
+        <w:pStyle w:val="Compact"/>
+        <w:numPr>
+          <w:numId w:val="1006"/>
+          <w:ilvl w:val="0"/>
+        </w:numPr>
       </w:pPr>
       <w:r>
         <w:t xml:space="preserve">"Two Online Learning Playout Policies in Monte Carlo Go: An Application of Win/Loss State." Basaldua, J; Stewart, S; Moreno-Vega, JM; Drake, PD.</w:t>
@@ -401,158 +406,221 @@
       <w:pPr>
         <w:pStyle w:val="Heading2"/>
       </w:pPr>
-      <w:bookmarkStart w:id="24" w:name="education"/>
-      <w:bookmarkEnd w:id="24"/>
-      <w:r>
-        <w:t xml:space="preserve">Education</w:t>
-      </w:r>
-    </w:p>
-    <w:p>
-      <w:pPr>
-        <w:pStyle w:val="DefinitionTerm"/>
-      </w:pPr>
-      <w:r>
-        <w:t xml:space="preserve">2017-2020</w:t>
-      </w:r>
-    </w:p>
-    <w:p>
-      <w:pPr>
-        <w:pStyle w:val="Definition"/>
+      <w:bookmarkStart w:id="25" w:name="presentations"/>
+      <w:bookmarkEnd w:id="25"/>
+      <w:r>
+        <w:t xml:space="preserve">Presentations</w:t>
+      </w:r>
+    </w:p>
+    <w:p>
+      <w:pPr>
+        <w:pStyle w:val="Compact"/>
+        <w:numPr>
+          <w:numId w:val="1007"/>
+          <w:ilvl w:val="0"/>
+        </w:numPr>
+      </w:pPr>
+      <w:r>
+        <w:t xml:space="preserve">"Lost in the Crowd: How Mathematicians Model Crowds" at Cafe Scientifique, Duluth, MN, Nov 29, 2018.</w:t>
+      </w:r>
+    </w:p>
+    <w:p>
+      <w:pPr>
+        <w:pStyle w:val="Compact"/>
+        <w:numPr>
+          <w:numId w:val="1007"/>
+          <w:ilvl w:val="0"/>
+        </w:numPr>
+      </w:pPr>
+      <w:r>
+        <w:t xml:space="preserve">Presented "The Beautiful Problem of Turbulence" at Café Scientifique, Minneapolis, MN, Jan 17, 2017.</w:t>
+      </w:r>
+    </w:p>
+    <w:p>
+      <w:pPr>
+        <w:pStyle w:val="Compact"/>
+        <w:numPr>
+          <w:numId w:val="1007"/>
+          <w:ilvl w:val="0"/>
+        </w:numPr>
+      </w:pPr>
+      <w:r>
+        <w:t xml:space="preserve">"Wave Equations with Quadratic Nonlinearities" at the Joint Mathematical Meetings, San Antonio, TX, Jan 10-13, 2015.</w:t>
+      </w:r>
+    </w:p>
+    <w:p>
+      <w:pPr>
+        <w:pStyle w:val="Heading2"/>
+      </w:pPr>
+      <w:bookmarkStart w:id="26" w:name="posters"/>
+      <w:bookmarkEnd w:id="26"/>
+      <w:r>
+        <w:t xml:space="preserve">Posters</w:t>
+      </w:r>
+    </w:p>
+    <w:p>
+      <w:pPr>
+        <w:pStyle w:val="Compact"/>
+        <w:numPr>
+          <w:numId w:val="1008"/>
+          <w:ilvl w:val="0"/>
+        </w:numPr>
+      </w:pPr>
+      <w:r>
+        <w:t xml:space="preserve">"Cellular Automata Models of Dense Crowds", Pedestrian Dynamics: Modeling, Validation, and Calibration, Brown University, Providence, RI. Aug 21 - 25, 2017.</w:t>
+      </w:r>
+    </w:p>
+    <w:p>
+      <w:pPr>
+        <w:pStyle w:val="Heading2"/>
+      </w:pPr>
+      <w:bookmarkStart w:id="27" w:name="skills"/>
+      <w:bookmarkEnd w:id="27"/>
+      <w:r>
+        <w:t xml:space="preserve">Skills</w:t>
+      </w:r>
+    </w:p>
+    <w:p>
+      <w:pPr>
+        <w:pStyle w:val="FirstParagraph"/>
       </w:pPr>
       <w:r>
         <w:rPr>
           <w:b/>
         </w:rPr>
-        <w:t xml:space="preserve">PhD in Mathematics at University of Minnesota</w:t>
+        <w:t xml:space="preserve">Programming:</w:t>
       </w:r>
       <w:r>
         <w:t xml:space="preserve"> </w:t>
       </w:r>
       <w:r>
-        <w:t xml:space="preserve">(Minneapolis, MN).</w:t>
-      </w:r>
-    </w:p>
-    <w:p>
-      <w:pPr>
-        <w:pStyle w:val="Definition"/>
-      </w:pPr>
-      <w:r>
-        <w:t xml:space="preserve">Speciality: fluids, granular media, convex optimization.</w:t>
-      </w:r>
-    </w:p>
-    <w:p>
-      <w:pPr>
-        <w:pStyle w:val="Definition"/>
-      </w:pPr>
-      <w:r>
-        <w:t xml:space="preserve">Advisor:</w:t>
-      </w:r>
-      <w:r>
-        <w:t xml:space="preserve"> </w:t>
-      </w:r>
-      <w:hyperlink r:id="rId25">
-        <w:r>
-          <w:rPr>
-            <w:rStyle w:val="Hyperlink"/>
-          </w:rPr>
-          <w:t xml:space="preserve">Vladimir Sverak</w:t>
-        </w:r>
-      </w:hyperlink>
-      <w:r>
-        <w:t xml:space="preserve">.</w:t>
-      </w:r>
-    </w:p>
-    <w:p>
-      <w:pPr>
-        <w:pStyle w:val="DefinitionTerm"/>
-      </w:pPr>
-      <w:r>
-        <w:t xml:space="preserve">2015-2017</w:t>
-      </w:r>
-    </w:p>
-    <w:p>
-      <w:pPr>
-        <w:pStyle w:val="Definition"/>
-      </w:pPr>
+        <w:t xml:space="preserve">Unix, Git, Python, C, Mathematica, Matlab, R, Julia, Java</w:t>
+      </w:r>
+      <w:r>
+        <w:br w:type="textWrapping"/>
+      </w:r>
       <w:r>
         <w:rPr>
           <w:b/>
         </w:rPr>
-        <w:t xml:space="preserve">Masters in Mathematics</w:t>
+        <w:t xml:space="preserve">Math:</w:t>
       </w:r>
       <w:r>
         <w:t xml:space="preserve"> </w:t>
       </w:r>
       <w:r>
-        <w:t xml:space="preserve">(Minneapolis, MN).</w:t>
-      </w:r>
-    </w:p>
-    <w:p>
-      <w:pPr>
-        <w:pStyle w:val="Definition"/>
-      </w:pPr>
-      <w:r>
-        <w:t xml:space="preserve">Masters Thesis: "De Gregorio's Equation: a 1D model of Euler equations with Swirl"</w:t>
-      </w:r>
-    </w:p>
-    <w:p>
-      <w:pPr>
-        <w:pStyle w:val="DefinitionTerm"/>
-      </w:pPr>
-      <w:r>
-        <w:t xml:space="preserve">2011-2015</w:t>
-      </w:r>
-    </w:p>
-    <w:p>
-      <w:pPr>
-        <w:pStyle w:val="Definition"/>
-      </w:pPr>
+        <w:t xml:space="preserve">PDEs, convex optimization, numerical PDE</w:t>
+      </w:r>
+      <w:r>
+        <w:t xml:space="preserve"> </w:t>
+      </w:r>
       <w:r>
         <w:rPr>
           <w:b/>
         </w:rPr>
-        <w:t xml:space="preserve">BA in Mathematics at Lewis &amp; Clark College</w:t>
+        <w:t xml:space="preserve">Languages:</w:t>
       </w:r>
       <w:r>
         <w:t xml:space="preserve"> </w:t>
       </w:r>
       <w:r>
+        <w:t xml:space="preserve">French (professional working proficiency)</w:t>
+      </w:r>
+    </w:p>
+    <w:p>
+      <w:pPr>
+        <w:pStyle w:val="Heading2"/>
+      </w:pPr>
+      <w:bookmarkStart w:id="28" w:name="education"/>
+      <w:bookmarkEnd w:id="28"/>
+      <w:r>
+        <w:t xml:space="preserve">Education</w:t>
+      </w:r>
+    </w:p>
+    <w:p>
+      <w:pPr>
+        <w:pStyle w:val="DefinitionTerm"/>
+      </w:pPr>
+      <w:r>
+        <w:t xml:space="preserve">2020</w:t>
+      </w:r>
+    </w:p>
+    <w:p>
+      <w:pPr>
+        <w:pStyle w:val="Compact"/>
+        <w:pStyle w:val="Definition"/>
+      </w:pPr>
+      <w:r>
+        <w:rPr>
+          <w:b/>
+        </w:rPr>
+        <w:t xml:space="preserve">PhD Candidate, Mathematics, University of Minnesota</w:t>
+      </w:r>
+      <w:r>
+        <w:t xml:space="preserve"> </w:t>
+      </w:r>
+      <w:r>
+        <w:t xml:space="preserve">(Minneapolis, MN).</w:t>
+      </w:r>
+    </w:p>
+    <w:p>
+      <w:pPr>
+        <w:pStyle w:val="DefinitionTerm"/>
+      </w:pPr>
+      <w:r>
+        <w:t xml:space="preserve">2017</w:t>
+      </w:r>
+    </w:p>
+    <w:p>
+      <w:pPr>
+        <w:pStyle w:val="Compact"/>
+        <w:pStyle w:val="Definition"/>
+      </w:pPr>
+      <w:r>
+        <w:rPr>
+          <w:b/>
+        </w:rPr>
+        <w:t xml:space="preserve">Master of Science, Mathematics, University of Minnesota</w:t>
+      </w:r>
+      <w:r>
+        <w:t xml:space="preserve"> </w:t>
+      </w:r>
+      <w:r>
+        <w:t xml:space="preserve">(Minneapolis, MN).</w:t>
+      </w:r>
+    </w:p>
+    <w:p>
+      <w:pPr>
+        <w:pStyle w:val="DefinitionTerm"/>
+      </w:pPr>
+      <w:r>
+        <w:t xml:space="preserve">2011-2015</w:t>
+      </w:r>
+    </w:p>
+    <w:p>
+      <w:pPr>
+        <w:pStyle w:val="Compact"/>
+        <w:pStyle w:val="Definition"/>
+      </w:pPr>
+      <w:r>
+        <w:rPr>
+          <w:b/>
+        </w:rPr>
+        <w:t xml:space="preserve">Bachelor of Mathematics, Lewis &amp; Clark College</w:t>
+      </w:r>
+      <w:r>
+        <w:t xml:space="preserve"> </w:t>
+      </w:r>
+      <w:r>
         <w:t xml:space="preserve">(Portland, OR).</w:t>
       </w:r>
     </w:p>
     <w:p>
       <w:pPr>
-        <w:pStyle w:val="Definition"/>
-      </w:pPr>
-      <w:r>
-        <w:t xml:space="preserve">Honors Thesis Title: Wave Equations with Quadratic Nonlinearities</w:t>
-      </w:r>
-    </w:p>
-    <w:p>
-      <w:pPr>
-        <w:pStyle w:val="Definition"/>
-      </w:pPr>
-      <w:r>
-        <w:t xml:space="preserve">Advisor:</w:t>
-      </w:r>
-      <w:r>
-        <w:t xml:space="preserve"> </w:t>
-      </w:r>
-      <w:hyperlink r:id="rId26">
-        <w:r>
-          <w:rPr>
-            <w:rStyle w:val="Hyperlink"/>
-          </w:rPr>
-          <w:t xml:space="preserve">Paul T. Allen</w:t>
-        </w:r>
-      </w:hyperlink>
-    </w:p>
-    <w:p>
-      <w:pPr>
         <w:pStyle w:val="DefinitionTerm"/>
       </w:pPr>
       <w:r>
-        <w:t xml:space="preserve">2013-2014</w:t>
+        <w:t xml:space="preserve">2014</w:t>
       </w:r>
     </w:p>
     <w:p>
@@ -575,10 +643,34 @@
     </w:p>
     <w:p>
       <w:pPr>
+        <w:pStyle w:val="Compact"/>
+        <w:numPr>
+          <w:numId w:val="1009"/>
+          <w:ilvl w:val="0"/>
+        </w:numPr>
+      </w:pPr>
+      <w:r>
+        <w:t xml:space="preserve">Took three graduate level classes</w:t>
+      </w:r>
+    </w:p>
+    <w:p>
+      <w:pPr>
+        <w:pStyle w:val="Compact"/>
+        <w:numPr>
+          <w:numId w:val="1009"/>
+          <w:ilvl w:val="0"/>
+        </w:numPr>
+      </w:pPr>
+      <w:r>
+        <w:t xml:space="preserve">Studied Hungarian and interacted with local culture via language exchange</w:t>
+      </w:r>
+    </w:p>
+    <w:p>
+      <w:pPr>
         <w:pStyle w:val="Heading2"/>
       </w:pPr>
-      <w:bookmarkStart w:id="27" w:name="awards"/>
-      <w:bookmarkEnd w:id="27"/>
+      <w:bookmarkStart w:id="29" w:name="awards"/>
+      <w:bookmarkEnd w:id="29"/>
       <w:r>
         <w:t xml:space="preserve">Awards</w:t>
       </w:r>
@@ -588,7 +680,7 @@
         <w:pStyle w:val="DefinitionTerm"/>
       </w:pPr>
       <w:r>
-        <w:t xml:space="preserve">2017-2021</w:t>
+        <w:t xml:space="preserve">2017</w:t>
       </w:r>
     </w:p>
     <w:p>
@@ -597,15 +689,19 @@
         <w:pStyle w:val="Definition"/>
       </w:pPr>
       <w:r>
-        <w:t xml:space="preserve">National Defense Science and Engineering Graduate Fellowship.</w:t>
-      </w:r>
-    </w:p>
-    <w:p>
-      <w:pPr>
-        <w:pStyle w:val="DefinitionTerm"/>
-      </w:pPr>
-      <w:r>
-        <w:t xml:space="preserve">2016</w:t>
+        <w:t xml:space="preserve">National Defense Science and Engineering Graduate Fellowship</w:t>
+      </w:r>
+      <w:r>
+        <w:t xml:space="preserve"> </w:t>
+      </w:r>
+      <w:r>
+        <w:t xml:space="preserve">Competitive (&lt;10% awarded) fellowship with four years of full funding.</w:t>
+      </w:r>
+      <w:r>
+        <w:t xml:space="preserve"> </w:t>
+      </w:r>
+      <w:r>
+        <w:t xml:space="preserve">2014</w:t>
       </w:r>
     </w:p>
     <w:p>
@@ -614,41 +710,7 @@
         <w:pStyle w:val="Definition"/>
       </w:pPr>
       <w:r>
-        <w:t xml:space="preserve">National Science Foundation Graduate Student Fellowship Honorable Mention</w:t>
-      </w:r>
-    </w:p>
-    <w:p>
-      <w:pPr>
-        <w:pStyle w:val="DefinitionTerm"/>
-      </w:pPr>
-      <w:r>
-        <w:t xml:space="preserve">2015</w:t>
-      </w:r>
-    </w:p>
-    <w:p>
-      <w:pPr>
-        <w:pStyle w:val="Compact"/>
-        <w:pStyle w:val="Definition"/>
-      </w:pPr>
-      <w:r>
-        <w:t xml:space="preserve">John Ordway Departmental Fellowship</w:t>
-      </w:r>
-    </w:p>
-    <w:p>
-      <w:pPr>
-        <w:pStyle w:val="DefinitionTerm"/>
-      </w:pPr>
-      <w:r>
-        <w:t xml:space="preserve">2014</w:t>
-      </w:r>
-    </w:p>
-    <w:p>
-      <w:pPr>
-        <w:pStyle w:val="Compact"/>
-        <w:pStyle w:val="Definition"/>
-      </w:pPr>
-      <w:r>
-        <w:t xml:space="preserve">Phi Beta Kappa, Pi Mu Epsilon (honors in mathematics)</w:t>
+        <w:t xml:space="preserve">Phi Beta Kappa</w:t>
       </w:r>
     </w:p>
     <w:p>
@@ -662,7 +724,7 @@
       <w:pPr>
         <w:pStyle w:val="BlockText"/>
       </w:pPr>
-      <w:hyperlink r:id="rId28">
+      <w:hyperlink r:id="rId30">
         <w:r>
           <w:rPr>
             <w:rStyle w:val="Hyperlink"/>
@@ -674,12 +736,12 @@
         <w:t xml:space="preserve"> </w:t>
       </w:r>
       <w:r>
-        <w:t xml:space="preserve">• +1 503-877-2851 •</w:t>
+        <w:t xml:space="preserve">• 503-877-2851 •</w:t>
       </w:r>
       <w:r>
         <w:t xml:space="preserve"> </w:t>
       </w:r>
-      <w:hyperlink r:id="rId29">
+      <w:hyperlink r:id="rId31">
         <w:r>
           <w:rPr>
             <w:rStyle w:val="Hyperlink"/>
@@ -691,7 +753,7 @@
         <w:br w:type="textWrapping"/>
       </w:r>
       <w:r>
-        <w:t xml:space="preserve">Vincent Hall, University of Minnesota - Minneapolis, MN 55414, USA</w:t>
+        <w:t xml:space="preserve">Minneapolis, MN</w:t>
       </w:r>
     </w:p>
     <w:sectPr/>
@@ -802,7 +864,7 @@
     </w:lvl>
   </w:abstractNum>
   <w:abstractNum w:abstractNumId="990">
-    <w:nsid w:val="96dcf589"/>
+    <w:nsid w:val="99868679"/>
     <w:multiLevelType w:val="multilevel"/>
     <w:lvl w:ilvl="0">
       <w:numFmt w:val="bullet"/>
@@ -873,6 +935,87 @@
     <w:lvl w:ilvl="6">
       <w:numFmt w:val="bullet"/>
       <w:lvlText w:val=" "/>
+      <w:lvlJc w:val="left"/>
+      <w:pPr>
+        <w:tabs>
+          <w:tab w:val="num" w:pos="4320"/>
+        </w:tabs>
+        <w:ind w:left="4800" w:hanging="480"/>
+      </w:pPr>
+    </w:lvl>
+  </w:abstractNum>
+  <w:abstractNum w:abstractNumId="991">
+    <w:nsid w:val="15029a2b"/>
+    <w:multiLevelType w:val="multilevel"/>
+    <w:lvl w:ilvl="0">
+      <w:numFmt w:val="bullet"/>
+      <w:lvlText w:val="•"/>
+      <w:lvlJc w:val="left"/>
+      <w:pPr>
+        <w:tabs>
+          <w:tab w:val="num" w:pos="0"/>
+        </w:tabs>
+        <w:ind w:left="480" w:hanging="480"/>
+      </w:pPr>
+    </w:lvl>
+    <w:lvl w:ilvl="1">
+      <w:numFmt w:val="bullet"/>
+      <w:lvlText w:val="–"/>
+      <w:lvlJc w:val="left"/>
+      <w:pPr>
+        <w:tabs>
+          <w:tab w:val="num" w:pos="720"/>
+        </w:tabs>
+        <w:ind w:left="1200" w:hanging="480"/>
+      </w:pPr>
+    </w:lvl>
+    <w:lvl w:ilvl="2">
+      <w:numFmt w:val="bullet"/>
+      <w:lvlText w:val="•"/>
+      <w:lvlJc w:val="left"/>
+      <w:pPr>
+        <w:tabs>
+          <w:tab w:val="num" w:pos="1440"/>
+        </w:tabs>
+        <w:ind w:left="1920" w:hanging="480"/>
+      </w:pPr>
+    </w:lvl>
+    <w:lvl w:ilvl="3">
+      <w:numFmt w:val="bullet"/>
+      <w:lvlText w:val="–"/>
+      <w:lvlJc w:val="left"/>
+      <w:pPr>
+        <w:tabs>
+          <w:tab w:val="num" w:pos="2160"/>
+        </w:tabs>
+        <w:ind w:left="2640" w:hanging="480"/>
+      </w:pPr>
+    </w:lvl>
+    <w:lvl w:ilvl="4">
+      <w:numFmt w:val="bullet"/>
+      <w:lvlText w:val="•"/>
+      <w:lvlJc w:val="left"/>
+      <w:pPr>
+        <w:tabs>
+          <w:tab w:val="num" w:pos="2880"/>
+        </w:tabs>
+        <w:ind w:left="3360" w:hanging="480"/>
+      </w:pPr>
+    </w:lvl>
+    <w:lvl w:ilvl="5">
+      <w:numFmt w:val="bullet"/>
+      <w:lvlText w:val="–"/>
+      <w:lvlJc w:val="left"/>
+      <w:pPr>
+        <w:tabs>
+          <w:tab w:val="num" w:pos="3600"/>
+        </w:tabs>
+        <w:ind w:left="4080" w:hanging="480"/>
+      </w:pPr>
+    </w:lvl>
+    <w:lvl w:ilvl="6">
+      <w:numFmt w:val="bullet"/>
+      <w:lvlText w:val="•"/>
       <w:lvlJc w:val="left"/>
       <w:pPr>
         <w:tabs>
@@ -887,6 +1030,33 @@
   </w:num>
   <w:num w:numId="1000">
     <w:abstractNumId w:val="990"/>
+  </w:num>
+  <w:num w:numId="1001">
+    <w:abstractNumId w:val="991"/>
+  </w:num>
+  <w:num w:numId="1002">
+    <w:abstractNumId w:val="991"/>
+  </w:num>
+  <w:num w:numId="1003">
+    <w:abstractNumId w:val="991"/>
+  </w:num>
+  <w:num w:numId="1004">
+    <w:abstractNumId w:val="991"/>
+  </w:num>
+  <w:num w:numId="1005">
+    <w:abstractNumId w:val="991"/>
+  </w:num>
+  <w:num w:numId="1006">
+    <w:abstractNumId w:val="991"/>
+  </w:num>
+  <w:num w:numId="1007">
+    <w:abstractNumId w:val="991"/>
+  </w:num>
+  <w:num w:numId="1008">
+    <w:abstractNumId w:val="991"/>
+  </w:num>
+  <w:num w:numId="1009">
+    <w:abstractNumId w:val="991"/>
   </w:num>
 </w:numbering>
 </file>

--- a/index.docx
+++ b/index.docx
@@ -6,18 +6,206 @@
       <w:pPr>
         <w:pStyle w:val="Heading1"/>
       </w:pPr>
-      <w:bookmarkStart w:id="21" w:name="samuel-stewart"/>
+      <w:bookmarkStart w:id="21" w:name="sam-stewart"/>
       <w:bookmarkEnd w:id="21"/>
       <w:r>
-        <w:t xml:space="preserve">Samuel Stewart</w:t>
-      </w:r>
-    </w:p>
+        <w:t xml:space="preserve">Sam Stewart</w:t>
+      </w:r>
+    </w:p>
+    <w:tbl>
+      <w:tblPr>
+        <w:tblStyle w:val="TableNormal"/>
+        <w:tblW w:type="pct" w:w="0.0"/>
+        <w:tblLook/>
+      </w:tblPr>
+      <w:tblGrid/>
+      <w:tr>
+        <w:tc>
+          <w:p>
+            <w:pPr>
+              <w:pStyle w:val="Compact"/>
+              <w:jc w:val="left"/>
+            </w:pPr>
+            <w:hyperlink r:id="rId22">
+              <w:r>
+                <w:rPr>
+                  <w:rStyle w:val="Hyperlink"/>
+                </w:rPr>
+                <w:t xml:space="preserve">sams@umn.edu</w:t>
+              </w:r>
+            </w:hyperlink>
+            <w:r>
+              <w:t xml:space="preserve"> </w:t>
+            </w:r>
+            <w:r>
+              <w:t xml:space="preserve">• 503-877-2851 •</w:t>
+            </w:r>
+            <w:r>
+              <w:t xml:space="preserve"> </w:t>
+            </w:r>
+            <w:hyperlink r:id="rId23">
+              <w:r>
+                <w:rPr>
+                  <w:rStyle w:val="Hyperlink"/>
+                </w:rPr>
+                <w:t xml:space="preserve">github.com/samstewart</w:t>
+              </w:r>
+            </w:hyperlink>
+            <w:r>
+              <w:t xml:space="preserve"> </w:t>
+            </w:r>
+            <w:r>
+              <w:t xml:space="preserve">• Minneapolis, MN • LinkedIn</w:t>
+            </w:r>
+          </w:p>
+        </w:tc>
+      </w:tr>
+    </w:tbl>
     <w:p>
       <w:pPr>
         <w:pStyle w:val="Heading2"/>
       </w:pPr>
-      <w:bookmarkStart w:id="22" w:name="research-experience"/>
-      <w:bookmarkEnd w:id="22"/>
+      <w:bookmarkStart w:id="24" w:name="education"/>
+      <w:bookmarkEnd w:id="24"/>
+      <w:r>
+        <w:t xml:space="preserve">Education</w:t>
+      </w:r>
+    </w:p>
+    <w:p>
+      <w:pPr>
+        <w:pStyle w:val="DefinitionTerm"/>
+      </w:pPr>
+      <w:r>
+        <w:t xml:space="preserve">2020</w:t>
+      </w:r>
+    </w:p>
+    <w:p>
+      <w:pPr>
+        <w:pStyle w:val="Compact"/>
+        <w:pStyle w:val="Definition"/>
+      </w:pPr>
+      <w:r>
+        <w:rPr>
+          <w:b/>
+        </w:rPr>
+        <w:t xml:space="preserve">PhD Candidate, Math, University of Minnesota</w:t>
+      </w:r>
+      <w:r>
+        <w:t xml:space="preserve"> </w:t>
+      </w:r>
+      <w:r>
+        <w:t xml:space="preserve">(Minneapolis, MN).</w:t>
+      </w:r>
+    </w:p>
+    <w:p>
+      <w:pPr>
+        <w:pStyle w:val="DefinitionTerm"/>
+      </w:pPr>
+      <w:r>
+        <w:t xml:space="preserve">2017</w:t>
+      </w:r>
+    </w:p>
+    <w:p>
+      <w:pPr>
+        <w:pStyle w:val="Compact"/>
+        <w:pStyle w:val="Definition"/>
+      </w:pPr>
+      <w:r>
+        <w:rPr>
+          <w:b/>
+        </w:rPr>
+        <w:t xml:space="preserve">MS, Math, University of Minnesota</w:t>
+      </w:r>
+      <w:r>
+        <w:t xml:space="preserve"> </w:t>
+      </w:r>
+      <w:r>
+        <w:t xml:space="preserve">(Minneapolis, MN).</w:t>
+      </w:r>
+    </w:p>
+    <w:p>
+      <w:pPr>
+        <w:pStyle w:val="DefinitionTerm"/>
+      </w:pPr>
+      <w:r>
+        <w:t xml:space="preserve">2011-2015</w:t>
+      </w:r>
+    </w:p>
+    <w:p>
+      <w:pPr>
+        <w:pStyle w:val="Compact"/>
+        <w:pStyle w:val="Definition"/>
+      </w:pPr>
+      <w:r>
+        <w:rPr>
+          <w:b/>
+        </w:rPr>
+        <w:t xml:space="preserve">BS, Math, Lewis &amp; Clark College</w:t>
+      </w:r>
+      <w:r>
+        <w:t xml:space="preserve"> </w:t>
+      </w:r>
+      <w:r>
+        <w:t xml:space="preserve">(Portland, OR).</w:t>
+      </w:r>
+    </w:p>
+    <w:p>
+      <w:pPr>
+        <w:pStyle w:val="DefinitionTerm"/>
+      </w:pPr>
+      <w:r>
+        <w:t xml:space="preserve">2014</w:t>
+      </w:r>
+    </w:p>
+    <w:p>
+      <w:pPr>
+        <w:pStyle w:val="Definition"/>
+      </w:pPr>
+      <w:r>
+        <w:rPr>
+          <w:b/>
+        </w:rPr>
+        <w:t xml:space="preserve">Budapest Semesters in Mathematics</w:t>
+      </w:r>
+      <w:r>
+        <w:t xml:space="preserve"> </w:t>
+      </w:r>
+      <w:r>
+        <w:t xml:space="preserve">(Budapest, Hungary).</w:t>
+      </w:r>
+    </w:p>
+    <w:p>
+      <w:pPr>
+        <w:pStyle w:val="Compact"/>
+        <w:pStyle w:val="Definition"/>
+        <w:numPr>
+          <w:numId w:val="1001"/>
+          <w:ilvl w:val="0"/>
+        </w:numPr>
+      </w:pPr>
+      <w:r>
+        <w:t xml:space="preserve">Took three graduate level classes</w:t>
+      </w:r>
+    </w:p>
+    <w:p>
+      <w:pPr>
+        <w:pStyle w:val="Compact"/>
+        <w:pStyle w:val="Definition"/>
+        <w:numPr>
+          <w:numId w:val="1001"/>
+          <w:ilvl w:val="0"/>
+        </w:numPr>
+      </w:pPr>
+      <w:r>
+        <w:t xml:space="preserve">Studied Hungarian and interacted with local culture via language exchange program</w:t>
+      </w:r>
+    </w:p>
+    <w:p>
+      <w:pPr>
+        <w:pStyle w:val="Heading2"/>
+      </w:pPr>
+      <w:bookmarkStart w:id="25" w:name="research-experience"/>
+      <w:bookmarkEnd w:id="25"/>
       <w:r>
         <w:t xml:space="preserve">Research Experience</w:t>
       </w:r>
@@ -43,41 +231,38 @@
     </w:p>
     <w:p>
       <w:pPr>
-        <w:pStyle w:val="Compact"/>
-        <w:pStyle w:val="Definition"/>
-        <w:numPr>
-          <w:numId w:val="1001"/>
-          <w:ilvl w:val="0"/>
-        </w:numPr>
-      </w:pPr>
-      <w:r>
-        <w:t xml:space="preserve">Implemented spectral method in Matlab to obtain numerical evidence of attractor solutions for a fluid model.</w:t>
-      </w:r>
-    </w:p>
-    <w:p>
-      <w:pPr>
-        <w:pStyle w:val="Compact"/>
-        <w:pStyle w:val="Definition"/>
-        <w:numPr>
-          <w:numId w:val="1001"/>
-          <w:ilvl w:val="0"/>
-        </w:numPr>
-      </w:pPr>
-      <w:r>
-        <w:t xml:space="preserve">Proved existence of attractor solutions using techniques from spectral theory and published the results in top journal.</w:t>
-      </w:r>
-    </w:p>
-    <w:p>
-      <w:pPr>
-        <w:pStyle w:val="Compact"/>
-        <w:pStyle w:val="Definition"/>
-        <w:numPr>
-          <w:numId w:val="1001"/>
-          <w:ilvl w:val="0"/>
-        </w:numPr>
-      </w:pPr>
-      <w:r>
-        <w:t xml:space="preserve">Designed and wrote fast algorithm for simulating a crowd model.</w:t>
+        <w:pStyle w:val="Definition"/>
+        <w:numPr>
+          <w:numId w:val="1002"/>
+          <w:ilvl w:val="0"/>
+        </w:numPr>
+      </w:pPr>
+      <w:r>
+        <w:rPr>
+          <w:b/>
+        </w:rPr>
+        <w:t xml:space="preserve">PhD Project</w:t>
+      </w:r>
+      <w:r>
+        <w:t xml:space="preserve">: Designing fast algorithm for simulating a crowd model inspired by fluid dynamics. Proving that algorithm is well-posed.</w:t>
+      </w:r>
+    </w:p>
+    <w:p>
+      <w:pPr>
+        <w:pStyle w:val="Definition"/>
+        <w:numPr>
+          <w:numId w:val="1002"/>
+          <w:ilvl w:val="0"/>
+        </w:numPr>
+      </w:pPr>
+      <w:r>
+        <w:rPr>
+          <w:b/>
+        </w:rPr>
+        <w:t xml:space="preserve">Masters Project</w:t>
+      </w:r>
+      <w:r>
+        <w:t xml:space="preserve">: Implemented spectral method in Matlab to obtain numerical evidence of attractor solutions for a fluid model. Proved existence of attractor solutions using techniques from spectral theory and published the results in top journal.</w:t>
       </w:r>
     </w:p>
     <w:p>
@@ -85,12 +270,94 @@
         <w:pStyle w:val="DefinitionTerm"/>
       </w:pPr>
       <w:r>
+        <w:t xml:space="preserve">2012-2015</w:t>
+      </w:r>
+    </w:p>
+    <w:p>
+      <w:pPr>
+        <w:pStyle w:val="Definition"/>
+      </w:pPr>
+      <w:r>
+        <w:rPr>
+          <w:b/>
+        </w:rPr>
+        <w:t xml:space="preserve">Summer Undergraduate Research Experiences (Portland, OR)</w:t>
+      </w:r>
+    </w:p>
+    <w:p>
+      <w:pPr>
+        <w:pStyle w:val="Definition"/>
+        <w:numPr>
+          <w:numId w:val="1003"/>
+          <w:ilvl w:val="0"/>
+        </w:numPr>
+      </w:pPr>
+      <w:r>
+        <w:rPr>
+          <w:b/>
+        </w:rPr>
+        <w:t xml:space="preserve">Summer 2014</w:t>
+      </w:r>
+      <w:r>
+        <w:t xml:space="preserve">: Coded a custom PDE solver in Python / Numpy for a nonlinear wave equation to find numerical evidence of blowup and presented my results at the Joint Mathematical Meetings.</w:t>
+      </w:r>
+    </w:p>
+    <w:p>
+      <w:pPr>
+        <w:pStyle w:val="Definition"/>
+        <w:numPr>
+          <w:numId w:val="1003"/>
+          <w:ilvl w:val="0"/>
+        </w:numPr>
+      </w:pPr>
+      <w:r>
+        <w:rPr>
+          <w:b/>
+        </w:rPr>
+        <w:t xml:space="preserve">Summer 2013</w:t>
+      </w:r>
+      <w:r>
+        <w:t xml:space="preserve">: Developed custom library in Mathematica to search through thousands of graphs to help prove a statistical classification condition. Published classification result in undergraduate journal.</w:t>
+      </w:r>
+    </w:p>
+    <w:p>
+      <w:pPr>
+        <w:pStyle w:val="Definition"/>
+        <w:numPr>
+          <w:numId w:val="1003"/>
+          <w:ilvl w:val="0"/>
+        </w:numPr>
+      </w:pPr>
+      <w:r>
+        <w:rPr>
+          <w:b/>
+        </w:rPr>
+        <w:t xml:space="preserve">Summer 2012</w:t>
+      </w:r>
+      <w:r>
+        <w:t xml:space="preserve">: Wrote statistical compression algorithm for a Computer Go player that significantly reduced memory usage and published the results in AI journal. Built and deployed a parallelized Computer Go player across a cluster of five machines to compare voting schemes.</w:t>
+      </w:r>
+    </w:p>
+    <w:p>
+      <w:pPr>
+        <w:pStyle w:val="Heading2"/>
+      </w:pPr>
+      <w:bookmarkStart w:id="26" w:name="work-experience"/>
+      <w:bookmarkEnd w:id="26"/>
+      <w:r>
+        <w:t xml:space="preserve">Work Experience</w:t>
+      </w:r>
+    </w:p>
+    <w:p>
+      <w:pPr>
+        <w:pStyle w:val="DefinitionTerm"/>
+      </w:pPr>
+      <w:r>
         <w:t xml:space="preserve">2017</w:t>
       </w:r>
     </w:p>
     <w:p>
       <w:pPr>
-        <w:pStyle w:val="Compact"/>
         <w:pStyle w:val="Definition"/>
       </w:pPr>
       <w:r>
@@ -103,20 +370,22 @@
     <w:p>
       <w:pPr>
         <w:pStyle w:val="Compact"/>
-        <w:numPr>
-          <w:numId w:val="1002"/>
-          <w:ilvl w:val="0"/>
-        </w:numPr>
-      </w:pPr>
-      <w:r>
-        <w:t xml:space="preserve">Acted as language and cultural liason between US team and local team in a rural town in Burkina Faso.</w:t>
-      </w:r>
-    </w:p>
-    <w:p>
-      <w:pPr>
-        <w:pStyle w:val="Compact"/>
-        <w:numPr>
-          <w:numId w:val="1002"/>
+        <w:pStyle w:val="Definition"/>
+        <w:numPr>
+          <w:numId w:val="1004"/>
+          <w:ilvl w:val="0"/>
+        </w:numPr>
+      </w:pPr>
+      <w:r>
+        <w:t xml:space="preserve">Acted as language and cultural liaison between US team and local team in a rural town in Burkina Faso.</w:t>
+      </w:r>
+    </w:p>
+    <w:p>
+      <w:pPr>
+        <w:pStyle w:val="Compact"/>
+        <w:pStyle w:val="Definition"/>
+        <w:numPr>
+          <w:numId w:val="1004"/>
           <w:ilvl w:val="0"/>
         </w:numPr>
       </w:pPr>
@@ -127,8 +396,9 @@
     <w:p>
       <w:pPr>
         <w:pStyle w:val="Compact"/>
-        <w:numPr>
-          <w:numId w:val="1002"/>
+        <w:pStyle w:val="Definition"/>
+        <w:numPr>
+          <w:numId w:val="1004"/>
           <w:ilvl w:val="0"/>
         </w:numPr>
       </w:pPr>
@@ -141,77 +411,126 @@
         <w:pStyle w:val="DefinitionTerm"/>
       </w:pPr>
       <w:r>
-        <w:t xml:space="preserve">2012-2015</w:t>
-      </w:r>
-    </w:p>
-    <w:p>
-      <w:pPr>
-        <w:pStyle w:val="Compact"/>
-        <w:pStyle w:val="Definition"/>
-      </w:pPr>
-      <w:r>
-        <w:rPr>
-          <w:b/>
-        </w:rPr>
-        <w:t xml:space="preserve">Summer Undergraduate Research Experiences (Portland, OR)</w:t>
-      </w:r>
-    </w:p>
-    <w:p>
-      <w:pPr>
-        <w:pStyle w:val="Compact"/>
-        <w:numPr>
-          <w:numId w:val="1003"/>
-          <w:ilvl w:val="0"/>
-        </w:numPr>
-      </w:pPr>
-      <w:r>
-        <w:t xml:space="preserve">Coded a custom PDE solver in Python / Numpy for a nonlinear wave equation to find numerical evidence of blowup and presented my results at the Joint Mathematical Meetings.</w:t>
-      </w:r>
-    </w:p>
-    <w:p>
-      <w:pPr>
-        <w:pStyle w:val="Compact"/>
-        <w:numPr>
-          <w:numId w:val="1003"/>
-          <w:ilvl w:val="0"/>
-        </w:numPr>
-      </w:pPr>
-      <w:r>
-        <w:t xml:space="preserve">Developed custom library in Mathematica to search through thousands of examples to help prove a statistical classification condition and published classification result in undergraduate journal.</w:t>
-      </w:r>
-    </w:p>
-    <w:p>
-      <w:pPr>
-        <w:pStyle w:val="Compact"/>
-        <w:numPr>
-          <w:numId w:val="1003"/>
-          <w:ilvl w:val="0"/>
-        </w:numPr>
-      </w:pPr>
-      <w:r>
-        <w:t xml:space="preserve">Built and deployed a parallelized Computer Go player across a cluster of five machines to compare voting schemes.</w:t>
-      </w:r>
-    </w:p>
-    <w:p>
-      <w:pPr>
-        <w:pStyle w:val="Compact"/>
-        <w:numPr>
-          <w:numId w:val="1003"/>
-          <w:ilvl w:val="0"/>
-        </w:numPr>
-      </w:pPr>
-      <w:r>
-        <w:t xml:space="preserve">Wrote statistical compression algorithm for a Computer Go player that significantly reduced memory usage and published the results in AI journal.</w:t>
+        <w:t xml:space="preserve">2013-2015</w:t>
+      </w:r>
+    </w:p>
+    <w:p>
+      <w:pPr>
+        <w:pStyle w:val="Definition"/>
+      </w:pPr>
+      <w:r>
+        <w:rPr>
+          <w:b/>
+        </w:rPr>
+        <w:t xml:space="preserve">Contract Developer, Upsight Analytics (Portland, OR)</w:t>
+      </w:r>
+    </w:p>
+    <w:p>
+      <w:pPr>
+        <w:pStyle w:val="Compact"/>
+        <w:pStyle w:val="Definition"/>
+        <w:numPr>
+          <w:numId w:val="1005"/>
+          <w:ilvl w:val="0"/>
+        </w:numPr>
+      </w:pPr>
+      <w:r>
+        <w:t xml:space="preserve">Wrote Android advertising framework that served millions of ads per month</w:t>
+      </w:r>
+    </w:p>
+    <w:p>
+      <w:pPr>
+        <w:pStyle w:val="Compact"/>
+        <w:pStyle w:val="Definition"/>
+        <w:numPr>
+          <w:numId w:val="1005"/>
+          <w:ilvl w:val="0"/>
+        </w:numPr>
+      </w:pPr>
+      <w:r>
+        <w:t xml:space="preserve">Built an automated UI testing framework</w:t>
+      </w:r>
+    </w:p>
+    <w:p>
+      <w:pPr>
+        <w:pStyle w:val="Compact"/>
+        <w:pStyle w:val="Definition"/>
+        <w:numPr>
+          <w:numId w:val="1005"/>
+          <w:ilvl w:val="0"/>
+        </w:numPr>
+      </w:pPr>
+      <w:r>
+        <w:t xml:space="preserve">Mentored junior developers</w:t>
+      </w:r>
+    </w:p>
+    <w:p>
+      <w:pPr>
+        <w:pStyle w:val="Compact"/>
+        <w:pStyle w:val="Definition"/>
+        <w:numPr>
+          <w:numId w:val="1005"/>
+          <w:ilvl w:val="0"/>
+        </w:numPr>
+      </w:pPr>
+      <w:r>
+        <w:t xml:space="preserve">Patched high-pressure bugs in both iPhone and Android SDKs</w:t>
+      </w:r>
+    </w:p>
+    <w:p>
+      <w:pPr>
+        <w:pStyle w:val="DefinitionTerm"/>
+      </w:pPr>
+      <w:r>
+        <w:t xml:space="preserve">2011</w:t>
+      </w:r>
+    </w:p>
+    <w:p>
+      <w:pPr>
+        <w:pStyle w:val="Definition"/>
+      </w:pPr>
+      <w:r>
+        <w:rPr>
+          <w:b/>
+        </w:rPr>
+        <w:t xml:space="preserve">iPhone Development Intern, Yelp Reservations (San Francisco, CA)</w:t>
+      </w:r>
+    </w:p>
+    <w:p>
+      <w:pPr>
+        <w:pStyle w:val="Compact"/>
+        <w:pStyle w:val="Definition"/>
+        <w:numPr>
+          <w:numId w:val="1006"/>
+          <w:ilvl w:val="0"/>
+        </w:numPr>
+      </w:pPr>
+      <w:r>
+        <w:t xml:space="preserve">Wrote core UI components for main application now used by hundreds of restaurants.</w:t>
+      </w:r>
+    </w:p>
+    <w:p>
+      <w:pPr>
+        <w:pStyle w:val="FirstParagraph"/>
+      </w:pPr>
+      <w:r>
+        <w:t xml:space="preserve"> </w:t>
+      </w:r>
+      <w:r>
+        <w:t xml:space="preserve"> </w:t>
+      </w:r>
+      <w:r>
+        <w:t xml:space="preserve"> </w:t>
       </w:r>
     </w:p>
     <w:p>
       <w:pPr>
         <w:pStyle w:val="Heading2"/>
       </w:pPr>
-      <w:bookmarkStart w:id="23" w:name="work-experience"/>
-      <w:bookmarkEnd w:id="23"/>
-      <w:r>
-        <w:t xml:space="preserve">Work Experience</w:t>
+      <w:bookmarkStart w:id="27" w:name="teaching"/>
+      <w:bookmarkEnd w:id="27"/>
+      <w:r>
+        <w:t xml:space="preserve">Teaching</w:t>
       </w:r>
     </w:p>
     <w:p>
@@ -219,70 +538,354 @@
         <w:pStyle w:val="DefinitionTerm"/>
       </w:pPr>
       <w:r>
-        <w:t xml:space="preserve">2013 - 2015</w:t>
-      </w:r>
-    </w:p>
-    <w:p>
-      <w:pPr>
-        <w:pStyle w:val="Definition"/>
-      </w:pPr>
-      <w:r>
-        <w:rPr>
-          <w:b/>
-        </w:rPr>
-        <w:t xml:space="preserve">Contract Developer, Upsight Analytics (Portland, OR)</w:t>
-      </w:r>
-    </w:p>
-    <w:p>
-      <w:pPr>
-        <w:pStyle w:val="Compact"/>
-        <w:pStyle w:val="Definition"/>
-        <w:numPr>
-          <w:numId w:val="1004"/>
-          <w:ilvl w:val="0"/>
-        </w:numPr>
-      </w:pPr>
-      <w:r>
-        <w:t xml:space="preserve">Wrote Android advertising framework that served millions of ads per month</w:t>
-      </w:r>
-    </w:p>
-    <w:p>
-      <w:pPr>
-        <w:pStyle w:val="Compact"/>
-        <w:pStyle w:val="Definition"/>
-        <w:numPr>
-          <w:numId w:val="1004"/>
-          <w:ilvl w:val="0"/>
-        </w:numPr>
-      </w:pPr>
-      <w:r>
-        <w:t xml:space="preserve">Built an automated UI testing framework</w:t>
-      </w:r>
-    </w:p>
-    <w:p>
-      <w:pPr>
-        <w:pStyle w:val="Compact"/>
-        <w:pStyle w:val="Definition"/>
-        <w:numPr>
-          <w:numId w:val="1004"/>
-          <w:ilvl w:val="0"/>
-        </w:numPr>
-      </w:pPr>
-      <w:r>
-        <w:t xml:space="preserve">Mentored junior developers</w:t>
-      </w:r>
-    </w:p>
-    <w:p>
-      <w:pPr>
-        <w:pStyle w:val="Compact"/>
-        <w:pStyle w:val="Definition"/>
-        <w:numPr>
-          <w:numId w:val="1004"/>
-          <w:ilvl w:val="0"/>
-        </w:numPr>
-      </w:pPr>
-      <w:r>
-        <w:t xml:space="preserve">Patched mission-critical bugs in both iPhone and Android SDKs</w:t>
+        <w:t xml:space="preserve">2015-2017</w:t>
+      </w:r>
+    </w:p>
+    <w:p>
+      <w:pPr>
+        <w:pStyle w:val="Definition"/>
+      </w:pPr>
+      <w:r>
+        <w:rPr>
+          <w:b/>
+        </w:rPr>
+        <w:t xml:space="preserve">Teaching Assistant, Calculus I &amp; II</w:t>
+      </w:r>
+    </w:p>
+    <w:p>
+      <w:pPr>
+        <w:pStyle w:val="Compact"/>
+        <w:pStyle w:val="Definition"/>
+        <w:numPr>
+          <w:numId w:val="1007"/>
+          <w:ilvl w:val="0"/>
+        </w:numPr>
+      </w:pPr>
+      <w:r>
+        <w:t xml:space="preserve">Taught thirty students each semester</w:t>
+      </w:r>
+    </w:p>
+    <w:p>
+      <w:pPr>
+        <w:pStyle w:val="Compact"/>
+        <w:pStyle w:val="Definition"/>
+        <w:numPr>
+          <w:numId w:val="1007"/>
+          <w:ilvl w:val="0"/>
+        </w:numPr>
+      </w:pPr>
+      <w:r>
+        <w:t xml:space="preserve">Organized groupwork among students</w:t>
+      </w:r>
+    </w:p>
+    <w:p>
+      <w:pPr>
+        <w:pStyle w:val="Compact"/>
+        <w:pStyle w:val="Definition"/>
+        <w:numPr>
+          <w:numId w:val="1007"/>
+          <w:ilvl w:val="0"/>
+        </w:numPr>
+      </w:pPr>
+      <w:r>
+        <w:t xml:space="preserve">Conducted office hours to help students solve homework problems</w:t>
+      </w:r>
+    </w:p>
+    <w:p>
+      <w:pPr>
+        <w:pStyle w:val="Heading2"/>
+      </w:pPr>
+      <w:bookmarkStart w:id="28" w:name="publications"/>
+      <w:bookmarkEnd w:id="28"/>
+      <w:r>
+        <w:t xml:space="preserve">Publications</w:t>
+      </w:r>
+    </w:p>
+    <w:p>
+      <w:pPr>
+        <w:pStyle w:val="FirstParagraph"/>
+      </w:pPr>
+      <w:r>
+        <w:rPr>
+          <w:b/>
+        </w:rPr>
+        <w:t xml:space="preserve">Mathematics</w:t>
+      </w:r>
+    </w:p>
+    <w:p>
+      <w:pPr>
+        <w:numPr>
+          <w:numId w:val="1008"/>
+          <w:ilvl w:val="0"/>
+        </w:numPr>
+      </w:pPr>
+      <w:r>
+        <w:t xml:space="preserve">"De Gregorio's Equation: a 1D model of Euler equations with Swirl". Hoa, J; Stewart, S; Sverak, V.</w:t>
+      </w:r>
+      <w:r>
+        <w:t xml:space="preserve"> </w:t>
+      </w:r>
+      <w:r>
+        <w:rPr>
+          <w:i/>
+        </w:rPr>
+        <w:t xml:space="preserve">Archive for Rational Mechanics and Analysis</w:t>
+      </w:r>
+      <w:r>
+        <w:t xml:space="preserve"> </w:t>
+      </w:r>
+      <w:r>
+        <w:t xml:space="preserve">2 (2019): 1269-1304. Print</w:t>
+      </w:r>
+    </w:p>
+    <w:p>
+      <w:pPr>
+        <w:numPr>
+          <w:numId w:val="1008"/>
+          <w:ilvl w:val="0"/>
+        </w:numPr>
+      </w:pPr>
+      <w:r>
+        <w:t xml:space="preserve">"Orbigraphs - Graph Theoretic Analogue of Orbifolds". Daly, K; Gavin, C; Montes de Oca, G; Ochoa, D; Stanhope, E; Stewart, S. To appear in</w:t>
+      </w:r>
+      <w:r>
+        <w:t xml:space="preserve"> </w:t>
+      </w:r>
+      <w:r>
+        <w:rPr>
+          <w:i/>
+        </w:rPr>
+        <w:t xml:space="preserve">Involve, a Journal of Mathematics.</w:t>
+      </w:r>
+    </w:p>
+    <w:p>
+      <w:pPr>
+        <w:pStyle w:val="FirstParagraph"/>
+      </w:pPr>
+      <w:r>
+        <w:rPr>
+          <w:b/>
+        </w:rPr>
+        <w:t xml:space="preserve">Computer Science</w:t>
+      </w:r>
+    </w:p>
+    <w:p>
+      <w:pPr>
+        <w:pStyle w:val="Compact"/>
+        <w:numPr>
+          <w:numId w:val="1009"/>
+          <w:ilvl w:val="0"/>
+        </w:numPr>
+      </w:pPr>
+      <w:r>
+        <w:t xml:space="preserve">"Two Online Learning Playout Policies in Monte Carlo Go: An Application of Win/Loss State." Basaldua, J; Stewart, S; Moreno-Vega, JM; Drake, PD.</w:t>
+      </w:r>
+      <w:r>
+        <w:t xml:space="preserve"> </w:t>
+      </w:r>
+      <w:r>
+        <w:rPr>
+          <w:i/>
+        </w:rPr>
+        <w:t xml:space="preserve">IEEE Transactions on Computational Intelligence and AI in Games</w:t>
+      </w:r>
+      <w:r>
+        <w:t xml:space="preserve"> </w:t>
+      </w:r>
+      <w:r>
+        <w:t xml:space="preserve">1 (2014): 46-54. Print.</w:t>
+      </w:r>
+    </w:p>
+    <w:p>
+      <w:pPr>
+        <w:pStyle w:val="Heading2"/>
+      </w:pPr>
+      <w:bookmarkStart w:id="29" w:name="presentations"/>
+      <w:bookmarkEnd w:id="29"/>
+      <w:r>
+        <w:t xml:space="preserve">Presentations</w:t>
+      </w:r>
+    </w:p>
+    <w:p>
+      <w:pPr>
+        <w:pStyle w:val="FirstParagraph"/>
+      </w:pPr>
+      <w:r>
+        <w:rPr>
+          <w:b/>
+        </w:rPr>
+        <w:t xml:space="preserve">Public Audience</w:t>
+      </w:r>
+    </w:p>
+    <w:p>
+      <w:pPr>
+        <w:pStyle w:val="Compact"/>
+        <w:numPr>
+          <w:numId w:val="1010"/>
+          <w:ilvl w:val="0"/>
+        </w:numPr>
+      </w:pPr>
+      <w:r>
+        <w:t xml:space="preserve">Presented "Lost in the Crowd: How Mathematicians Model Crowds" at Cafe Scientifique, Duluth, MN, Nov 29, 2018.</w:t>
+      </w:r>
+    </w:p>
+    <w:p>
+      <w:pPr>
+        <w:pStyle w:val="Compact"/>
+        <w:numPr>
+          <w:numId w:val="1010"/>
+          <w:ilvl w:val="0"/>
+        </w:numPr>
+      </w:pPr>
+      <w:r>
+        <w:t xml:space="preserve">Presented "The Beautiful Problem of Turbulence" at Café Scientifique, Minneapolis, MN, Jan 17, 2017.</w:t>
+      </w:r>
+    </w:p>
+    <w:p>
+      <w:pPr>
+        <w:pStyle w:val="FirstParagraph"/>
+      </w:pPr>
+      <w:r>
+        <w:rPr>
+          <w:b/>
+        </w:rPr>
+        <w:t xml:space="preserve">Academic Audience</w:t>
+      </w:r>
+    </w:p>
+    <w:p>
+      <w:pPr>
+        <w:pStyle w:val="Compact"/>
+        <w:numPr>
+          <w:numId w:val="1011"/>
+          <w:ilvl w:val="0"/>
+        </w:numPr>
+      </w:pPr>
+      <w:r>
+        <w:t xml:space="preserve">Presented "Wave Equations with Quadratic Nonlinearities" at the Joint Mathematical Meetings, San Antonio, TX, Jan 10-13, 2015.</w:t>
+      </w:r>
+    </w:p>
+    <w:p>
+      <w:pPr>
+        <w:pStyle w:val="Heading2"/>
+      </w:pPr>
+      <w:bookmarkStart w:id="30" w:name="posters"/>
+      <w:bookmarkEnd w:id="30"/>
+      <w:r>
+        <w:t xml:space="preserve">Posters</w:t>
+      </w:r>
+    </w:p>
+    <w:p>
+      <w:pPr>
+        <w:pStyle w:val="Compact"/>
+        <w:numPr>
+          <w:numId w:val="1012"/>
+          <w:ilvl w:val="0"/>
+        </w:numPr>
+      </w:pPr>
+      <w:r>
+        <w:t xml:space="preserve">"Cellular Automata Models of Dense Crowds", Pedestrian Dynamics: Modeling, Validation, and Calibration, Brown University, Providence, RI. Aug 21 - 25, 2017.</w:t>
+      </w:r>
+    </w:p>
+    <w:p>
+      <w:pPr>
+        <w:pStyle w:val="Heading2"/>
+      </w:pPr>
+      <w:bookmarkStart w:id="31" w:name="skills"/>
+      <w:bookmarkEnd w:id="31"/>
+      <w:r>
+        <w:t xml:space="preserve">Skills</w:t>
+      </w:r>
+    </w:p>
+    <w:p>
+      <w:pPr>
+        <w:numPr>
+          <w:numId w:val="1013"/>
+          <w:ilvl w:val="0"/>
+        </w:numPr>
+      </w:pPr>
+      <w:r>
+        <w:rPr>
+          <w:b/>
+        </w:rPr>
+        <w:t xml:space="preserve">Programming:</w:t>
+      </w:r>
+      <w:r>
+        <w:t xml:space="preserve"> </w:t>
+      </w:r>
+      <w:r>
+        <w:t xml:space="preserve">Linux, Git, Python, C/C++, Mathematica, Matlab, R, Julia, Java, Vim, LaTeX</w:t>
+      </w:r>
+    </w:p>
+    <w:p>
+      <w:pPr>
+        <w:pStyle w:val="Compact"/>
+        <w:numPr>
+          <w:numId w:val="1013"/>
+          <w:ilvl w:val="0"/>
+        </w:numPr>
+      </w:pPr>
+      <w:r>
+        <w:rPr>
+          <w:b/>
+        </w:rPr>
+        <w:t xml:space="preserve">Math:</w:t>
+      </w:r>
+      <w:r>
+        <w:t xml:space="preserve"> </w:t>
+      </w:r>
+      <w:r>
+        <w:t xml:space="preserve">PDEs, convex optimization, numerical PDE</w:t>
+      </w:r>
+    </w:p>
+    <w:p>
+      <w:pPr>
+        <w:pStyle w:val="Compact"/>
+        <w:numPr>
+          <w:numId w:val="1013"/>
+          <w:ilvl w:val="0"/>
+        </w:numPr>
+      </w:pPr>
+      <w:r>
+        <w:rPr>
+          <w:b/>
+        </w:rPr>
+        <w:t xml:space="preserve">Software:</w:t>
+      </w:r>
+      <w:r>
+        <w:t xml:space="preserve"> </w:t>
+      </w:r>
+      <w:r>
+        <w:t xml:space="preserve">Excel, Word, PowerPoint, Blender3D</w:t>
+      </w:r>
+    </w:p>
+    <w:p>
+      <w:pPr>
+        <w:numPr>
+          <w:numId w:val="1013"/>
+          <w:ilvl w:val="0"/>
+        </w:numPr>
+      </w:pPr>
+      <w:r>
+        <w:rPr>
+          <w:b/>
+        </w:rPr>
+        <w:t xml:space="preserve">Languages:</w:t>
+      </w:r>
+      <w:r>
+        <w:t xml:space="preserve"> </w:t>
+      </w:r>
+      <w:r>
+        <w:t xml:space="preserve">French (professional working proficiency)</w:t>
+      </w:r>
+    </w:p>
+    <w:p>
+      <w:pPr>
+        <w:pStyle w:val="Heading2"/>
+      </w:pPr>
+      <w:bookmarkStart w:id="32" w:name="awards"/>
+      <w:bookmarkEnd w:id="32"/>
+      <w:r>
+        <w:t xml:space="preserve">Awards</w:t>
       </w:r>
     </w:p>
     <w:p>
@@ -290,194 +893,76 @@
         <w:pStyle w:val="DefinitionTerm"/>
       </w:pPr>
       <w:r>
-        <w:t xml:space="preserve">2011</w:t>
-      </w:r>
-    </w:p>
-    <w:p>
-      <w:pPr>
-        <w:pStyle w:val="Definition"/>
-      </w:pPr>
-      <w:r>
-        <w:rPr>
-          <w:b/>
-        </w:rPr>
-        <w:t xml:space="preserve">iPhone Development Intern, Yelp Reservations (San Francisco, CA)</w:t>
-      </w:r>
-    </w:p>
-    <w:p>
-      <w:pPr>
-        <w:pStyle w:val="Compact"/>
-        <w:pStyle w:val="Definition"/>
-        <w:numPr>
-          <w:numId w:val="1005"/>
-          <w:ilvl w:val="0"/>
-        </w:numPr>
-      </w:pPr>
-      <w:r>
-        <w:t xml:space="preserve">Wrote core UI components for main application now used by hundreds of restaurants</w:t>
+        <w:t xml:space="preserve">2017</w:t>
+      </w:r>
+    </w:p>
+    <w:p>
+      <w:pPr>
+        <w:pStyle w:val="Definition"/>
+      </w:pPr>
+      <w:r>
+        <w:rPr>
+          <w:b/>
+        </w:rPr>
+        <w:t xml:space="preserve">NDSEG Fellowship</w:t>
+      </w:r>
+    </w:p>
+    <w:p>
+      <w:pPr>
+        <w:pStyle w:val="Definition"/>
+      </w:pPr>
+      <w:r>
+        <w:t xml:space="preserve">Competitive (&lt;10% awarded) Department of Defense fellowship with four years of full funding.</w:t>
+      </w:r>
+    </w:p>
+    <w:p>
+      <w:pPr>
+        <w:pStyle w:val="DefinitionTerm"/>
+      </w:pPr>
+      <w:r>
+        <w:t xml:space="preserve">2016</w:t>
+      </w:r>
+    </w:p>
+    <w:p>
+      <w:pPr>
+        <w:pStyle w:val="Compact"/>
+        <w:pStyle w:val="Definition"/>
+      </w:pPr>
+      <w:r>
+        <w:rPr>
+          <w:b/>
+        </w:rPr>
+        <w:t xml:space="preserve">NSF Fellowship Honorable Mention</w:t>
+      </w:r>
+    </w:p>
+    <w:p>
+      <w:pPr>
+        <w:pStyle w:val="DefinitionTerm"/>
+      </w:pPr>
+      <w:r>
+        <w:t xml:space="preserve">2015</w:t>
+      </w:r>
+    </w:p>
+    <w:p>
+      <w:pPr>
+        <w:pStyle w:val="Compact"/>
+        <w:pStyle w:val="Definition"/>
+      </w:pPr>
+      <w:r>
+        <w:rPr>
+          <w:b/>
+        </w:rPr>
+        <w:t xml:space="preserve">Phi Beta Kappa</w:t>
       </w:r>
     </w:p>
     <w:p>
       <w:pPr>
         <w:pStyle w:val="Heading2"/>
       </w:pPr>
-      <w:bookmarkStart w:id="24" w:name="publications"/>
-      <w:bookmarkEnd w:id="24"/>
-      <w:r>
-        <w:t xml:space="preserve">Publications</w:t>
-      </w:r>
-    </w:p>
-    <w:p>
-      <w:pPr>
-        <w:pStyle w:val="Compact"/>
-        <w:numPr>
-          <w:numId w:val="1006"/>
-          <w:ilvl w:val="0"/>
-        </w:numPr>
-      </w:pPr>
-      <w:r>
-        <w:t xml:space="preserve">"De Gregorio's Equation: a 1D model of Euler equations with Swirl". Hoa, J; Stewart, S; Sverak, V.</w:t>
-      </w:r>
-      <w:r>
-        <w:t xml:space="preserve"> </w:t>
-      </w:r>
-      <w:r>
-        <w:rPr>
-          <w:i/>
-        </w:rPr>
-        <w:t xml:space="preserve">Archive for Rational Mechanics and Analysis</w:t>
-      </w:r>
-      <w:r>
-        <w:t xml:space="preserve"> </w:t>
-      </w:r>
-      <w:r>
-        <w:t xml:space="preserve">2 (2019): 1269-1304. Print</w:t>
-      </w:r>
-    </w:p>
-    <w:p>
-      <w:pPr>
-        <w:pStyle w:val="Compact"/>
-        <w:numPr>
-          <w:numId w:val="1006"/>
-          <w:ilvl w:val="0"/>
-        </w:numPr>
-      </w:pPr>
-      <w:r>
-        <w:t xml:space="preserve">"Orbigraphs - Graph Theoretic Analogue of Orbifolds". Daly, K; Gavin, C; Montes de Oca, G; Ochoa, D; Stanhope, E; Stewart, S. To appear in</w:t>
-      </w:r>
-      <w:r>
-        <w:t xml:space="preserve"> </w:t>
-      </w:r>
-      <w:r>
-        <w:rPr>
-          <w:i/>
-        </w:rPr>
-        <w:t xml:space="preserve">Involve, a Journal of Mathematics.</w:t>
-      </w:r>
-    </w:p>
-    <w:p>
-      <w:pPr>
-        <w:pStyle w:val="Compact"/>
-        <w:numPr>
-          <w:numId w:val="1006"/>
-          <w:ilvl w:val="0"/>
-        </w:numPr>
-      </w:pPr>
-      <w:r>
-        <w:t xml:space="preserve">"Two Online Learning Playout Policies in Monte Carlo Go: An Application of Win/Loss State." Basaldua, J; Stewart, S; Moreno-Vega, JM; Drake, PD.</w:t>
-      </w:r>
-      <w:r>
-        <w:t xml:space="preserve"> </w:t>
-      </w:r>
-      <w:r>
-        <w:rPr>
-          <w:i/>
-        </w:rPr>
-        <w:t xml:space="preserve">IEEE Transactions on Computational Intelligence and AI in Games</w:t>
-      </w:r>
-      <w:r>
-        <w:t xml:space="preserve"> </w:t>
-      </w:r>
-      <w:r>
-        <w:t xml:space="preserve">1 (2014): 46-54. Print.</w:t>
-      </w:r>
-    </w:p>
-    <w:p>
-      <w:pPr>
-        <w:pStyle w:val="Heading2"/>
-      </w:pPr>
-      <w:bookmarkStart w:id="25" w:name="presentations"/>
-      <w:bookmarkEnd w:id="25"/>
-      <w:r>
-        <w:t xml:space="preserve">Presentations</w:t>
-      </w:r>
-    </w:p>
-    <w:p>
-      <w:pPr>
-        <w:pStyle w:val="Compact"/>
-        <w:numPr>
-          <w:numId w:val="1007"/>
-          <w:ilvl w:val="0"/>
-        </w:numPr>
-      </w:pPr>
-      <w:r>
-        <w:t xml:space="preserve">"Lost in the Crowd: How Mathematicians Model Crowds" at Cafe Scientifique, Duluth, MN, Nov 29, 2018.</w:t>
-      </w:r>
-    </w:p>
-    <w:p>
-      <w:pPr>
-        <w:pStyle w:val="Compact"/>
-        <w:numPr>
-          <w:numId w:val="1007"/>
-          <w:ilvl w:val="0"/>
-        </w:numPr>
-      </w:pPr>
-      <w:r>
-        <w:t xml:space="preserve">Presented "The Beautiful Problem of Turbulence" at Café Scientifique, Minneapolis, MN, Jan 17, 2017.</w:t>
-      </w:r>
-    </w:p>
-    <w:p>
-      <w:pPr>
-        <w:pStyle w:val="Compact"/>
-        <w:numPr>
-          <w:numId w:val="1007"/>
-          <w:ilvl w:val="0"/>
-        </w:numPr>
-      </w:pPr>
-      <w:r>
-        <w:t xml:space="preserve">"Wave Equations with Quadratic Nonlinearities" at the Joint Mathematical Meetings, San Antonio, TX, Jan 10-13, 2015.</w:t>
-      </w:r>
-    </w:p>
-    <w:p>
-      <w:pPr>
-        <w:pStyle w:val="Heading2"/>
-      </w:pPr>
-      <w:bookmarkStart w:id="26" w:name="posters"/>
-      <w:bookmarkEnd w:id="26"/>
-      <w:r>
-        <w:t xml:space="preserve">Posters</w:t>
-      </w:r>
-    </w:p>
-    <w:p>
-      <w:pPr>
-        <w:pStyle w:val="Compact"/>
-        <w:numPr>
-          <w:numId w:val="1008"/>
-          <w:ilvl w:val="0"/>
-        </w:numPr>
-      </w:pPr>
-      <w:r>
-        <w:t xml:space="preserve">"Cellular Automata Models of Dense Crowds", Pedestrian Dynamics: Modeling, Validation, and Calibration, Brown University, Providence, RI. Aug 21 - 25, 2017.</w:t>
-      </w:r>
-    </w:p>
-    <w:p>
-      <w:pPr>
-        <w:pStyle w:val="Heading2"/>
-      </w:pPr>
-      <w:bookmarkStart w:id="27" w:name="skills"/>
-      <w:bookmarkEnd w:id="27"/>
-      <w:r>
-        <w:t xml:space="preserve">Skills</w:t>
+      <w:bookmarkStart w:id="33" w:name="service"/>
+      <w:bookmarkEnd w:id="33"/>
+      <w:r>
+        <w:t xml:space="preserve">Service</w:t>
       </w:r>
     </w:p>
     <w:p>
@@ -488,229 +973,42 @@
         <w:rPr>
           <w:b/>
         </w:rPr>
-        <w:t xml:space="preserve">Programming:</w:t>
-      </w:r>
-      <w:r>
-        <w:t xml:space="preserve"> </w:t>
-      </w:r>
-      <w:r>
-        <w:t xml:space="preserve">Unix, Git, Python, C, Mathematica, Matlab, R, Julia, Java</w:t>
-      </w:r>
-      <w:r>
-        <w:br w:type="textWrapping"/>
-      </w:r>
-      <w:r>
-        <w:rPr>
-          <w:b/>
-        </w:rPr>
-        <w:t xml:space="preserve">Math:</w:t>
-      </w:r>
-      <w:r>
-        <w:t xml:space="preserve"> </w:t>
-      </w:r>
-      <w:r>
-        <w:t xml:space="preserve">PDEs, convex optimization, numerical PDE</w:t>
-      </w:r>
-      <w:r>
-        <w:t xml:space="preserve"> </w:t>
-      </w:r>
-      <w:r>
-        <w:rPr>
-          <w:b/>
-        </w:rPr>
-        <w:t xml:space="preserve">Languages:</w:t>
-      </w:r>
-      <w:r>
-        <w:t xml:space="preserve"> </w:t>
-      </w:r>
-      <w:r>
-        <w:t xml:space="preserve">French (professional working proficiency)</w:t>
-      </w:r>
-    </w:p>
-    <w:p>
-      <w:pPr>
-        <w:pStyle w:val="Heading2"/>
-      </w:pPr>
-      <w:bookmarkStart w:id="28" w:name="education"/>
-      <w:bookmarkEnd w:id="28"/>
-      <w:r>
-        <w:t xml:space="preserve">Education</w:t>
-      </w:r>
-    </w:p>
-    <w:p>
-      <w:pPr>
-        <w:pStyle w:val="DefinitionTerm"/>
-      </w:pPr>
-      <w:r>
-        <w:t xml:space="preserve">2020</w:t>
-      </w:r>
-    </w:p>
-    <w:p>
-      <w:pPr>
-        <w:pStyle w:val="Compact"/>
-        <w:pStyle w:val="Definition"/>
-      </w:pPr>
-      <w:r>
-        <w:rPr>
-          <w:b/>
-        </w:rPr>
-        <w:t xml:space="preserve">PhD Candidate, Mathematics, University of Minnesota</w:t>
-      </w:r>
-      <w:r>
-        <w:t xml:space="preserve"> </w:t>
-      </w:r>
-      <w:r>
-        <w:t xml:space="preserve">(Minneapolis, MN).</w:t>
-      </w:r>
-    </w:p>
-    <w:p>
-      <w:pPr>
-        <w:pStyle w:val="DefinitionTerm"/>
-      </w:pPr>
-      <w:r>
-        <w:t xml:space="preserve">2017</w:t>
-      </w:r>
-    </w:p>
-    <w:p>
-      <w:pPr>
-        <w:pStyle w:val="Compact"/>
-        <w:pStyle w:val="Definition"/>
-      </w:pPr>
-      <w:r>
-        <w:rPr>
-          <w:b/>
-        </w:rPr>
-        <w:t xml:space="preserve">Master of Science, Mathematics, University of Minnesota</w:t>
-      </w:r>
-      <w:r>
-        <w:t xml:space="preserve"> </w:t>
-      </w:r>
-      <w:r>
-        <w:t xml:space="preserve">(Minneapolis, MN).</w:t>
-      </w:r>
-    </w:p>
-    <w:p>
-      <w:pPr>
-        <w:pStyle w:val="DefinitionTerm"/>
-      </w:pPr>
-      <w:r>
-        <w:t xml:space="preserve">2011-2015</w:t>
-      </w:r>
-    </w:p>
-    <w:p>
-      <w:pPr>
-        <w:pStyle w:val="Compact"/>
-        <w:pStyle w:val="Definition"/>
-      </w:pPr>
-      <w:r>
-        <w:rPr>
-          <w:b/>
-        </w:rPr>
-        <w:t xml:space="preserve">Bachelor of Mathematics, Lewis &amp; Clark College</w:t>
-      </w:r>
-      <w:r>
-        <w:t xml:space="preserve"> </w:t>
-      </w:r>
-      <w:r>
-        <w:t xml:space="preserve">(Portland, OR).</w:t>
-      </w:r>
-    </w:p>
-    <w:p>
-      <w:pPr>
-        <w:pStyle w:val="DefinitionTerm"/>
-      </w:pPr>
-      <w:r>
-        <w:t xml:space="preserve">2014</w:t>
-      </w:r>
-    </w:p>
-    <w:p>
-      <w:pPr>
-        <w:pStyle w:val="Compact"/>
-        <w:pStyle w:val="Definition"/>
-      </w:pPr>
-      <w:r>
-        <w:rPr>
-          <w:b/>
-        </w:rPr>
-        <w:t xml:space="preserve">Budapest Semesters in Mathematics</w:t>
-      </w:r>
-      <w:r>
-        <w:t xml:space="preserve"> </w:t>
-      </w:r>
-      <w:r>
-        <w:t xml:space="preserve">(Budapest, Hungary).</w:t>
-      </w:r>
-    </w:p>
-    <w:p>
-      <w:pPr>
-        <w:pStyle w:val="Compact"/>
-        <w:numPr>
-          <w:numId w:val="1009"/>
-          <w:ilvl w:val="0"/>
-        </w:numPr>
-      </w:pPr>
-      <w:r>
-        <w:t xml:space="preserve">Took three graduate level classes</w:t>
-      </w:r>
-    </w:p>
-    <w:p>
-      <w:pPr>
-        <w:pStyle w:val="Compact"/>
-        <w:numPr>
-          <w:numId w:val="1009"/>
-          <w:ilvl w:val="0"/>
-        </w:numPr>
-      </w:pPr>
-      <w:r>
-        <w:t xml:space="preserve">Studied Hungarian and interacted with local culture via language exchange</w:t>
-      </w:r>
-    </w:p>
-    <w:p>
-      <w:pPr>
-        <w:pStyle w:val="Heading2"/>
-      </w:pPr>
-      <w:bookmarkStart w:id="29" w:name="awards"/>
-      <w:bookmarkEnd w:id="29"/>
-      <w:r>
-        <w:t xml:space="preserve">Awards</w:t>
-      </w:r>
-    </w:p>
-    <w:p>
-      <w:pPr>
-        <w:pStyle w:val="DefinitionTerm"/>
-      </w:pPr>
-      <w:r>
-        <w:t xml:space="preserve">2017</w:t>
-      </w:r>
-    </w:p>
-    <w:p>
-      <w:pPr>
-        <w:pStyle w:val="Compact"/>
-        <w:pStyle w:val="Definition"/>
-      </w:pPr>
-      <w:r>
-        <w:t xml:space="preserve">National Defense Science and Engineering Graduate Fellowship</w:t>
-      </w:r>
-      <w:r>
-        <w:t xml:space="preserve"> </w:t>
-      </w:r>
-      <w:r>
-        <w:t xml:space="preserve">Competitive (&lt;10% awarded) fellowship with four years of full funding.</w:t>
-      </w:r>
-      <w:r>
-        <w:t xml:space="preserve"> </w:t>
-      </w:r>
-      <w:r>
-        <w:t xml:space="preserve">2014</w:t>
-      </w:r>
-    </w:p>
-    <w:p>
-      <w:pPr>
-        <w:pStyle w:val="Compact"/>
-        <w:pStyle w:val="Definition"/>
-      </w:pPr>
-      <w:r>
-        <w:t xml:space="preserve">Phi Beta Kappa</w:t>
+        <w:t xml:space="preserve">Professional</w:t>
+      </w:r>
+    </w:p>
+    <w:p>
+      <w:pPr>
+        <w:pStyle w:val="Compact"/>
+        <w:numPr>
+          <w:numId w:val="1014"/>
+          <w:ilvl w:val="0"/>
+        </w:numPr>
+      </w:pPr>
+      <w:r>
+        <w:t xml:space="preserve">Associate Social Event Organizer for the Council of Graduate Students, 2016.</w:t>
+      </w:r>
+    </w:p>
+    <w:p>
+      <w:pPr>
+        <w:pStyle w:val="FirstParagraph"/>
+      </w:pPr>
+      <w:r>
+        <w:rPr>
+          <w:b/>
+        </w:rPr>
+        <w:t xml:space="preserve">Community</w:t>
+      </w:r>
+    </w:p>
+    <w:p>
+      <w:pPr>
+        <w:pStyle w:val="Compact"/>
+        <w:numPr>
+          <w:numId w:val="1015"/>
+          <w:ilvl w:val="0"/>
+        </w:numPr>
+      </w:pPr>
+      <w:r>
+        <w:t xml:space="preserve">Volunteer, Alliance Francaise, Minneapolis, MN. 2018-Present</w:t>
       </w:r>
     </w:p>
     <w:p>
@@ -718,42 +1016,6 @@
         <w:pict>
           <v:rect style="width:0;height:1.5pt" o:hralign="center" o:hrstd="t" o:hr="t"/>
         </w:pict>
-      </w:r>
-    </w:p>
-    <w:p>
-      <w:pPr>
-        <w:pStyle w:val="BlockText"/>
-      </w:pPr>
-      <w:hyperlink r:id="rId30">
-        <w:r>
-          <w:rPr>
-            <w:rStyle w:val="Hyperlink"/>
-          </w:rPr>
-          <w:t xml:space="preserve">sams@umn.edu</w:t>
-        </w:r>
-      </w:hyperlink>
-      <w:r>
-        <w:t xml:space="preserve"> </w:t>
-      </w:r>
-      <w:r>
-        <w:t xml:space="preserve">• 503-877-2851 •</w:t>
-      </w:r>
-      <w:r>
-        <w:t xml:space="preserve"> </w:t>
-      </w:r>
-      <w:hyperlink r:id="rId31">
-        <w:r>
-          <w:rPr>
-            <w:rStyle w:val="Hyperlink"/>
-          </w:rPr>
-          <w:t xml:space="preserve">https://github.com/samstewart</w:t>
-        </w:r>
-      </w:hyperlink>
-      <w:r>
-        <w:br w:type="textWrapping"/>
-      </w:r>
-      <w:r>
-        <w:t xml:space="preserve">Minneapolis, MN</w:t>
       </w:r>
     </w:p>
     <w:sectPr/>
@@ -864,7 +1126,7 @@
     </w:lvl>
   </w:abstractNum>
   <w:abstractNum w:abstractNumId="990">
-    <w:nsid w:val="99868679"/>
+    <w:nsid w:val="cd1565c2"/>
     <w:multiLevelType w:val="multilevel"/>
     <w:lvl w:ilvl="0">
       <w:numFmt w:val="bullet"/>
@@ -945,7 +1207,7 @@
     </w:lvl>
   </w:abstractNum>
   <w:abstractNum w:abstractNumId="991">
-    <w:nsid w:val="15029a2b"/>
+    <w:nsid w:val="839f7372"/>
     <w:multiLevelType w:val="multilevel"/>
     <w:lvl w:ilvl="0">
       <w:numFmt w:val="bullet"/>
@@ -1056,6 +1318,24 @@
     <w:abstractNumId w:val="991"/>
   </w:num>
   <w:num w:numId="1009">
+    <w:abstractNumId w:val="991"/>
+  </w:num>
+  <w:num w:numId="1010">
+    <w:abstractNumId w:val="991"/>
+  </w:num>
+  <w:num w:numId="1011">
+    <w:abstractNumId w:val="991"/>
+  </w:num>
+  <w:num w:numId="1012">
+    <w:abstractNumId w:val="991"/>
+  </w:num>
+  <w:num w:numId="1013">
+    <w:abstractNumId w:val="991"/>
+  </w:num>
+  <w:num w:numId="1014">
+    <w:abstractNumId w:val="991"/>
+  </w:num>
+  <w:num w:numId="1015">
     <w:abstractNumId w:val="991"/>
   </w:num>
 </w:numbering>

--- a/index.docx
+++ b/index.docx
@@ -94,7 +94,7 @@
         <w:t xml:space="preserve"> </w:t>
       </w:r>
       <w:r>
-        <w:t xml:space="preserve">(Minneapolis, MN).</w:t>
+        <w:t xml:space="preserve">(Minneapolis, MN)</w:t>
       </w:r>
     </w:p>
     <w:p>
@@ -120,7 +120,7 @@
         <w:t xml:space="preserve"> </w:t>
       </w:r>
       <w:r>
-        <w:t xml:space="preserve">(Minneapolis, MN).</w:t>
+        <w:t xml:space="preserve">(Minneapolis, MN)</w:t>
       </w:r>
     </w:p>
     <w:p>
@@ -146,7 +146,7 @@
         <w:t xml:space="preserve"> </w:t>
       </w:r>
       <w:r>
-        <w:t xml:space="preserve">(Portland, OR).</w:t>
+        <w:t xml:space="preserve">(Portland, OR)</w:t>
       </w:r>
     </w:p>
     <w:p>
@@ -171,7 +171,7 @@
         <w:t xml:space="preserve"> </w:t>
       </w:r>
       <w:r>
-        <w:t xml:space="preserve">(Budapest, Hungary).</w:t>
+        <w:t xml:space="preserve">(Budapest, Hungary)</w:t>
       </w:r>
     </w:p>
     <w:p>
@@ -184,7 +184,36 @@
         </w:numPr>
       </w:pPr>
       <w:r>
-        <w:t xml:space="preserve">Took three graduate level classes</w:t>
+        <w:t xml:space="preserve">Studied Hungarian and interacted with local culture via language exchange program</w:t>
+      </w:r>
+    </w:p>
+    <w:p>
+      <w:pPr>
+        <w:pStyle w:val="Heading2"/>
+      </w:pPr>
+      <w:bookmarkStart w:id="25" w:name="work-experience"/>
+      <w:bookmarkEnd w:id="25"/>
+      <w:r>
+        <w:t xml:space="preserve">Work Experience</w:t>
+      </w:r>
+    </w:p>
+    <w:p>
+      <w:pPr>
+        <w:pStyle w:val="DefinitionTerm"/>
+      </w:pPr>
+      <w:r>
+        <w:t xml:space="preserve">2017</w:t>
+      </w:r>
+    </w:p>
+    <w:p>
+      <w:pPr>
+        <w:pStyle w:val="Definition"/>
+      </w:pPr>
+      <w:r>
+        <w:rPr>
+          <w:b/>
+        </w:rPr>
+        <w:t xml:space="preserve">Tractors for Africa (Burkina Faso)</w:t>
       </w:r>
     </w:p>
     <w:p>
@@ -192,20 +221,162 @@
         <w:pStyle w:val="Compact"/>
         <w:pStyle w:val="Definition"/>
         <w:numPr>
-          <w:numId w:val="1001"/>
+          <w:numId w:val="1002"/>
           <w:ilvl w:val="0"/>
         </w:numPr>
       </w:pPr>
       <w:r>
-        <w:t xml:space="preserve">Studied Hungarian and interacted with local culture via language exchange program</w:t>
+        <w:t xml:space="preserve">Acted as language and cultural liaison between US team and local team in a rural town in Burkina Faso</w:t>
+      </w:r>
+    </w:p>
+    <w:p>
+      <w:pPr>
+        <w:pStyle w:val="Compact"/>
+        <w:pStyle w:val="Definition"/>
+        <w:numPr>
+          <w:numId w:val="1002"/>
+          <w:ilvl w:val="0"/>
+        </w:numPr>
+      </w:pPr>
+      <w:r>
+        <w:t xml:space="preserve">Wrote weekly reports for US team</w:t>
+      </w:r>
+    </w:p>
+    <w:p>
+      <w:pPr>
+        <w:pStyle w:val="Compact"/>
+        <w:pStyle w:val="Definition"/>
+        <w:numPr>
+          <w:numId w:val="1002"/>
+          <w:ilvl w:val="0"/>
+        </w:numPr>
+      </w:pPr>
+      <w:r>
+        <w:t xml:space="preserve">Managed finances of local team and coordinated funds with US team</w:t>
+      </w:r>
+    </w:p>
+    <w:p>
+      <w:pPr>
+        <w:pStyle w:val="DefinitionTerm"/>
+      </w:pPr>
+      <w:r>
+        <w:t xml:space="preserve">2013-2015</w:t>
+      </w:r>
+    </w:p>
+    <w:p>
+      <w:pPr>
+        <w:pStyle w:val="Definition"/>
+      </w:pPr>
+      <w:r>
+        <w:rPr>
+          <w:b/>
+        </w:rPr>
+        <w:t xml:space="preserve">Contract Developer, Upsight Analytics (Portland, OR)</w:t>
+      </w:r>
+    </w:p>
+    <w:p>
+      <w:pPr>
+        <w:pStyle w:val="Compact"/>
+        <w:pStyle w:val="Definition"/>
+        <w:numPr>
+          <w:numId w:val="1003"/>
+          <w:ilvl w:val="0"/>
+        </w:numPr>
+      </w:pPr>
+      <w:r>
+        <w:t xml:space="preserve">Wrote Android advertising framework that served millions of ads per month</w:t>
+      </w:r>
+    </w:p>
+    <w:p>
+      <w:pPr>
+        <w:pStyle w:val="Compact"/>
+        <w:pStyle w:val="Definition"/>
+        <w:numPr>
+          <w:numId w:val="1003"/>
+          <w:ilvl w:val="0"/>
+        </w:numPr>
+      </w:pPr>
+      <w:r>
+        <w:t xml:space="preserve">Built an automated UI testing framework</w:t>
+      </w:r>
+    </w:p>
+    <w:p>
+      <w:pPr>
+        <w:pStyle w:val="Compact"/>
+        <w:pStyle w:val="Definition"/>
+        <w:numPr>
+          <w:numId w:val="1003"/>
+          <w:ilvl w:val="0"/>
+        </w:numPr>
+      </w:pPr>
+      <w:r>
+        <w:t xml:space="preserve">Mentored junior developers</w:t>
+      </w:r>
+    </w:p>
+    <w:p>
+      <w:pPr>
+        <w:pStyle w:val="Compact"/>
+        <w:pStyle w:val="Definition"/>
+        <w:numPr>
+          <w:numId w:val="1003"/>
+          <w:ilvl w:val="0"/>
+        </w:numPr>
+      </w:pPr>
+      <w:r>
+        <w:t xml:space="preserve">Patched high-pressure bugs in both iPhone and Android SDKs</w:t>
+      </w:r>
+    </w:p>
+    <w:p>
+      <w:pPr>
+        <w:pStyle w:val="DefinitionTerm"/>
+      </w:pPr>
+      <w:r>
+        <w:t xml:space="preserve">2011</w:t>
+      </w:r>
+    </w:p>
+    <w:p>
+      <w:pPr>
+        <w:pStyle w:val="Definition"/>
+      </w:pPr>
+      <w:r>
+        <w:rPr>
+          <w:b/>
+        </w:rPr>
+        <w:t xml:space="preserve">iPhone Development Intern, SeatMe (San Francisco, CA)</w:t>
+      </w:r>
+    </w:p>
+    <w:p>
+      <w:pPr>
+        <w:pStyle w:val="Compact"/>
+        <w:pStyle w:val="Definition"/>
+        <w:numPr>
+          <w:numId w:val="1004"/>
+          <w:ilvl w:val="0"/>
+        </w:numPr>
+      </w:pPr>
+      <w:r>
+        <w:t xml:space="preserve">Wrote core UI components for main application now used by hundreds of restaurants</w:t>
+      </w:r>
+    </w:p>
+    <w:p>
+      <w:pPr>
+        <w:pStyle w:val="Compact"/>
+        <w:pStyle w:val="Definition"/>
+        <w:numPr>
+          <w:numId w:val="1004"/>
+          <w:ilvl w:val="0"/>
+        </w:numPr>
+      </w:pPr>
+      <w:r>
+        <w:t xml:space="preserve">Startup was acquired by Yelp in ?? for ?? million.</w:t>
       </w:r>
     </w:p>
     <w:p>
       <w:pPr>
         <w:pStyle w:val="Heading2"/>
       </w:pPr>
-      <w:bookmarkStart w:id="25" w:name="research-experience"/>
-      <w:bookmarkEnd w:id="25"/>
+      <w:bookmarkStart w:id="26" w:name="research-experience"/>
+      <w:bookmarkEnd w:id="26"/>
       <w:r>
         <w:t xml:space="preserve">Research Experience</w:t>
       </w:r>
@@ -233,7 +404,7 @@
       <w:pPr>
         <w:pStyle w:val="Definition"/>
         <w:numPr>
-          <w:numId w:val="1002"/>
+          <w:numId w:val="1005"/>
           <w:ilvl w:val="0"/>
         </w:numPr>
       </w:pPr>
@@ -244,14 +415,14 @@
         <w:t xml:space="preserve">PhD Project</w:t>
       </w:r>
       <w:r>
-        <w:t xml:space="preserve">: Designing fast algorithm for simulating a crowd model inspired by fluid dynamics. Proving that algorithm is well-posed.</w:t>
+        <w:t xml:space="preserve">: Designing fast algorithm for simulating hundreds of agents in a crowd model inspired by fluid dynamics.</w:t>
       </w:r>
     </w:p>
     <w:p>
       <w:pPr>
         <w:pStyle w:val="Definition"/>
         <w:numPr>
-          <w:numId w:val="1002"/>
+          <w:numId w:val="1005"/>
           <w:ilvl w:val="0"/>
         </w:numPr>
       </w:pPr>
@@ -262,7 +433,7 @@
         <w:t xml:space="preserve">Masters Project</w:t>
       </w:r>
       <w:r>
-        <w:t xml:space="preserve">: Implemented spectral method in Matlab to obtain numerical evidence of attractor solutions for a fluid model. Proved existence of attractor solutions using techniques from spectral theory and published the results in top journal.</w:t>
+        <w:t xml:space="preserve">: Implemented numerical method in Matlab to study solutions for a fluid model and published results in top journal</w:t>
       </w:r>
     </w:p>
     <w:p>
@@ -288,7 +459,7 @@
       <w:pPr>
         <w:pStyle w:val="Definition"/>
         <w:numPr>
-          <w:numId w:val="1003"/>
+          <w:numId w:val="1006"/>
           <w:ilvl w:val="0"/>
         </w:numPr>
       </w:pPr>
@@ -299,14 +470,14 @@
         <w:t xml:space="preserve">Summer 2014</w:t>
       </w:r>
       <w:r>
-        <w:t xml:space="preserve">: Coded a custom PDE solver in Python / Numpy for a nonlinear wave equation to find numerical evidence of blowup and presented my results at the Joint Mathematical Meetings.</w:t>
+        <w:t xml:space="preserve">: Coded a custom PDE solver in Python / NumPy for a nonlinear wave equation to find numerical evidence of blowup</w:t>
       </w:r>
     </w:p>
     <w:p>
       <w:pPr>
         <w:pStyle w:val="Definition"/>
         <w:numPr>
-          <w:numId w:val="1003"/>
+          <w:numId w:val="1006"/>
           <w:ilvl w:val="0"/>
         </w:numPr>
       </w:pPr>
@@ -317,14 +488,14 @@
         <w:t xml:space="preserve">Summer 2013</w:t>
       </w:r>
       <w:r>
-        <w:t xml:space="preserve">: Developed custom library in Mathematica to search through thousands of graphs to help prove a statistical classification condition. Published classification result in undergraduate journal.</w:t>
+        <w:t xml:space="preserve">: Developed custom library in Mathematica to search through thousands of graphs to help prove a statistical classification condition.</w:t>
       </w:r>
     </w:p>
     <w:p>
       <w:pPr>
         <w:pStyle w:val="Definition"/>
         <w:numPr>
-          <w:numId w:val="1003"/>
+          <w:numId w:val="1006"/>
           <w:ilvl w:val="0"/>
         </w:numPr>
       </w:pPr>
@@ -335,517 +506,69 @@
         <w:t xml:space="preserve">Summer 2012</w:t>
       </w:r>
       <w:r>
-        <w:t xml:space="preserve">: Wrote statistical compression algorithm for a Computer Go player that significantly reduced memory usage and published the results in AI journal. Built and deployed a parallelized Computer Go player across a cluster of five machines to compare voting schemes.</w:t>
+        <w:t xml:space="preserve">: Wrote statistical compression algorithm for a Computer Go player that significantly reduced memory usage. Built and deployed a parallelized Computer Go player across a cluster of five machines</w:t>
       </w:r>
     </w:p>
     <w:p>
       <w:pPr>
         <w:pStyle w:val="Heading2"/>
       </w:pPr>
-      <w:bookmarkStart w:id="26" w:name="work-experience"/>
-      <w:bookmarkEnd w:id="26"/>
-      <w:r>
-        <w:t xml:space="preserve">Work Experience</w:t>
-      </w:r>
-    </w:p>
-    <w:p>
-      <w:pPr>
-        <w:pStyle w:val="DefinitionTerm"/>
-      </w:pPr>
-      <w:r>
-        <w:t xml:space="preserve">2017</w:t>
-      </w:r>
-    </w:p>
-    <w:p>
-      <w:pPr>
-        <w:pStyle w:val="Definition"/>
-      </w:pPr>
-      <w:r>
-        <w:rPr>
-          <w:b/>
-        </w:rPr>
-        <w:t xml:space="preserve">Tractors for Africa (Burkina Faso)</w:t>
-      </w:r>
-    </w:p>
-    <w:p>
-      <w:pPr>
-        <w:pStyle w:val="Compact"/>
-        <w:pStyle w:val="Definition"/>
-        <w:numPr>
-          <w:numId w:val="1004"/>
-          <w:ilvl w:val="0"/>
-        </w:numPr>
-      </w:pPr>
-      <w:r>
-        <w:t xml:space="preserve">Acted as language and cultural liaison between US team and local team in a rural town in Burkina Faso.</w:t>
-      </w:r>
-    </w:p>
-    <w:p>
-      <w:pPr>
-        <w:pStyle w:val="Compact"/>
-        <w:pStyle w:val="Definition"/>
-        <w:numPr>
-          <w:numId w:val="1004"/>
-          <w:ilvl w:val="0"/>
-        </w:numPr>
-      </w:pPr>
-      <w:r>
-        <w:t xml:space="preserve">Wrote weekly reports for US team</w:t>
-      </w:r>
-    </w:p>
-    <w:p>
-      <w:pPr>
-        <w:pStyle w:val="Compact"/>
-        <w:pStyle w:val="Definition"/>
-        <w:numPr>
-          <w:numId w:val="1004"/>
-          <w:ilvl w:val="0"/>
-        </w:numPr>
-      </w:pPr>
-      <w:r>
-        <w:t xml:space="preserve">Managed finances of local team and coordinated funds with US team</w:t>
-      </w:r>
-    </w:p>
-    <w:p>
-      <w:pPr>
-        <w:pStyle w:val="DefinitionTerm"/>
-      </w:pPr>
-      <w:r>
-        <w:t xml:space="preserve">2013-2015</w:t>
-      </w:r>
-    </w:p>
-    <w:p>
-      <w:pPr>
-        <w:pStyle w:val="Definition"/>
-      </w:pPr>
-      <w:r>
-        <w:rPr>
-          <w:b/>
-        </w:rPr>
-        <w:t xml:space="preserve">Contract Developer, Upsight Analytics (Portland, OR)</w:t>
-      </w:r>
-    </w:p>
-    <w:p>
-      <w:pPr>
-        <w:pStyle w:val="Compact"/>
-        <w:pStyle w:val="Definition"/>
-        <w:numPr>
-          <w:numId w:val="1005"/>
-          <w:ilvl w:val="0"/>
-        </w:numPr>
-      </w:pPr>
-      <w:r>
-        <w:t xml:space="preserve">Wrote Android advertising framework that served millions of ads per month</w:t>
-      </w:r>
-    </w:p>
-    <w:p>
-      <w:pPr>
-        <w:pStyle w:val="Compact"/>
-        <w:pStyle w:val="Definition"/>
-        <w:numPr>
-          <w:numId w:val="1005"/>
-          <w:ilvl w:val="0"/>
-        </w:numPr>
-      </w:pPr>
-      <w:r>
-        <w:t xml:space="preserve">Built an automated UI testing framework</w:t>
-      </w:r>
-    </w:p>
-    <w:p>
-      <w:pPr>
-        <w:pStyle w:val="Compact"/>
-        <w:pStyle w:val="Definition"/>
-        <w:numPr>
-          <w:numId w:val="1005"/>
-          <w:ilvl w:val="0"/>
-        </w:numPr>
-      </w:pPr>
-      <w:r>
-        <w:t xml:space="preserve">Mentored junior developers</w:t>
-      </w:r>
-    </w:p>
-    <w:p>
-      <w:pPr>
-        <w:pStyle w:val="Compact"/>
-        <w:pStyle w:val="Definition"/>
-        <w:numPr>
-          <w:numId w:val="1005"/>
-          <w:ilvl w:val="0"/>
-        </w:numPr>
-      </w:pPr>
-      <w:r>
-        <w:t xml:space="preserve">Patched high-pressure bugs in both iPhone and Android SDKs</w:t>
-      </w:r>
-    </w:p>
-    <w:p>
-      <w:pPr>
-        <w:pStyle w:val="DefinitionTerm"/>
-      </w:pPr>
-      <w:r>
-        <w:t xml:space="preserve">2011</w:t>
-      </w:r>
-    </w:p>
-    <w:p>
-      <w:pPr>
-        <w:pStyle w:val="Definition"/>
-      </w:pPr>
-      <w:r>
-        <w:rPr>
-          <w:b/>
-        </w:rPr>
-        <w:t xml:space="preserve">iPhone Development Intern, Yelp Reservations (San Francisco, CA)</w:t>
-      </w:r>
-    </w:p>
-    <w:p>
-      <w:pPr>
-        <w:pStyle w:val="Compact"/>
-        <w:pStyle w:val="Definition"/>
-        <w:numPr>
-          <w:numId w:val="1006"/>
-          <w:ilvl w:val="0"/>
-        </w:numPr>
-      </w:pPr>
-      <w:r>
-        <w:t xml:space="preserve">Wrote core UI components for main application now used by hundreds of restaurants.</w:t>
-      </w:r>
-    </w:p>
-    <w:p>
-      <w:pPr>
-        <w:pStyle w:val="FirstParagraph"/>
-      </w:pPr>
-      <w:r>
-        <w:t xml:space="preserve"> </w:t>
-      </w:r>
-      <w:r>
-        <w:t xml:space="preserve"> </w:t>
-      </w:r>
-      <w:r>
-        <w:t xml:space="preserve"> </w:t>
-      </w:r>
-    </w:p>
-    <w:p>
-      <w:pPr>
-        <w:pStyle w:val="Heading2"/>
-      </w:pPr>
-      <w:bookmarkStart w:id="27" w:name="teaching"/>
+      <w:bookmarkStart w:id="27" w:name="skills"/>
       <w:bookmarkEnd w:id="27"/>
       <w:r>
-        <w:t xml:space="preserve">Teaching</w:t>
-      </w:r>
-    </w:p>
-    <w:p>
-      <w:pPr>
-        <w:pStyle w:val="DefinitionTerm"/>
-      </w:pPr>
-      <w:r>
-        <w:t xml:space="preserve">2015-2017</w:t>
-      </w:r>
-    </w:p>
-    <w:p>
-      <w:pPr>
-        <w:pStyle w:val="Definition"/>
-      </w:pPr>
-      <w:r>
-        <w:rPr>
-          <w:b/>
-        </w:rPr>
-        <w:t xml:space="preserve">Teaching Assistant, Calculus I &amp; II</w:t>
-      </w:r>
-    </w:p>
-    <w:p>
-      <w:pPr>
-        <w:pStyle w:val="Compact"/>
-        <w:pStyle w:val="Definition"/>
+        <w:t xml:space="preserve">Skills</w:t>
+      </w:r>
+    </w:p>
+    <w:p>
+      <w:pPr>
         <w:numPr>
           <w:numId w:val="1007"/>
           <w:ilvl w:val="0"/>
         </w:numPr>
       </w:pPr>
       <w:r>
-        <w:t xml:space="preserve">Taught thirty students each semester</w:t>
+        <w:rPr>
+          <w:b/>
+        </w:rPr>
+        <w:t xml:space="preserve">Programming:</w:t>
+      </w:r>
+      <w:r>
+        <w:t xml:space="preserve"> </w:t>
+      </w:r>
+      <w:r>
+        <w:t xml:space="preserve">Linux, Git, Python, C/C++, Mathematica, Matlab, R, Julia, Java, Vim, LaTeX</w:t>
       </w:r>
     </w:p>
     <w:p>
       <w:pPr>
         <w:pStyle w:val="Compact"/>
-        <w:pStyle w:val="Definition"/>
         <w:numPr>
           <w:numId w:val="1007"/>
           <w:ilvl w:val="0"/>
         </w:numPr>
       </w:pPr>
       <w:r>
-        <w:t xml:space="preserve">Organized groupwork among students</w:t>
+        <w:rPr>
+          <w:b/>
+        </w:rPr>
+        <w:t xml:space="preserve">Math:</w:t>
+      </w:r>
+      <w:r>
+        <w:t xml:space="preserve"> </w:t>
+      </w:r>
+      <w:r>
+        <w:t xml:space="preserve">PDEs, convex optimization, numerical PDE</w:t>
       </w:r>
     </w:p>
     <w:p>
       <w:pPr>
         <w:pStyle w:val="Compact"/>
-        <w:pStyle w:val="Definition"/>
         <w:numPr>
           <w:numId w:val="1007"/>
           <w:ilvl w:val="0"/>
         </w:numPr>
       </w:pPr>
       <w:r>
-        <w:t xml:space="preserve">Conducted office hours to help students solve homework problems</w:t>
-      </w:r>
-    </w:p>
-    <w:p>
-      <w:pPr>
-        <w:pStyle w:val="Heading2"/>
-      </w:pPr>
-      <w:bookmarkStart w:id="28" w:name="publications"/>
-      <w:bookmarkEnd w:id="28"/>
-      <w:r>
-        <w:t xml:space="preserve">Publications</w:t>
-      </w:r>
-    </w:p>
-    <w:p>
-      <w:pPr>
-        <w:pStyle w:val="FirstParagraph"/>
-      </w:pPr>
-      <w:r>
-        <w:rPr>
-          <w:b/>
-        </w:rPr>
-        <w:t xml:space="preserve">Mathematics</w:t>
-      </w:r>
-    </w:p>
-    <w:p>
-      <w:pPr>
-        <w:numPr>
-          <w:numId w:val="1008"/>
-          <w:ilvl w:val="0"/>
-        </w:numPr>
-      </w:pPr>
-      <w:r>
-        <w:t xml:space="preserve">"De Gregorio's Equation: a 1D model of Euler equations with Swirl". Hoa, J; Stewart, S; Sverak, V.</w:t>
-      </w:r>
-      <w:r>
-        <w:t xml:space="preserve"> </w:t>
-      </w:r>
-      <w:r>
-        <w:rPr>
-          <w:i/>
-        </w:rPr>
-        <w:t xml:space="preserve">Archive for Rational Mechanics and Analysis</w:t>
-      </w:r>
-      <w:r>
-        <w:t xml:space="preserve"> </w:t>
-      </w:r>
-      <w:r>
-        <w:t xml:space="preserve">2 (2019): 1269-1304. Print</w:t>
-      </w:r>
-    </w:p>
-    <w:p>
-      <w:pPr>
-        <w:numPr>
-          <w:numId w:val="1008"/>
-          <w:ilvl w:val="0"/>
-        </w:numPr>
-      </w:pPr>
-      <w:r>
-        <w:t xml:space="preserve">"Orbigraphs - Graph Theoretic Analogue of Orbifolds". Daly, K; Gavin, C; Montes de Oca, G; Ochoa, D; Stanhope, E; Stewart, S. To appear in</w:t>
-      </w:r>
-      <w:r>
-        <w:t xml:space="preserve"> </w:t>
-      </w:r>
-      <w:r>
-        <w:rPr>
-          <w:i/>
-        </w:rPr>
-        <w:t xml:space="preserve">Involve, a Journal of Mathematics.</w:t>
-      </w:r>
-    </w:p>
-    <w:p>
-      <w:pPr>
-        <w:pStyle w:val="FirstParagraph"/>
-      </w:pPr>
-      <w:r>
-        <w:rPr>
-          <w:b/>
-        </w:rPr>
-        <w:t xml:space="preserve">Computer Science</w:t>
-      </w:r>
-    </w:p>
-    <w:p>
-      <w:pPr>
-        <w:pStyle w:val="Compact"/>
-        <w:numPr>
-          <w:numId w:val="1009"/>
-          <w:ilvl w:val="0"/>
-        </w:numPr>
-      </w:pPr>
-      <w:r>
-        <w:t xml:space="preserve">"Two Online Learning Playout Policies in Monte Carlo Go: An Application of Win/Loss State." Basaldua, J; Stewart, S; Moreno-Vega, JM; Drake, PD.</w:t>
-      </w:r>
-      <w:r>
-        <w:t xml:space="preserve"> </w:t>
-      </w:r>
-      <w:r>
-        <w:rPr>
-          <w:i/>
-        </w:rPr>
-        <w:t xml:space="preserve">IEEE Transactions on Computational Intelligence and AI in Games</w:t>
-      </w:r>
-      <w:r>
-        <w:t xml:space="preserve"> </w:t>
-      </w:r>
-      <w:r>
-        <w:t xml:space="preserve">1 (2014): 46-54. Print.</w:t>
-      </w:r>
-    </w:p>
-    <w:p>
-      <w:pPr>
-        <w:pStyle w:val="Heading2"/>
-      </w:pPr>
-      <w:bookmarkStart w:id="29" w:name="presentations"/>
-      <w:bookmarkEnd w:id="29"/>
-      <w:r>
-        <w:t xml:space="preserve">Presentations</w:t>
-      </w:r>
-    </w:p>
-    <w:p>
-      <w:pPr>
-        <w:pStyle w:val="FirstParagraph"/>
-      </w:pPr>
-      <w:r>
-        <w:rPr>
-          <w:b/>
-        </w:rPr>
-        <w:t xml:space="preserve">Public Audience</w:t>
-      </w:r>
-    </w:p>
-    <w:p>
-      <w:pPr>
-        <w:pStyle w:val="Compact"/>
-        <w:numPr>
-          <w:numId w:val="1010"/>
-          <w:ilvl w:val="0"/>
-        </w:numPr>
-      </w:pPr>
-      <w:r>
-        <w:t xml:space="preserve">Presented "Lost in the Crowd: How Mathematicians Model Crowds" at Cafe Scientifique, Duluth, MN, Nov 29, 2018.</w:t>
-      </w:r>
-    </w:p>
-    <w:p>
-      <w:pPr>
-        <w:pStyle w:val="Compact"/>
-        <w:numPr>
-          <w:numId w:val="1010"/>
-          <w:ilvl w:val="0"/>
-        </w:numPr>
-      </w:pPr>
-      <w:r>
-        <w:t xml:space="preserve">Presented "The Beautiful Problem of Turbulence" at Café Scientifique, Minneapolis, MN, Jan 17, 2017.</w:t>
-      </w:r>
-    </w:p>
-    <w:p>
-      <w:pPr>
-        <w:pStyle w:val="FirstParagraph"/>
-      </w:pPr>
-      <w:r>
-        <w:rPr>
-          <w:b/>
-        </w:rPr>
-        <w:t xml:space="preserve">Academic Audience</w:t>
-      </w:r>
-    </w:p>
-    <w:p>
-      <w:pPr>
-        <w:pStyle w:val="Compact"/>
-        <w:numPr>
-          <w:numId w:val="1011"/>
-          <w:ilvl w:val="0"/>
-        </w:numPr>
-      </w:pPr>
-      <w:r>
-        <w:t xml:space="preserve">Presented "Wave Equations with Quadratic Nonlinearities" at the Joint Mathematical Meetings, San Antonio, TX, Jan 10-13, 2015.</w:t>
-      </w:r>
-    </w:p>
-    <w:p>
-      <w:pPr>
-        <w:pStyle w:val="Heading2"/>
-      </w:pPr>
-      <w:bookmarkStart w:id="30" w:name="posters"/>
-      <w:bookmarkEnd w:id="30"/>
-      <w:r>
-        <w:t xml:space="preserve">Posters</w:t>
-      </w:r>
-    </w:p>
-    <w:p>
-      <w:pPr>
-        <w:pStyle w:val="Compact"/>
-        <w:numPr>
-          <w:numId w:val="1012"/>
-          <w:ilvl w:val="0"/>
-        </w:numPr>
-      </w:pPr>
-      <w:r>
-        <w:t xml:space="preserve">"Cellular Automata Models of Dense Crowds", Pedestrian Dynamics: Modeling, Validation, and Calibration, Brown University, Providence, RI. Aug 21 - 25, 2017.</w:t>
-      </w:r>
-    </w:p>
-    <w:p>
-      <w:pPr>
-        <w:pStyle w:val="Heading2"/>
-      </w:pPr>
-      <w:bookmarkStart w:id="31" w:name="skills"/>
-      <w:bookmarkEnd w:id="31"/>
-      <w:r>
-        <w:t xml:space="preserve">Skills</w:t>
-      </w:r>
-    </w:p>
-    <w:p>
-      <w:pPr>
-        <w:numPr>
-          <w:numId w:val="1013"/>
-          <w:ilvl w:val="0"/>
-        </w:numPr>
-      </w:pPr>
-      <w:r>
-        <w:rPr>
-          <w:b/>
-        </w:rPr>
-        <w:t xml:space="preserve">Programming:</w:t>
-      </w:r>
-      <w:r>
-        <w:t xml:space="preserve"> </w:t>
-      </w:r>
-      <w:r>
-        <w:t xml:space="preserve">Linux, Git, Python, C/C++, Mathematica, Matlab, R, Julia, Java, Vim, LaTeX</w:t>
-      </w:r>
-    </w:p>
-    <w:p>
-      <w:pPr>
-        <w:pStyle w:val="Compact"/>
-        <w:numPr>
-          <w:numId w:val="1013"/>
-          <w:ilvl w:val="0"/>
-        </w:numPr>
-      </w:pPr>
-      <w:r>
-        <w:rPr>
-          <w:b/>
-        </w:rPr>
-        <w:t xml:space="preserve">Math:</w:t>
-      </w:r>
-      <w:r>
-        <w:t xml:space="preserve"> </w:t>
-      </w:r>
-      <w:r>
-        <w:t xml:space="preserve">PDEs, convex optimization, numerical PDE</w:t>
-      </w:r>
-    </w:p>
-    <w:p>
-      <w:pPr>
-        <w:pStyle w:val="Compact"/>
-        <w:numPr>
-          <w:numId w:val="1013"/>
-          <w:ilvl w:val="0"/>
-        </w:numPr>
-      </w:pPr>
-      <w:r>
         <w:rPr>
           <w:b/>
         </w:rPr>
@@ -861,7 +584,7 @@
     <w:p>
       <w:pPr>
         <w:numPr>
-          <w:numId w:val="1013"/>
+          <w:numId w:val="1007"/>
           <w:ilvl w:val="0"/>
         </w:numPr>
       </w:pPr>
@@ -876,146 +599,6 @@
       </w:r>
       <w:r>
         <w:t xml:space="preserve">French (professional working proficiency)</w:t>
-      </w:r>
-    </w:p>
-    <w:p>
-      <w:pPr>
-        <w:pStyle w:val="Heading2"/>
-      </w:pPr>
-      <w:bookmarkStart w:id="32" w:name="awards"/>
-      <w:bookmarkEnd w:id="32"/>
-      <w:r>
-        <w:t xml:space="preserve">Awards</w:t>
-      </w:r>
-    </w:p>
-    <w:p>
-      <w:pPr>
-        <w:pStyle w:val="DefinitionTerm"/>
-      </w:pPr>
-      <w:r>
-        <w:t xml:space="preserve">2017</w:t>
-      </w:r>
-    </w:p>
-    <w:p>
-      <w:pPr>
-        <w:pStyle w:val="Definition"/>
-      </w:pPr>
-      <w:r>
-        <w:rPr>
-          <w:b/>
-        </w:rPr>
-        <w:t xml:space="preserve">NDSEG Fellowship</w:t>
-      </w:r>
-    </w:p>
-    <w:p>
-      <w:pPr>
-        <w:pStyle w:val="Definition"/>
-      </w:pPr>
-      <w:r>
-        <w:t xml:space="preserve">Competitive (&lt;10% awarded) Department of Defense fellowship with four years of full funding.</w:t>
-      </w:r>
-    </w:p>
-    <w:p>
-      <w:pPr>
-        <w:pStyle w:val="DefinitionTerm"/>
-      </w:pPr>
-      <w:r>
-        <w:t xml:space="preserve">2016</w:t>
-      </w:r>
-    </w:p>
-    <w:p>
-      <w:pPr>
-        <w:pStyle w:val="Compact"/>
-        <w:pStyle w:val="Definition"/>
-      </w:pPr>
-      <w:r>
-        <w:rPr>
-          <w:b/>
-        </w:rPr>
-        <w:t xml:space="preserve">NSF Fellowship Honorable Mention</w:t>
-      </w:r>
-    </w:p>
-    <w:p>
-      <w:pPr>
-        <w:pStyle w:val="DefinitionTerm"/>
-      </w:pPr>
-      <w:r>
-        <w:t xml:space="preserve">2015</w:t>
-      </w:r>
-    </w:p>
-    <w:p>
-      <w:pPr>
-        <w:pStyle w:val="Compact"/>
-        <w:pStyle w:val="Definition"/>
-      </w:pPr>
-      <w:r>
-        <w:rPr>
-          <w:b/>
-        </w:rPr>
-        <w:t xml:space="preserve">Phi Beta Kappa</w:t>
-      </w:r>
-    </w:p>
-    <w:p>
-      <w:pPr>
-        <w:pStyle w:val="Heading2"/>
-      </w:pPr>
-      <w:bookmarkStart w:id="33" w:name="service"/>
-      <w:bookmarkEnd w:id="33"/>
-      <w:r>
-        <w:t xml:space="preserve">Service</w:t>
-      </w:r>
-    </w:p>
-    <w:p>
-      <w:pPr>
-        <w:pStyle w:val="FirstParagraph"/>
-      </w:pPr>
-      <w:r>
-        <w:rPr>
-          <w:b/>
-        </w:rPr>
-        <w:t xml:space="preserve">Professional</w:t>
-      </w:r>
-    </w:p>
-    <w:p>
-      <w:pPr>
-        <w:pStyle w:val="Compact"/>
-        <w:numPr>
-          <w:numId w:val="1014"/>
-          <w:ilvl w:val="0"/>
-        </w:numPr>
-      </w:pPr>
-      <w:r>
-        <w:t xml:space="preserve">Associate Social Event Organizer for the Council of Graduate Students, 2016.</w:t>
-      </w:r>
-    </w:p>
-    <w:p>
-      <w:pPr>
-        <w:pStyle w:val="FirstParagraph"/>
-      </w:pPr>
-      <w:r>
-        <w:rPr>
-          <w:b/>
-        </w:rPr>
-        <w:t xml:space="preserve">Community</w:t>
-      </w:r>
-    </w:p>
-    <w:p>
-      <w:pPr>
-        <w:pStyle w:val="Compact"/>
-        <w:numPr>
-          <w:numId w:val="1015"/>
-          <w:ilvl w:val="0"/>
-        </w:numPr>
-      </w:pPr>
-      <w:r>
-        <w:t xml:space="preserve">Volunteer, Alliance Francaise, Minneapolis, MN. 2018-Present</w:t>
-      </w:r>
-    </w:p>
-    <w:p>
-      <w:r>
-        <w:pict>
-          <v:rect style="width:0;height:1.5pt" o:hralign="center" o:hrstd="t" o:hr="t"/>
-        </w:pict>
       </w:r>
     </w:p>
     <w:sectPr/>
@@ -1126,7 +709,7 @@
     </w:lvl>
   </w:abstractNum>
   <w:abstractNum w:abstractNumId="990">
-    <w:nsid w:val="cd1565c2"/>
+    <w:nsid w:val="c92a9b8f"/>
     <w:multiLevelType w:val="multilevel"/>
     <w:lvl w:ilvl="0">
       <w:numFmt w:val="bullet"/>
@@ -1207,7 +790,7 @@
     </w:lvl>
   </w:abstractNum>
   <w:abstractNum w:abstractNumId="991">
-    <w:nsid w:val="839f7372"/>
+    <w:nsid w:val="c5d66ff7"/>
     <w:multiLevelType w:val="multilevel"/>
     <w:lvl w:ilvl="0">
       <w:numFmt w:val="bullet"/>
@@ -1312,30 +895,6 @@
     <w:abstractNumId w:val="991"/>
   </w:num>
   <w:num w:numId="1007">
-    <w:abstractNumId w:val="991"/>
-  </w:num>
-  <w:num w:numId="1008">
-    <w:abstractNumId w:val="991"/>
-  </w:num>
-  <w:num w:numId="1009">
-    <w:abstractNumId w:val="991"/>
-  </w:num>
-  <w:num w:numId="1010">
-    <w:abstractNumId w:val="991"/>
-  </w:num>
-  <w:num w:numId="1011">
-    <w:abstractNumId w:val="991"/>
-  </w:num>
-  <w:num w:numId="1012">
-    <w:abstractNumId w:val="991"/>
-  </w:num>
-  <w:num w:numId="1013">
-    <w:abstractNumId w:val="991"/>
-  </w:num>
-  <w:num w:numId="1014">
-    <w:abstractNumId w:val="991"/>
-  </w:num>
-  <w:num w:numId="1015">
     <w:abstractNumId w:val="991"/>
   </w:num>
 </w:numbering>

--- a/index.docx
+++ b/index.docx
@@ -55,7 +55,7 @@
               <w:t xml:space="preserve"> </w:t>
             </w:r>
             <w:r>
-              <w:t xml:space="preserve">• Minneapolis, MN • LinkedIn</w:t>
+              <w:t xml:space="preserve">• Minneapolis, MN</w:t>
             </w:r>
           </w:p>
         </w:tc>
@@ -252,7 +252,7 @@
         </w:numPr>
       </w:pPr>
       <w:r>
-        <w:t xml:space="preserve">Managed finances of local team and coordinated funds with US team</w:t>
+        <w:t xml:space="preserve">Managed finances of local team and coordinated funding with US team</w:t>
       </w:r>
     </w:p>
     <w:p>
@@ -323,7 +323,7 @@
         </w:numPr>
       </w:pPr>
       <w:r>
-        <w:t xml:space="preserve">Patched high-pressure bugs in both iPhone and Android SDKs</w:t>
+        <w:t xml:space="preserve">Patched mission critical bugs in both iPhone and Android SDKs</w:t>
       </w:r>
     </w:p>
     <w:p>
@@ -355,7 +355,7 @@
         </w:numPr>
       </w:pPr>
       <w:r>
-        <w:t xml:space="preserve">Wrote core UI components for main application now used by hundreds of restaurants</w:t>
+        <w:t xml:space="preserve">Wrote core UI components for main app now used by hundreds of restaurants</w:t>
       </w:r>
     </w:p>
     <w:p>
@@ -368,7 +368,7 @@
         </w:numPr>
       </w:pPr>
       <w:r>
-        <w:t xml:space="preserve">Startup was acquired by Yelp in ?? for ?? million.</w:t>
+        <w:t xml:space="preserve">Yelp acquired SeatMe in 2013 for $12.7 million</w:t>
       </w:r>
     </w:p>
     <w:p>
@@ -415,7 +415,7 @@
         <w:t xml:space="preserve">PhD Project</w:t>
       </w:r>
       <w:r>
-        <w:t xml:space="preserve">: Designing fast algorithm for simulating hundreds of agents in a crowd model inspired by fluid dynamics.</w:t>
+        <w:t xml:space="preserve">: Designing fast algorithm for simulating hundreds of agents in a crowd model inspired by fluid dynamics</w:t>
       </w:r>
     </w:p>
     <w:p>
@@ -709,7 +709,7 @@
     </w:lvl>
   </w:abstractNum>
   <w:abstractNum w:abstractNumId="990">
-    <w:nsid w:val="c92a9b8f"/>
+    <w:nsid w:val="fc6fe0ad"/>
     <w:multiLevelType w:val="multilevel"/>
     <w:lvl w:ilvl="0">
       <w:numFmt w:val="bullet"/>
@@ -790,7 +790,7 @@
     </w:lvl>
   </w:abstractNum>
   <w:abstractNum w:abstractNumId="991">
-    <w:nsid w:val="c5d66ff7"/>
+    <w:nsid w:val="73cb5a32"/>
     <w:multiLevelType w:val="multilevel"/>
     <w:lvl w:ilvl="0">
       <w:numFmt w:val="bullet"/>

--- a/index.docx
+++ b/index.docx
@@ -55,7 +55,7 @@
               <w:t xml:space="preserve"> </w:t>
             </w:r>
             <w:r>
-              <w:t xml:space="preserve">• Minneapolis, MN • LinkedIn</w:t>
+              <w:t xml:space="preserve">• Minneapolis, MN</w:t>
             </w:r>
           </w:p>
         </w:tc>
@@ -94,7 +94,7 @@
         <w:t xml:space="preserve"> </w:t>
       </w:r>
       <w:r>
-        <w:t xml:space="preserve">(Minneapolis, MN).</w:t>
+        <w:t xml:space="preserve">(Minneapolis, MN)</w:t>
       </w:r>
     </w:p>
     <w:p>
@@ -120,7 +120,7 @@
         <w:t xml:space="preserve"> </w:t>
       </w:r>
       <w:r>
-        <w:t xml:space="preserve">(Minneapolis, MN).</w:t>
+        <w:t xml:space="preserve">(Minneapolis, MN)</w:t>
       </w:r>
     </w:p>
     <w:p>
@@ -146,7 +146,7 @@
         <w:t xml:space="preserve"> </w:t>
       </w:r>
       <w:r>
-        <w:t xml:space="preserve">(Portland, OR).</w:t>
+        <w:t xml:space="preserve">(Portland, OR)</w:t>
       </w:r>
     </w:p>
     <w:p>
@@ -171,7 +171,7 @@
         <w:t xml:space="preserve"> </w:t>
       </w:r>
       <w:r>
-        <w:t xml:space="preserve">(Budapest, Hungary).</w:t>
+        <w:t xml:space="preserve">(Budapest, Hungary)</w:t>
       </w:r>
     </w:p>
     <w:p>
@@ -244,7 +244,7 @@
         <w:t xml:space="preserve">PhD Project</w:t>
       </w:r>
       <w:r>
-        <w:t xml:space="preserve">: Designing fast algorithm for simulating a crowd model inspired by fluid dynamics. Proving that algorithm is well-posed.</w:t>
+        <w:t xml:space="preserve">: Designing fast algorithm for simulating a crowd model inspired by fluid dynamics. Proving that algorithm is well-posed</w:t>
       </w:r>
     </w:p>
     <w:p>
@@ -262,7 +262,7 @@
         <w:t xml:space="preserve">Masters Project</w:t>
       </w:r>
       <w:r>
-        <w:t xml:space="preserve">: Implemented spectral method in Matlab to obtain numerical evidence of attractor solutions for a fluid model. Proved existence of attractor solutions using techniques from spectral theory and published the results in top journal.</w:t>
+        <w:t xml:space="preserve">: Implemented spectral method in Matlab to obtain numerical evidence of attractor solutions for a fluid model. Proved existence of attractor solutions using techniques from spectral theory and published the results in top journal</w:t>
       </w:r>
     </w:p>
     <w:p>
@@ -299,7 +299,7 @@
         <w:t xml:space="preserve">Summer 2014</w:t>
       </w:r>
       <w:r>
-        <w:t xml:space="preserve">: Coded a custom PDE solver in Python / Numpy for a nonlinear wave equation to find numerical evidence of blowup and presented my results at the Joint Mathematical Meetings.</w:t>
+        <w:t xml:space="preserve">: Coded a custom PDE solver in Python / NumPy for a nonlinear wave equation to find numerical evidence of blowup and presented my results at the Joint Mathematical Meetings</w:t>
       </w:r>
     </w:p>
     <w:p>
@@ -317,7 +317,7 @@
         <w:t xml:space="preserve">Summer 2013</w:t>
       </w:r>
       <w:r>
-        <w:t xml:space="preserve">: Developed custom library in Mathematica to search through thousands of graphs to help prove a statistical classification condition. Published classification result in undergraduate journal.</w:t>
+        <w:t xml:space="preserve">: Developed custom library in Mathematica to search through thousands of graphs to help prove a statistical classification condition. Published classification result in undergraduate journal</w:t>
       </w:r>
     </w:p>
     <w:p>
@@ -335,7 +335,7 @@
         <w:t xml:space="preserve">Summer 2012</w:t>
       </w:r>
       <w:r>
-        <w:t xml:space="preserve">: Wrote statistical compression algorithm for a Computer Go player that significantly reduced memory usage and published the results in AI journal. Built and deployed a parallelized Computer Go player across a cluster of five machines to compare voting schemes.</w:t>
+        <w:t xml:space="preserve">: Wrote statistical compression algorithm for a Computer Go player that significantly reduced memory usage and published the results in AI journal. Built and deployed a parallelized Computer Go player across a cluster of five machines to compare voting schemes</w:t>
       </w:r>
     </w:p>
     <w:p>
@@ -377,7 +377,7 @@
         </w:numPr>
       </w:pPr>
       <w:r>
-        <w:t xml:space="preserve">Acted as language and cultural liaison between US team and local team in a rural town in Burkina Faso.</w:t>
+        <w:t xml:space="preserve">Acted as language and cultural liaison between US team and local team in a rural town in Burkina Faso</w:t>
       </w:r>
     </w:p>
     <w:p>
@@ -506,7 +506,7 @@
         </w:numPr>
       </w:pPr>
       <w:r>
-        <w:t xml:space="preserve">Wrote core UI components for main application now used by hundreds of restaurants.</w:t>
+        <w:t xml:space="preserve">Wrote core UI components for main application now used by hundreds of restaurants</w:t>
       </w:r>
     </w:p>
     <w:p>
@@ -912,7 +912,7 @@
         <w:pStyle w:val="Definition"/>
       </w:pPr>
       <w:r>
-        <w:t xml:space="preserve">Competitive (&lt;10% awarded) Department of Defense fellowship with four years of full funding.</w:t>
+        <w:t xml:space="preserve">Extremely competitive Department of Defense fellowship with four years of full funding</w:t>
       </w:r>
     </w:p>
     <w:p>
@@ -1126,7 +1126,7 @@
     </w:lvl>
   </w:abstractNum>
   <w:abstractNum w:abstractNumId="990">
-    <w:nsid w:val="cd1565c2"/>
+    <w:nsid w:val="e89720c4"/>
     <w:multiLevelType w:val="multilevel"/>
     <w:lvl w:ilvl="0">
       <w:numFmt w:val="bullet"/>
@@ -1207,7 +1207,7 @@
     </w:lvl>
   </w:abstractNum>
   <w:abstractNum w:abstractNumId="991">
-    <w:nsid w:val="839f7372"/>
+    <w:nsid w:val="ddac8bf9"/>
     <w:multiLevelType w:val="multilevel"/>
     <w:lvl w:ilvl="0">
       <w:numFmt w:val="bullet"/>

--- a/index.docx
+++ b/index.docx
@@ -10,6 +10,558 @@
       <w:bookmarkEnd w:id="21"/>
       <w:r>
         <w:t xml:space="preserve">Sam Stewart</w:t>
+      </w:r>
+    </w:p>
+    <w:p>
+      <w:pPr>
+        <w:pStyle w:val="Heading2"/>
+      </w:pPr>
+      <w:bookmarkStart w:id="22" w:name="education"/>
+      <w:bookmarkEnd w:id="22"/>
+      <w:r>
+        <w:t xml:space="preserve">Education</w:t>
+      </w:r>
+    </w:p>
+    <w:p>
+      <w:pPr>
+        <w:pStyle w:val="DefinitionTerm"/>
+      </w:pPr>
+      <w:r>
+        <w:t xml:space="preserve">2020</w:t>
+      </w:r>
+    </w:p>
+    <w:p>
+      <w:pPr>
+        <w:pStyle w:val="Compact"/>
+        <w:pStyle w:val="Definition"/>
+      </w:pPr>
+      <w:r>
+        <w:rPr>
+          <w:b/>
+        </w:rPr>
+        <w:t xml:space="preserve">PhD Candidate, Math, University of Minnesota</w:t>
+      </w:r>
+      <w:r>
+        <w:t xml:space="preserve"> </w:t>
+      </w:r>
+      <w:r>
+        <w:t xml:space="preserve">(Minneapolis, MN)</w:t>
+      </w:r>
+    </w:p>
+    <w:p>
+      <w:pPr>
+        <w:pStyle w:val="DefinitionTerm"/>
+      </w:pPr>
+      <w:r>
+        <w:t xml:space="preserve">2017</w:t>
+      </w:r>
+    </w:p>
+    <w:p>
+      <w:pPr>
+        <w:pStyle w:val="Compact"/>
+        <w:pStyle w:val="Definition"/>
+      </w:pPr>
+      <w:r>
+        <w:rPr>
+          <w:b/>
+        </w:rPr>
+        <w:t xml:space="preserve">MS, Math, University of Minnesota</w:t>
+      </w:r>
+      <w:r>
+        <w:t xml:space="preserve"> </w:t>
+      </w:r>
+      <w:r>
+        <w:t xml:space="preserve">(Minneapolis, MN)</w:t>
+      </w:r>
+    </w:p>
+    <w:p>
+      <w:pPr>
+        <w:pStyle w:val="DefinitionTerm"/>
+      </w:pPr>
+      <w:r>
+        <w:t xml:space="preserve">2011-2015</w:t>
+      </w:r>
+    </w:p>
+    <w:p>
+      <w:pPr>
+        <w:pStyle w:val="Compact"/>
+        <w:pStyle w:val="Definition"/>
+      </w:pPr>
+      <w:r>
+        <w:rPr>
+          <w:b/>
+        </w:rPr>
+        <w:t xml:space="preserve">BS, Math, Lewis &amp; Clark College</w:t>
+      </w:r>
+      <w:r>
+        <w:t xml:space="preserve"> </w:t>
+      </w:r>
+      <w:r>
+        <w:t xml:space="preserve">(Portland, OR)</w:t>
+      </w:r>
+    </w:p>
+    <w:p>
+      <w:pPr>
+        <w:pStyle w:val="DefinitionTerm"/>
+      </w:pPr>
+      <w:r>
+        <w:t xml:space="preserve">2014</w:t>
+      </w:r>
+    </w:p>
+    <w:p>
+      <w:pPr>
+        <w:pStyle w:val="Compact"/>
+        <w:pStyle w:val="Definition"/>
+      </w:pPr>
+      <w:r>
+        <w:rPr>
+          <w:b/>
+        </w:rPr>
+        <w:t xml:space="preserve">Budapest Semesters in Mathematics</w:t>
+      </w:r>
+      <w:r>
+        <w:t xml:space="preserve"> </w:t>
+      </w:r>
+      <w:r>
+        <w:t xml:space="preserve">(Budapest, Hungary)</w:t>
+      </w:r>
+    </w:p>
+    <w:p>
+      <w:pPr>
+        <w:pStyle w:val="Heading2"/>
+      </w:pPr>
+      <w:bookmarkStart w:id="23" w:name="work-experience"/>
+      <w:bookmarkEnd w:id="23"/>
+      <w:r>
+        <w:t xml:space="preserve">Work Experience</w:t>
+      </w:r>
+    </w:p>
+    <w:p>
+      <w:pPr>
+        <w:pStyle w:val="DefinitionTerm"/>
+      </w:pPr>
+      <w:r>
+        <w:t xml:space="preserve">2019</w:t>
+      </w:r>
+    </w:p>
+    <w:p>
+      <w:pPr>
+        <w:pStyle w:val="Definition"/>
+      </w:pPr>
+      <w:r>
+        <w:rPr>
+          <w:b/>
+        </w:rPr>
+        <w:t xml:space="preserve">Intern at Wolfram Research</w:t>
+      </w:r>
+    </w:p>
+    <w:p>
+      <w:pPr>
+        <w:pStyle w:val="Compact"/>
+        <w:pStyle w:val="Definition"/>
+        <w:numPr>
+          <w:numId w:val="1001"/>
+          <w:ilvl w:val="0"/>
+        </w:numPr>
+      </w:pPr>
+      <w:r>
+        <w:t xml:space="preserve">Wrote bridge between Mathematica and cvxpy (Python optimization framework) that will shipped with the October production release</w:t>
+      </w:r>
+    </w:p>
+    <w:p>
+      <w:pPr>
+        <w:pStyle w:val="DefinitionTerm"/>
+      </w:pPr>
+      <w:r>
+        <w:t xml:space="preserve">2017</w:t>
+      </w:r>
+    </w:p>
+    <w:p>
+      <w:pPr>
+        <w:pStyle w:val="Definition"/>
+      </w:pPr>
+      <w:r>
+        <w:rPr>
+          <w:b/>
+        </w:rPr>
+        <w:t xml:space="preserve">Tractors for Africa (Burkina Faso)</w:t>
+      </w:r>
+    </w:p>
+    <w:p>
+      <w:pPr>
+        <w:pStyle w:val="Compact"/>
+        <w:pStyle w:val="Definition"/>
+        <w:numPr>
+          <w:numId w:val="1002"/>
+          <w:ilvl w:val="0"/>
+        </w:numPr>
+      </w:pPr>
+      <w:r>
+        <w:t xml:space="preserve">Sole language and cultural liaison between US team and local team in a rural town in Burkina Faso</w:t>
+      </w:r>
+    </w:p>
+    <w:p>
+      <w:pPr>
+        <w:pStyle w:val="DefinitionTerm"/>
+      </w:pPr>
+      <w:r>
+        <w:t xml:space="preserve">2013-2015</w:t>
+      </w:r>
+    </w:p>
+    <w:p>
+      <w:pPr>
+        <w:pStyle w:val="Definition"/>
+      </w:pPr>
+      <w:r>
+        <w:rPr>
+          <w:b/>
+        </w:rPr>
+        <w:t xml:space="preserve">Contract Developer, Upsight Analytics (Portland, OR)</w:t>
+      </w:r>
+    </w:p>
+    <w:p>
+      <w:pPr>
+        <w:pStyle w:val="Compact"/>
+        <w:pStyle w:val="Definition"/>
+        <w:numPr>
+          <w:numId w:val="1003"/>
+          <w:ilvl w:val="0"/>
+        </w:numPr>
+      </w:pPr>
+      <w:r>
+        <w:t xml:space="preserve">Wrote entire Android advertising framework that served millions of ads per month</w:t>
+      </w:r>
+    </w:p>
+    <w:p>
+      <w:pPr>
+        <w:pStyle w:val="DefinitionTerm"/>
+      </w:pPr>
+      <w:r>
+        <w:t xml:space="preserve">2011</w:t>
+      </w:r>
+    </w:p>
+    <w:p>
+      <w:pPr>
+        <w:pStyle w:val="Definition"/>
+      </w:pPr>
+      <w:r>
+        <w:rPr>
+          <w:b/>
+        </w:rPr>
+        <w:t xml:space="preserve">iPhone Development Intern, SeatMe (San Francisco, CA)</w:t>
+      </w:r>
+    </w:p>
+    <w:p>
+      <w:pPr>
+        <w:pStyle w:val="Compact"/>
+        <w:pStyle w:val="Definition"/>
+        <w:numPr>
+          <w:numId w:val="1004"/>
+          <w:ilvl w:val="0"/>
+        </w:numPr>
+      </w:pPr>
+      <w:r>
+        <w:t xml:space="preserve">Wrote core UI components now used by hundreds of restaurants</w:t>
+      </w:r>
+    </w:p>
+    <w:p>
+      <w:pPr>
+        <w:pStyle w:val="Heading2"/>
+      </w:pPr>
+      <w:bookmarkStart w:id="24" w:name="research-experience"/>
+      <w:bookmarkEnd w:id="24"/>
+      <w:r>
+        <w:t xml:space="preserve">Research Experience</w:t>
+      </w:r>
+    </w:p>
+    <w:p>
+      <w:pPr>
+        <w:pStyle w:val="DefinitionTerm"/>
+      </w:pPr>
+      <w:r>
+        <w:t xml:space="preserve">2015-2020</w:t>
+      </w:r>
+    </w:p>
+    <w:p>
+      <w:pPr>
+        <w:pStyle w:val="Definition"/>
+      </w:pPr>
+      <w:r>
+        <w:rPr>
+          <w:b/>
+        </w:rPr>
+        <w:t xml:space="preserve">Graduate Research Assistant (Minneapolis, MN)</w:t>
+      </w:r>
+    </w:p>
+    <w:p>
+      <w:pPr>
+        <w:pStyle w:val="Compact"/>
+        <w:pStyle w:val="Definition"/>
+        <w:numPr>
+          <w:numId w:val="1005"/>
+          <w:ilvl w:val="0"/>
+        </w:numPr>
+      </w:pPr>
+      <w:r>
+        <w:t xml:space="preserve">Designed a fast algorithm for large simulations of elliptical sand particles</w:t>
+      </w:r>
+    </w:p>
+    <w:p>
+      <w:pPr>
+        <w:pStyle w:val="Compact"/>
+        <w:pStyle w:val="Definition"/>
+        <w:numPr>
+          <w:numId w:val="1005"/>
+          <w:ilvl w:val="0"/>
+        </w:numPr>
+      </w:pPr>
+      <w:r>
+        <w:t xml:space="preserve">Fourier analysis in Matlab to prove conjectures about a fluid model</w:t>
+      </w:r>
+    </w:p>
+    <w:p>
+      <w:pPr>
+        <w:pStyle w:val="Compact"/>
+        <w:pStyle w:val="Definition"/>
+        <w:numPr>
+          <w:numId w:val="1005"/>
+          <w:ilvl w:val="0"/>
+        </w:numPr>
+      </w:pPr>
+      <w:r>
+        <w:t xml:space="preserve">Proved error bound on sparse approximation to an MRI inverse problem</w:t>
+      </w:r>
+    </w:p>
+    <w:p>
+      <w:pPr>
+        <w:pStyle w:val="DefinitionTerm"/>
+      </w:pPr>
+      <w:r>
+        <w:t xml:space="preserve">2012-2015</w:t>
+      </w:r>
+    </w:p>
+    <w:p>
+      <w:pPr>
+        <w:pStyle w:val="Compact"/>
+        <w:pStyle w:val="Definition"/>
+      </w:pPr>
+      <w:r>
+        <w:rPr>
+          <w:b/>
+        </w:rPr>
+        <w:t xml:space="preserve">Summer Undergraduate Research Experiences (Portland, OR)</w:t>
+      </w:r>
+    </w:p>
+    <w:p>
+      <w:pPr>
+        <w:pStyle w:val="Heading2"/>
+      </w:pPr>
+      <w:bookmarkStart w:id="25" w:name="skills"/>
+      <w:bookmarkEnd w:id="25"/>
+      <w:r>
+        <w:t xml:space="preserve">Skills</w:t>
+      </w:r>
+    </w:p>
+    <w:p>
+      <w:pPr>
+        <w:pStyle w:val="Compact"/>
+        <w:numPr>
+          <w:numId w:val="1006"/>
+          <w:ilvl w:val="0"/>
+        </w:numPr>
+      </w:pPr>
+      <w:r>
+        <w:rPr>
+          <w:b/>
+        </w:rPr>
+        <w:t xml:space="preserve">Programming:</w:t>
+      </w:r>
+      <w:r>
+        <w:t xml:space="preserve"> </w:t>
+      </w:r>
+      <w:r>
+        <w:t xml:space="preserve">Linux, Git, Python, C/C++, Mathematica, Matlab, R, Julia, Java</w:t>
+      </w:r>
+    </w:p>
+    <w:p>
+      <w:pPr>
+        <w:pStyle w:val="Compact"/>
+        <w:numPr>
+          <w:numId w:val="1006"/>
+          <w:ilvl w:val="0"/>
+        </w:numPr>
+      </w:pPr>
+      <w:r>
+        <w:rPr>
+          <w:b/>
+        </w:rPr>
+        <w:t xml:space="preserve">Math:</w:t>
+      </w:r>
+      <w:r>
+        <w:t xml:space="preserve"> </w:t>
+      </w:r>
+      <w:r>
+        <w:t xml:space="preserve">PDEs, convex optimization, Fourier analysis</w:t>
+      </w:r>
+    </w:p>
+    <w:p>
+      <w:pPr>
+        <w:pStyle w:val="Compact"/>
+        <w:numPr>
+          <w:numId w:val="1006"/>
+          <w:ilvl w:val="0"/>
+        </w:numPr>
+      </w:pPr>
+      <w:r>
+        <w:rPr>
+          <w:b/>
+        </w:rPr>
+        <w:t xml:space="preserve">Languages:</w:t>
+      </w:r>
+      <w:r>
+        <w:t xml:space="preserve"> </w:t>
+      </w:r>
+      <w:r>
+        <w:t xml:space="preserve">French (fluent)</w:t>
+      </w:r>
+    </w:p>
+    <w:p>
+      <w:pPr>
+        <w:pStyle w:val="Heading2"/>
+      </w:pPr>
+      <w:bookmarkStart w:id="26" w:name="papers"/>
+      <w:bookmarkEnd w:id="26"/>
+      <w:r>
+        <w:t xml:space="preserve">Papers</w:t>
+      </w:r>
+    </w:p>
+    <w:p>
+      <w:pPr>
+        <w:pStyle w:val="Compact"/>
+        <w:numPr>
+          <w:numId w:val="1007"/>
+          <w:ilvl w:val="0"/>
+        </w:numPr>
+      </w:pPr>
+      <w:r>
+        <w:t xml:space="preserve">Sverak, Vladimir, Samuel Stewart.</w:t>
+      </w:r>
+      <w:r>
+        <w:t xml:space="preserve"> </w:t>
+      </w:r>
+      <w:r>
+        <w:rPr>
+          <w:i/>
+        </w:rPr>
+        <w:t xml:space="preserve">Modeling Elliptical Granular Media via a Locally Convex Program</w:t>
+      </w:r>
+      <w:r>
+        <w:t xml:space="preserve">. In preparation.</w:t>
+      </w:r>
+    </w:p>
+    <w:p>
+      <w:pPr>
+        <w:pStyle w:val="Compact"/>
+        <w:numPr>
+          <w:numId w:val="1007"/>
+          <w:ilvl w:val="0"/>
+        </w:numPr>
+      </w:pPr>
+      <w:r>
+        <w:t xml:space="preserve">Gutierrez, Alex, Gilad Lerman, Samuel Stewart.</w:t>
+      </w:r>
+      <w:r>
+        <w:t xml:space="preserve"> </w:t>
+      </w:r>
+      <w:r>
+        <w:rPr>
+          <w:i/>
+        </w:rPr>
+        <w:t xml:space="preserve">Bounding the Error of a Sparse Approximation to an MRI Inverse Problem</w:t>
+      </w:r>
+      <w:r>
+        <w:t xml:space="preserve">. In preparation.</w:t>
+      </w:r>
+    </w:p>
+    <w:p>
+      <w:pPr>
+        <w:pStyle w:val="Compact"/>
+        <w:numPr>
+          <w:numId w:val="1007"/>
+          <w:ilvl w:val="0"/>
+        </w:numPr>
+      </w:pPr>
+      <w:r>
+        <w:t xml:space="preserve">Jia, Hao, Samuel Stewart, and Vladimir Sverak.</w:t>
+      </w:r>
+      <w:r>
+        <w:t xml:space="preserve"> </w:t>
+      </w:r>
+      <w:r>
+        <w:rPr>
+          <w:i/>
+        </w:rPr>
+        <w:t xml:space="preserve">On the De Gregorio Modification of the Constantin–Lax–Majda Model.</w:t>
+      </w:r>
+      <w:r>
+        <w:t xml:space="preserve"> </w:t>
+      </w:r>
+      <w:r>
+        <w:t xml:space="preserve">Archive for Rational Mechanics and Analysis 231.2 (2019): 1269-1304.</w:t>
+      </w:r>
+    </w:p>
+    <w:p>
+      <w:pPr>
+        <w:pStyle w:val="Compact"/>
+        <w:numPr>
+          <w:numId w:val="1007"/>
+          <w:ilvl w:val="0"/>
+        </w:numPr>
+      </w:pPr>
+      <w:r>
+        <w:t xml:space="preserve">Basaldúa, Jacques, Samuel Stewart, J. Marcos Moreno-Vega, and Peter D. Drake.</w:t>
+      </w:r>
+      <w:r>
+        <w:t xml:space="preserve"> </w:t>
+      </w:r>
+      <w:r>
+        <w:rPr>
+          <w:i/>
+        </w:rPr>
+        <w:t xml:space="preserve">Two online learning playout policies in Monte Carlo Go: An application of win/loss states.</w:t>
+      </w:r>
+      <w:r>
+        <w:t xml:space="preserve"> </w:t>
+      </w:r>
+      <w:r>
+        <w:t xml:space="preserve">IEEE Transactions on Computational Intelligence and AI in Games 6.1 (2013): 46-54.</w:t>
+      </w:r>
+    </w:p>
+    <w:p>
+      <w:pPr>
+        <w:pStyle w:val="Compact"/>
+        <w:numPr>
+          <w:numId w:val="1007"/>
+          <w:ilvl w:val="0"/>
+        </w:numPr>
+      </w:pPr>
+      <w:r>
+        <w:t xml:space="preserve">Daly, K., Gavin, C., Montes de Oca, G., Ochoa, D., Stanhope, E., &amp; Stewart, S.</w:t>
+      </w:r>
+      <w:r>
+        <w:t xml:space="preserve"> </w:t>
+      </w:r>
+      <w:r>
+        <w:rPr>
+          <w:i/>
+        </w:rPr>
+        <w:t xml:space="preserve">Orbigraphs: a graph-theoretic analog to Riemannian orbifolds.</w:t>
+      </w:r>
+      <w:r>
+        <w:t xml:space="preserve"> </w:t>
+      </w:r>
+      <w:r>
+        <w:t xml:space="preserve">Involve, a Journal of Mathematics 12.5 (2019): 721-736.</w:t>
       </w:r>
     </w:p>
     <w:tbl>
@@ -26,7 +578,7 @@
               <w:pStyle w:val="Compact"/>
               <w:jc w:val="left"/>
             </w:pPr>
-            <w:hyperlink r:id="rId22">
+            <w:hyperlink r:id="rId27">
               <w:r>
                 <w:rPr>
                   <w:rStyle w:val="Hyperlink"/>
@@ -43,7 +595,7 @@
             <w:r>
               <w:t xml:space="preserve"> </w:t>
             </w:r>
-            <w:hyperlink r:id="rId23">
+            <w:hyperlink r:id="rId28">
               <w:r>
                 <w:rPr>
                   <w:rStyle w:val="Hyperlink"/>
@@ -61,546 +613,6 @@
         </w:tc>
       </w:tr>
     </w:tbl>
-    <w:p>
-      <w:pPr>
-        <w:pStyle w:val="Heading2"/>
-      </w:pPr>
-      <w:bookmarkStart w:id="24" w:name="education"/>
-      <w:bookmarkEnd w:id="24"/>
-      <w:r>
-        <w:t xml:space="preserve">Education</w:t>
-      </w:r>
-    </w:p>
-    <w:p>
-      <w:pPr>
-        <w:pStyle w:val="DefinitionTerm"/>
-      </w:pPr>
-      <w:r>
-        <w:t xml:space="preserve">2020</w:t>
-      </w:r>
-    </w:p>
-    <w:p>
-      <w:pPr>
-        <w:pStyle w:val="Compact"/>
-        <w:pStyle w:val="Definition"/>
-      </w:pPr>
-      <w:r>
-        <w:rPr>
-          <w:b/>
-        </w:rPr>
-        <w:t xml:space="preserve">PhD Candidate, Math, University of Minnesota</w:t>
-      </w:r>
-      <w:r>
-        <w:t xml:space="preserve"> </w:t>
-      </w:r>
-      <w:r>
-        <w:t xml:space="preserve">(Minneapolis, MN)</w:t>
-      </w:r>
-    </w:p>
-    <w:p>
-      <w:pPr>
-        <w:pStyle w:val="DefinitionTerm"/>
-      </w:pPr>
-      <w:r>
-        <w:t xml:space="preserve">2017</w:t>
-      </w:r>
-    </w:p>
-    <w:p>
-      <w:pPr>
-        <w:pStyle w:val="Compact"/>
-        <w:pStyle w:val="Definition"/>
-      </w:pPr>
-      <w:r>
-        <w:rPr>
-          <w:b/>
-        </w:rPr>
-        <w:t xml:space="preserve">MS, Math, University of Minnesota</w:t>
-      </w:r>
-      <w:r>
-        <w:t xml:space="preserve"> </w:t>
-      </w:r>
-      <w:r>
-        <w:t xml:space="preserve">(Minneapolis, MN)</w:t>
-      </w:r>
-    </w:p>
-    <w:p>
-      <w:pPr>
-        <w:pStyle w:val="DefinitionTerm"/>
-      </w:pPr>
-      <w:r>
-        <w:t xml:space="preserve">2011-2015</w:t>
-      </w:r>
-    </w:p>
-    <w:p>
-      <w:pPr>
-        <w:pStyle w:val="Compact"/>
-        <w:pStyle w:val="Definition"/>
-      </w:pPr>
-      <w:r>
-        <w:rPr>
-          <w:b/>
-        </w:rPr>
-        <w:t xml:space="preserve">BS, Math, Lewis &amp; Clark College</w:t>
-      </w:r>
-      <w:r>
-        <w:t xml:space="preserve"> </w:t>
-      </w:r>
-      <w:r>
-        <w:t xml:space="preserve">(Portland, OR)</w:t>
-      </w:r>
-    </w:p>
-    <w:p>
-      <w:pPr>
-        <w:pStyle w:val="DefinitionTerm"/>
-      </w:pPr>
-      <w:r>
-        <w:t xml:space="preserve">2014</w:t>
-      </w:r>
-    </w:p>
-    <w:p>
-      <w:pPr>
-        <w:pStyle w:val="Definition"/>
-      </w:pPr>
-      <w:r>
-        <w:rPr>
-          <w:b/>
-        </w:rPr>
-        <w:t xml:space="preserve">Budapest Semesters in Mathematics</w:t>
-      </w:r>
-      <w:r>
-        <w:t xml:space="preserve"> </w:t>
-      </w:r>
-      <w:r>
-        <w:t xml:space="preserve">(Budapest, Hungary)</w:t>
-      </w:r>
-    </w:p>
-    <w:p>
-      <w:pPr>
-        <w:pStyle w:val="Compact"/>
-        <w:pStyle w:val="Definition"/>
-        <w:numPr>
-          <w:numId w:val="1001"/>
-          <w:ilvl w:val="0"/>
-        </w:numPr>
-      </w:pPr>
-      <w:r>
-        <w:t xml:space="preserve">Studied Hungarian and interacted with local culture via language exchange program</w:t>
-      </w:r>
-    </w:p>
-    <w:p>
-      <w:pPr>
-        <w:pStyle w:val="Heading2"/>
-      </w:pPr>
-      <w:bookmarkStart w:id="25" w:name="work-experience"/>
-      <w:bookmarkEnd w:id="25"/>
-      <w:r>
-        <w:t xml:space="preserve">Work Experience</w:t>
-      </w:r>
-    </w:p>
-    <w:p>
-      <w:pPr>
-        <w:pStyle w:val="DefinitionTerm"/>
-      </w:pPr>
-      <w:r>
-        <w:t xml:space="preserve">2017</w:t>
-      </w:r>
-    </w:p>
-    <w:p>
-      <w:pPr>
-        <w:pStyle w:val="Definition"/>
-      </w:pPr>
-      <w:r>
-        <w:rPr>
-          <w:b/>
-        </w:rPr>
-        <w:t xml:space="preserve">Tractors for Africa (Burkina Faso)</w:t>
-      </w:r>
-    </w:p>
-    <w:p>
-      <w:pPr>
-        <w:pStyle w:val="Compact"/>
-        <w:pStyle w:val="Definition"/>
-        <w:numPr>
-          <w:numId w:val="1002"/>
-          <w:ilvl w:val="0"/>
-        </w:numPr>
-      </w:pPr>
-      <w:r>
-        <w:t xml:space="preserve">Acted as language and cultural liaison between US team and local team in a rural town in Burkina Faso</w:t>
-      </w:r>
-    </w:p>
-    <w:p>
-      <w:pPr>
-        <w:pStyle w:val="Compact"/>
-        <w:pStyle w:val="Definition"/>
-        <w:numPr>
-          <w:numId w:val="1002"/>
-          <w:ilvl w:val="0"/>
-        </w:numPr>
-      </w:pPr>
-      <w:r>
-        <w:t xml:space="preserve">Wrote weekly reports for US team</w:t>
-      </w:r>
-    </w:p>
-    <w:p>
-      <w:pPr>
-        <w:pStyle w:val="Compact"/>
-        <w:pStyle w:val="Definition"/>
-        <w:numPr>
-          <w:numId w:val="1002"/>
-          <w:ilvl w:val="0"/>
-        </w:numPr>
-      </w:pPr>
-      <w:r>
-        <w:t xml:space="preserve">Managed finances of local team and coordinated funding with US team</w:t>
-      </w:r>
-    </w:p>
-    <w:p>
-      <w:pPr>
-        <w:pStyle w:val="DefinitionTerm"/>
-      </w:pPr>
-      <w:r>
-        <w:t xml:space="preserve">2013-2015</w:t>
-      </w:r>
-    </w:p>
-    <w:p>
-      <w:pPr>
-        <w:pStyle w:val="Definition"/>
-      </w:pPr>
-      <w:r>
-        <w:rPr>
-          <w:b/>
-        </w:rPr>
-        <w:t xml:space="preserve">Contract Developer, Upsight Analytics (Portland, OR)</w:t>
-      </w:r>
-    </w:p>
-    <w:p>
-      <w:pPr>
-        <w:pStyle w:val="Compact"/>
-        <w:pStyle w:val="Definition"/>
-        <w:numPr>
-          <w:numId w:val="1003"/>
-          <w:ilvl w:val="0"/>
-        </w:numPr>
-      </w:pPr>
-      <w:r>
-        <w:t xml:space="preserve">Wrote Android advertising framework that served millions of ads per month</w:t>
-      </w:r>
-    </w:p>
-    <w:p>
-      <w:pPr>
-        <w:pStyle w:val="Compact"/>
-        <w:pStyle w:val="Definition"/>
-        <w:numPr>
-          <w:numId w:val="1003"/>
-          <w:ilvl w:val="0"/>
-        </w:numPr>
-      </w:pPr>
-      <w:r>
-        <w:t xml:space="preserve">Built an automated UI testing framework</w:t>
-      </w:r>
-    </w:p>
-    <w:p>
-      <w:pPr>
-        <w:pStyle w:val="Compact"/>
-        <w:pStyle w:val="Definition"/>
-        <w:numPr>
-          <w:numId w:val="1003"/>
-          <w:ilvl w:val="0"/>
-        </w:numPr>
-      </w:pPr>
-      <w:r>
-        <w:t xml:space="preserve">Mentored junior developers</w:t>
-      </w:r>
-    </w:p>
-    <w:p>
-      <w:pPr>
-        <w:pStyle w:val="Compact"/>
-        <w:pStyle w:val="Definition"/>
-        <w:numPr>
-          <w:numId w:val="1003"/>
-          <w:ilvl w:val="0"/>
-        </w:numPr>
-      </w:pPr>
-      <w:r>
-        <w:t xml:space="preserve">Patched mission critical bugs in both iPhone and Android SDKs</w:t>
-      </w:r>
-    </w:p>
-    <w:p>
-      <w:pPr>
-        <w:pStyle w:val="DefinitionTerm"/>
-      </w:pPr>
-      <w:r>
-        <w:t xml:space="preserve">2011</w:t>
-      </w:r>
-    </w:p>
-    <w:p>
-      <w:pPr>
-        <w:pStyle w:val="Definition"/>
-      </w:pPr>
-      <w:r>
-        <w:rPr>
-          <w:b/>
-        </w:rPr>
-        <w:t xml:space="preserve">iPhone Development Intern, SeatMe (San Francisco, CA)</w:t>
-      </w:r>
-    </w:p>
-    <w:p>
-      <w:pPr>
-        <w:pStyle w:val="Compact"/>
-        <w:pStyle w:val="Definition"/>
-        <w:numPr>
-          <w:numId w:val="1004"/>
-          <w:ilvl w:val="0"/>
-        </w:numPr>
-      </w:pPr>
-      <w:r>
-        <w:t xml:space="preserve">Wrote core UI components for main app now used by hundreds of restaurants</w:t>
-      </w:r>
-    </w:p>
-    <w:p>
-      <w:pPr>
-        <w:pStyle w:val="Compact"/>
-        <w:pStyle w:val="Definition"/>
-        <w:numPr>
-          <w:numId w:val="1004"/>
-          <w:ilvl w:val="0"/>
-        </w:numPr>
-      </w:pPr>
-      <w:r>
-        <w:t xml:space="preserve">Yelp acquired SeatMe in 2013 for $12.7 million</w:t>
-      </w:r>
-    </w:p>
-    <w:p>
-      <w:pPr>
-        <w:pStyle w:val="Heading2"/>
-      </w:pPr>
-      <w:bookmarkStart w:id="26" w:name="research-experience"/>
-      <w:bookmarkEnd w:id="26"/>
-      <w:r>
-        <w:t xml:space="preserve">Research Experience</w:t>
-      </w:r>
-    </w:p>
-    <w:p>
-      <w:pPr>
-        <w:pStyle w:val="DefinitionTerm"/>
-      </w:pPr>
-      <w:r>
-        <w:t xml:space="preserve">2015-2020</w:t>
-      </w:r>
-    </w:p>
-    <w:p>
-      <w:pPr>
-        <w:pStyle w:val="Definition"/>
-      </w:pPr>
-      <w:r>
-        <w:rPr>
-          <w:b/>
-        </w:rPr>
-        <w:t xml:space="preserve">Graduate Research Assistant (Minneapolis, MN)</w:t>
-      </w:r>
-    </w:p>
-    <w:p>
-      <w:pPr>
-        <w:pStyle w:val="Definition"/>
-        <w:numPr>
-          <w:numId w:val="1005"/>
-          <w:ilvl w:val="0"/>
-        </w:numPr>
-      </w:pPr>
-      <w:r>
-        <w:rPr>
-          <w:b/>
-        </w:rPr>
-        <w:t xml:space="preserve">PhD Project</w:t>
-      </w:r>
-      <w:r>
-        <w:t xml:space="preserve">: Designing fast algorithm for simulating hundreds of agents in a crowd model inspired by fluid dynamics</w:t>
-      </w:r>
-    </w:p>
-    <w:p>
-      <w:pPr>
-        <w:pStyle w:val="Definition"/>
-        <w:numPr>
-          <w:numId w:val="1005"/>
-          <w:ilvl w:val="0"/>
-        </w:numPr>
-      </w:pPr>
-      <w:r>
-        <w:rPr>
-          <w:b/>
-        </w:rPr>
-        <w:t xml:space="preserve">Masters Project</w:t>
-      </w:r>
-      <w:r>
-        <w:t xml:space="preserve">: Implemented numerical method in Matlab to study solutions for a fluid model and published results in top journal</w:t>
-      </w:r>
-    </w:p>
-    <w:p>
-      <w:pPr>
-        <w:pStyle w:val="DefinitionTerm"/>
-      </w:pPr>
-      <w:r>
-        <w:t xml:space="preserve">2012-2015</w:t>
-      </w:r>
-    </w:p>
-    <w:p>
-      <w:pPr>
-        <w:pStyle w:val="Definition"/>
-      </w:pPr>
-      <w:r>
-        <w:rPr>
-          <w:b/>
-        </w:rPr>
-        <w:t xml:space="preserve">Summer Undergraduate Research Experiences (Portland, OR)</w:t>
-      </w:r>
-    </w:p>
-    <w:p>
-      <w:pPr>
-        <w:pStyle w:val="Definition"/>
-        <w:numPr>
-          <w:numId w:val="1006"/>
-          <w:ilvl w:val="0"/>
-        </w:numPr>
-      </w:pPr>
-      <w:r>
-        <w:rPr>
-          <w:b/>
-        </w:rPr>
-        <w:t xml:space="preserve">Summer 2014</w:t>
-      </w:r>
-      <w:r>
-        <w:t xml:space="preserve">: Coded a custom PDE solver in Python / NumPy for a nonlinear wave equation to find numerical evidence of blowup</w:t>
-      </w:r>
-    </w:p>
-    <w:p>
-      <w:pPr>
-        <w:pStyle w:val="Definition"/>
-        <w:numPr>
-          <w:numId w:val="1006"/>
-          <w:ilvl w:val="0"/>
-        </w:numPr>
-      </w:pPr>
-      <w:r>
-        <w:rPr>
-          <w:b/>
-        </w:rPr>
-        <w:t xml:space="preserve">Summer 2013</w:t>
-      </w:r>
-      <w:r>
-        <w:t xml:space="preserve">: Developed custom library in Mathematica to search through thousands of graphs to help prove a statistical classification condition.</w:t>
-      </w:r>
-    </w:p>
-    <w:p>
-      <w:pPr>
-        <w:pStyle w:val="Definition"/>
-        <w:numPr>
-          <w:numId w:val="1006"/>
-          <w:ilvl w:val="0"/>
-        </w:numPr>
-      </w:pPr>
-      <w:r>
-        <w:rPr>
-          <w:b/>
-        </w:rPr>
-        <w:t xml:space="preserve">Summer 2012</w:t>
-      </w:r>
-      <w:r>
-        <w:t xml:space="preserve">: Wrote statistical compression algorithm for a Computer Go player that significantly reduced memory usage. Built and deployed a parallelized Computer Go player across a cluster of five machines</w:t>
-      </w:r>
-    </w:p>
-    <w:p>
-      <w:pPr>
-        <w:pStyle w:val="Heading2"/>
-      </w:pPr>
-      <w:bookmarkStart w:id="27" w:name="skills"/>
-      <w:bookmarkEnd w:id="27"/>
-      <w:r>
-        <w:t xml:space="preserve">Skills</w:t>
-      </w:r>
-    </w:p>
-    <w:p>
-      <w:pPr>
-        <w:numPr>
-          <w:numId w:val="1007"/>
-          <w:ilvl w:val="0"/>
-        </w:numPr>
-      </w:pPr>
-      <w:r>
-        <w:rPr>
-          <w:b/>
-        </w:rPr>
-        <w:t xml:space="preserve">Programming:</w:t>
-      </w:r>
-      <w:r>
-        <w:t xml:space="preserve"> </w:t>
-      </w:r>
-      <w:r>
-        <w:t xml:space="preserve">Linux, Git, Python, C/C++, Mathematica, Matlab, R, Julia, Java, Vim, LaTeX</w:t>
-      </w:r>
-    </w:p>
-    <w:p>
-      <w:pPr>
-        <w:pStyle w:val="Compact"/>
-        <w:numPr>
-          <w:numId w:val="1007"/>
-          <w:ilvl w:val="0"/>
-        </w:numPr>
-      </w:pPr>
-      <w:r>
-        <w:rPr>
-          <w:b/>
-        </w:rPr>
-        <w:t xml:space="preserve">Math:</w:t>
-      </w:r>
-      <w:r>
-        <w:t xml:space="preserve"> </w:t>
-      </w:r>
-      <w:r>
-        <w:t xml:space="preserve">PDEs, convex optimization, numerical PDE</w:t>
-      </w:r>
-    </w:p>
-    <w:p>
-      <w:pPr>
-        <w:pStyle w:val="Compact"/>
-        <w:numPr>
-          <w:numId w:val="1007"/>
-          <w:ilvl w:val="0"/>
-        </w:numPr>
-      </w:pPr>
-      <w:r>
-        <w:rPr>
-          <w:b/>
-        </w:rPr>
-        <w:t xml:space="preserve">Software:</w:t>
-      </w:r>
-      <w:r>
-        <w:t xml:space="preserve"> </w:t>
-      </w:r>
-      <w:r>
-        <w:t xml:space="preserve">Excel, Word, PowerPoint, Blender3D</w:t>
-      </w:r>
-    </w:p>
-    <w:p>
-      <w:pPr>
-        <w:numPr>
-          <w:numId w:val="1007"/>
-          <w:ilvl w:val="0"/>
-        </w:numPr>
-      </w:pPr>
-      <w:r>
-        <w:rPr>
-          <w:b/>
-        </w:rPr>
-        <w:t xml:space="preserve">Languages:</w:t>
-      </w:r>
-      <w:r>
-        <w:t xml:space="preserve"> </w:t>
-      </w:r>
-      <w:r>
-        <w:t xml:space="preserve">French (professional working proficiency)</w:t>
-      </w:r>
-    </w:p>
     <w:sectPr/>
   </w:body>
 </w:document>
@@ -709,7 +721,7 @@
     </w:lvl>
   </w:abstractNum>
   <w:abstractNum w:abstractNumId="990">
-    <w:nsid w:val="fc6fe0ad"/>
+    <w:nsid w:val="f192e603"/>
     <w:multiLevelType w:val="multilevel"/>
     <w:lvl w:ilvl="0">
       <w:numFmt w:val="bullet"/>
@@ -790,7 +802,7 @@
     </w:lvl>
   </w:abstractNum>
   <w:abstractNum w:abstractNumId="991">
-    <w:nsid w:val="73cb5a32"/>
+    <w:nsid w:val="9665d03d"/>
     <w:multiLevelType w:val="multilevel"/>
     <w:lvl w:ilvl="0">
       <w:numFmt w:val="bullet"/>
